--- a/docs/papers_reports/chen.docx
+++ b/docs/papers_reports/chen.docx
@@ -9,372 +9,170 @@
           <w:rFonts w:ascii="Arial" w:hAnsi="Arial" w:cs="Arial"/>
         </w:rPr>
       </w:pPr>
+      <w:r>
+        <w:rPr>
+          <w:rFonts w:ascii="Arial" w:hAnsi="Arial" w:cs="Arial"/>
+        </w:rPr>
+        <w:t xml:space="preserve"> </w:t>
+      </w:r>
+      <w:r>
+        <w:rPr>
+          <w:rFonts w:ascii="Arial" w:hAnsi="Arial" w:cs="Arial"/>
+        </w:rPr>
+        <w:t xml:space="preserve">Perceptions of threat </w:t>
+      </w:r>
+      <w:r>
+        <w:rPr>
+          <w:rFonts w:ascii="Arial" w:hAnsi="Arial" w:cs="Arial"/>
+        </w:rPr>
+        <w:t xml:space="preserve">are </w:t>
+      </w:r>
+      <w:r>
+        <w:rPr>
+          <w:rFonts w:ascii="Arial" w:hAnsi="Arial" w:cs="Arial"/>
+        </w:rPr>
+        <w:t>associated with transcriptomic profiles</w:t>
+      </w:r>
+    </w:p>
+    <w:p>
+      <w:pPr>
+        <w:jc w:val="center"/>
+        <w:rPr>
+          <w:rFonts w:ascii="Arial" w:hAnsi="Arial" w:cs="Arial"/>
+        </w:rPr>
+      </w:pPr>
+    </w:p>
+    <w:p>
+      <w:pPr>
+        <w:jc w:val="center"/>
+        <w:rPr>
+          <w:rFonts w:ascii="Arial" w:hAnsi="Arial" w:cs="Arial"/>
+          <w:vertAlign w:val="superscript"/>
+        </w:rPr>
+      </w:pPr>
+      <w:r>
+        <w:rPr>
+          <w:rFonts w:ascii="Arial" w:hAnsi="Arial" w:cs="Arial"/>
+        </w:rPr>
+        <w:t>Michael J. Shanahan, Ph.D.</w:t>
+      </w:r>
+      <w:r>
+        <w:rPr>
+          <w:rFonts w:ascii="Arial" w:hAnsi="Arial" w:cs="Arial"/>
+          <w:vertAlign w:val="superscript"/>
+        </w:rPr>
+        <w:t>1</w:t>
+      </w:r>
+    </w:p>
+    <w:p>
+      <w:pPr>
+        <w:jc w:val="center"/>
+        <w:rPr>
+          <w:rFonts w:ascii="Arial" w:hAnsi="Arial" w:cs="Arial"/>
+          <w:color w:val="000000"/>
+        </w:rPr>
+      </w:pPr>
+      <w:r>
+        <w:rPr>
+          <w:rFonts w:ascii="Arial" w:hAnsi="Arial" w:cs="Arial"/>
+          <w:color w:val="000000"/>
+        </w:rPr>
+        <w:t>University of Z</w:t>
+      </w:r>
+      <w:r>
+        <w:rPr>
+          <w:rFonts w:ascii="Arial" w:hAnsi="Arial" w:cs="Arial"/>
+          <w:color w:val="000000"/>
+        </w:rPr>
+        <w:t>ü</w:t>
+      </w:r>
+      <w:r>
+        <w:rPr>
+          <w:rFonts w:ascii="Arial" w:hAnsi="Arial" w:cs="Arial"/>
+          <w:color w:val="000000"/>
+        </w:rPr>
+        <w:t>rich</w:t>
+      </w:r>
+      <w:r>
+        <w:rPr>
+          <w:rFonts w:ascii="Arial" w:hAnsi="Arial" w:cs="Arial"/>
+          <w:color w:val="000000"/>
+        </w:rPr>
+        <w:br/>
+        <w:t>Jacobs Center for Productive Youth Development</w:t>
+      </w:r>
+    </w:p>
+    <w:p>
+      <w:pPr>
+        <w:jc w:val="center"/>
+        <w:rPr>
+          <w:rFonts w:ascii="Arial" w:hAnsi="Arial" w:cs="Arial"/>
+          <w:lang w:val="de-CH"/>
+        </w:rPr>
+      </w:pPr>
+      <w:r>
+        <w:rPr>
+          <w:rFonts w:ascii="Arial" w:hAnsi="Arial" w:cs="Arial"/>
+          <w:color w:val="000000"/>
+          <w:lang w:val="de-CH"/>
+        </w:rPr>
+        <w:t xml:space="preserve">Andreasstrasse 15 </w:t>
+      </w:r>
+      <w:r>
+        <w:rPr>
+          <w:rFonts w:ascii="Arial" w:hAnsi="Arial" w:cs="Arial"/>
+          <w:color w:val="000000"/>
+          <w:lang w:val="de-CH"/>
+        </w:rPr>
+        <w:br/>
+      </w:r>
+      <w:r>
+        <w:rPr>
+          <w:rFonts w:ascii="Arial" w:hAnsi="Arial" w:cs="Arial"/>
+          <w:color w:val="000000"/>
+          <w:lang w:val="de-CH"/>
+        </w:rPr>
+        <w:t>Zürich, 8050, Switzerland</w:t>
+      </w:r>
       <w:bookmarkStart w:id="0" w:name="_GoBack"/>
       <w:bookmarkEnd w:id="0"/>
-      <w:r>
-        <w:rPr>
-          <w:rFonts w:ascii="Arial" w:hAnsi="Arial" w:cs="Arial"/>
-        </w:rPr>
-        <w:t xml:space="preserve"> </w:t>
-      </w:r>
-      <w:r>
-        <w:rPr>
-          <w:rFonts w:ascii="Arial" w:hAnsi="Arial" w:cs="Arial"/>
-        </w:rPr>
-        <w:t xml:space="preserve">Perceptions of threat </w:t>
-      </w:r>
-      <w:r>
-        <w:rPr>
-          <w:rFonts w:ascii="Arial" w:hAnsi="Arial" w:cs="Arial"/>
-        </w:rPr>
-        <w:t xml:space="preserve">are </w:t>
-      </w:r>
-      <w:r>
-        <w:rPr>
-          <w:rFonts w:ascii="Arial" w:hAnsi="Arial" w:cs="Arial"/>
-        </w:rPr>
-        <w:t>associated with transcriptomic profiles</w:t>
-      </w:r>
     </w:p>
     <w:p>
       <w:pPr>
         <w:jc w:val="center"/>
         <w:rPr>
-          <w:del w:id="1" w:author="Microsoft Office User" w:date="2019-11-13T19:13:00Z"/>
-          <w:rFonts w:ascii="Arial" w:hAnsi="Arial" w:cs="Arial"/>
-        </w:rPr>
-      </w:pPr>
-    </w:p>
-    <w:p>
-      <w:pPr>
-        <w:jc w:val="center"/>
-        <w:rPr>
-          <w:del w:id="2" w:author="Microsoft Office User" w:date="2019-11-13T19:13:00Z"/>
-          <w:rFonts w:ascii="Arial" w:hAnsi="Arial" w:cs="Arial"/>
-          <w:vertAlign w:val="superscript"/>
-        </w:rPr>
-      </w:pPr>
-      <w:del w:id="3" w:author="Microsoft Office User" w:date="2019-11-13T19:13:00Z">
-        <w:r>
-          <w:rPr>
-            <w:rFonts w:ascii="Arial" w:hAnsi="Arial" w:cs="Arial"/>
-          </w:rPr>
-          <w:delText>Michael J. Shanahan, Ph.D.</w:delText>
-        </w:r>
-        <w:r>
-          <w:rPr>
-            <w:rFonts w:ascii="Arial" w:hAnsi="Arial" w:cs="Arial"/>
-            <w:vertAlign w:val="superscript"/>
-          </w:rPr>
-          <w:delText>1</w:delText>
-        </w:r>
-      </w:del>
-    </w:p>
-    <w:p>
-      <w:pPr>
-        <w:jc w:val="center"/>
-        <w:rPr>
-          <w:del w:id="4" w:author="Microsoft Office User" w:date="2019-11-13T19:13:00Z"/>
+          <w:rStyle w:val="Hyperlink"/>
+          <w:rFonts w:ascii="Arial" w:hAnsi="Arial" w:cs="Arial"/>
+          <w:lang w:val="de-CH"/>
+        </w:rPr>
+      </w:pPr>
+      <w:r>
+        <w:rPr>
           <w:rFonts w:ascii="Arial" w:hAnsi="Arial" w:cs="Arial"/>
           <w:color w:val="000000"/>
-        </w:rPr>
-      </w:pPr>
-      <w:del w:id="5" w:author="Microsoft Office User" w:date="2019-11-13T19:13:00Z">
-        <w:r>
-          <w:rPr>
-            <w:rFonts w:ascii="Arial" w:hAnsi="Arial" w:cs="Arial"/>
-            <w:color w:val="000000"/>
-          </w:rPr>
-          <w:delText>University of Z</w:delText>
-        </w:r>
-        <w:r>
-          <w:rPr>
-            <w:rFonts w:ascii="Arial" w:hAnsi="Arial" w:cs="Arial"/>
-            <w:color w:val="000000"/>
-          </w:rPr>
-          <w:delText>ü</w:delText>
-        </w:r>
-        <w:r>
-          <w:rPr>
-            <w:rFonts w:ascii="Arial" w:hAnsi="Arial" w:cs="Arial"/>
-            <w:color w:val="000000"/>
-          </w:rPr>
-          <w:delText>rich</w:delText>
-        </w:r>
-        <w:r>
-          <w:rPr>
-            <w:rFonts w:ascii="Arial" w:hAnsi="Arial" w:cs="Arial"/>
-            <w:color w:val="000000"/>
-          </w:rPr>
-          <w:br/>
-          <w:delText>Jacobs Center for Productive Youth Development</w:delText>
-        </w:r>
-      </w:del>
-    </w:p>
-    <w:p>
-      <w:pPr>
-        <w:jc w:val="center"/>
-        <w:rPr>
-          <w:del w:id="6" w:author="Microsoft Office User" w:date="2019-11-13T19:13:00Z"/>
-          <w:rFonts w:ascii="Arial" w:hAnsi="Arial" w:cs="Arial"/>
-          <w:rPrChange w:id="7" w:author="Microsoft Office User" w:date="2019-11-13T19:14:00Z">
-            <w:rPr>
-              <w:del w:id="8" w:author="Microsoft Office User" w:date="2019-11-13T19:13:00Z"/>
-              <w:rFonts w:ascii="Arial" w:hAnsi="Arial" w:cs="Arial"/>
-              <w:lang w:val="de-CH"/>
-            </w:rPr>
-          </w:rPrChange>
-        </w:rPr>
-      </w:pPr>
-      <w:del w:id="9" w:author="Microsoft Office User" w:date="2019-11-13T19:13:00Z">
-        <w:r>
-          <w:rPr>
-            <w:rFonts w:ascii="Arial" w:hAnsi="Arial" w:cs="Arial"/>
-            <w:color w:val="000000"/>
-            <w:rPrChange w:id="10" w:author="Microsoft Office User" w:date="2019-11-13T19:14:00Z">
-              <w:rPr>
-                <w:rFonts w:ascii="Arial" w:hAnsi="Arial" w:cs="Arial"/>
-                <w:color w:val="000000"/>
-                <w:lang w:val="de-CH"/>
-              </w:rPr>
-            </w:rPrChange>
-          </w:rPr>
-          <w:delText xml:space="preserve">Andreasstrasse 15 </w:delText>
-        </w:r>
-        <w:r>
-          <w:rPr>
-            <w:rFonts w:ascii="Arial" w:hAnsi="Arial" w:cs="Arial"/>
-            <w:color w:val="000000"/>
-            <w:rPrChange w:id="11" w:author="Microsoft Office User" w:date="2019-11-13T19:14:00Z">
-              <w:rPr>
-                <w:rFonts w:ascii="Arial" w:hAnsi="Arial" w:cs="Arial"/>
-                <w:color w:val="000000"/>
-                <w:lang w:val="de-CH"/>
-              </w:rPr>
-            </w:rPrChange>
-          </w:rPr>
-          <w:br/>
-        </w:r>
-        <w:r>
-          <w:rPr>
-            <w:rFonts w:ascii="Arial" w:hAnsi="Arial" w:cs="Arial"/>
-            <w:color w:val="000000"/>
-            <w:rPrChange w:id="12" w:author="Microsoft Office User" w:date="2019-11-13T19:14:00Z">
-              <w:rPr>
-                <w:rFonts w:ascii="Arial" w:hAnsi="Arial" w:cs="Arial"/>
-                <w:color w:val="000000"/>
-                <w:lang w:val="de-CH"/>
-              </w:rPr>
-            </w:rPrChange>
-          </w:rPr>
-          <w:delText>Zürich, 8050, Switzerland</w:delText>
-        </w:r>
-      </w:del>
-    </w:p>
-    <w:p>
-      <w:pPr>
-        <w:jc w:val="center"/>
-        <w:rPr>
-          <w:del w:id="13" w:author="Microsoft Office User" w:date="2019-11-13T19:13:00Z"/>
-          <w:rStyle w:val="Hyperlink"/>
-          <w:rFonts w:ascii="Arial" w:hAnsi="Arial" w:cs="Arial"/>
-          <w:rPrChange w:id="14" w:author="Microsoft Office User" w:date="2019-11-13T19:14:00Z">
-            <w:rPr>
-              <w:del w:id="15" w:author="Microsoft Office User" w:date="2019-11-13T19:13:00Z"/>
-              <w:rStyle w:val="Hyperlink"/>
-              <w:rFonts w:ascii="Arial" w:hAnsi="Arial" w:cs="Arial"/>
-            </w:rPr>
-          </w:rPrChange>
-        </w:rPr>
-        <w:pPrChange w:id="16" w:author="Microsoft Office User" w:date="2019-11-13T19:13:00Z">
-          <w:pPr>
-            <w:jc w:val="center"/>
-          </w:pPr>
-        </w:pPrChange>
-      </w:pPr>
-      <w:del w:id="17" w:author="Microsoft Office User" w:date="2019-11-13T19:13:00Z">
-        <w:r>
-          <w:rPr>
-            <w:rFonts w:ascii="Arial" w:hAnsi="Arial" w:cs="Arial"/>
-            <w:color w:val="000000"/>
-            <w:rPrChange w:id="18" w:author="Microsoft Office User" w:date="2019-11-13T19:14:00Z">
-              <w:rPr>
-                <w:rFonts w:ascii="Arial" w:hAnsi="Arial" w:cs="Arial"/>
-                <w:color w:val="000000"/>
-                <w:lang w:val="de-CH"/>
-              </w:rPr>
-            </w:rPrChange>
-          </w:rPr>
-          <w:delText>+41 44 634 06 88</w:delText>
-        </w:r>
-        <w:r>
-          <w:rPr>
-            <w:rFonts w:ascii="Arial" w:hAnsi="Arial" w:cs="Arial"/>
-            <w:color w:val="000000"/>
-            <w:rPrChange w:id="19" w:author="Microsoft Office User" w:date="2019-11-13T19:14:00Z">
-              <w:rPr>
-                <w:rFonts w:ascii="Arial" w:hAnsi="Arial" w:cs="Arial"/>
-                <w:color w:val="000000"/>
-                <w:lang w:val="de-CH"/>
-              </w:rPr>
-            </w:rPrChange>
-          </w:rPr>
-          <w:br/>
-        </w:r>
-        <w:r>
-          <w:fldChar w:fldCharType="begin"/>
-        </w:r>
-        <w:r>
-          <w:rPr>
-            <w:rPrChange w:id="20" w:author="Microsoft Office User" w:date="2019-11-13T19:14:00Z">
-              <w:rPr/>
-            </w:rPrChange>
-          </w:rPr>
-          <w:delInstrText xml:space="preserve"> HYPERLINK "mailto:michael.shanahan.uzh@gmail.com" </w:delInstrText>
-        </w:r>
-        <w:r>
-          <w:fldChar w:fldCharType="separate"/>
-        </w:r>
-        <w:r>
-          <w:rPr>
-            <w:rStyle w:val="Hyperlink"/>
-            <w:rFonts w:ascii="Arial" w:hAnsi="Arial" w:cs="Arial"/>
-            <w:rPrChange w:id="21" w:author="Microsoft Office User" w:date="2019-11-13T19:14:00Z">
-              <w:rPr>
-                <w:rStyle w:val="Hyperlink"/>
-                <w:rFonts w:ascii="Arial" w:hAnsi="Arial" w:cs="Arial"/>
-                <w:lang w:val="de-CH"/>
-              </w:rPr>
-            </w:rPrChange>
-          </w:rPr>
-          <w:delText>michael.shanahan.uzh@gmail.com</w:delText>
-        </w:r>
+          <w:u w:val="single"/>
+          <w:lang w:val="de-CH"/>
+        </w:rPr>
+        <w:t>+41 44 634 06 88</w:t>
+      </w:r>
+      <w:r>
+        <w:rPr>
+          <w:rFonts w:ascii="Arial" w:hAnsi="Arial" w:cs="Arial"/>
+          <w:color w:val="000000"/>
+          <w:lang w:val="de-CH"/>
+        </w:rPr>
+        <w:br/>
+      </w:r>
+      <w:hyperlink r:id="rId8" w:history="1">
         <w:r>
           <w:rPr>
             <w:rStyle w:val="Hyperlink"/>
             <w:rFonts w:ascii="Arial" w:hAnsi="Arial" w:cs="Arial"/>
             <w:lang w:val="de-CH"/>
           </w:rPr>
-          <w:fldChar w:fldCharType="end"/>
+          <w:t>michael.shanahan.uzh@gmail.com</w:t>
         </w:r>
-      </w:del>
-    </w:p>
-    <w:p>
-      <w:pPr>
-        <w:jc w:val="center"/>
-        <w:rPr>
-          <w:rFonts w:ascii="Arial" w:hAnsi="Arial" w:cs="Arial"/>
-          <w:color w:val="000000"/>
-          <w:rPrChange w:id="22" w:author="Microsoft Office User" w:date="2019-11-13T19:14:00Z">
-            <w:rPr>
-              <w:rFonts w:ascii="Arial" w:hAnsi="Arial" w:cs="Arial"/>
-              <w:color w:val="000000"/>
-              <w:lang w:val="de-CH"/>
-            </w:rPr>
-          </w:rPrChange>
-        </w:rPr>
-      </w:pPr>
-    </w:p>
-    <w:p>
-      <w:pPr>
-        <w:jc w:val="center"/>
-        <w:rPr>
-          <w:rFonts w:ascii="Arial" w:hAnsi="Arial" w:cs="Arial"/>
-          <w:vertAlign w:val="superscript"/>
-        </w:rPr>
-      </w:pPr>
-      <w:r>
-        <w:rPr>
-          <w:rFonts w:ascii="Arial" w:hAnsi="Arial" w:cs="Arial"/>
-        </w:rPr>
-        <w:t xml:space="preserve">Justin </w:t>
-      </w:r>
-      <w:proofErr w:type="spellStart"/>
-      <w:r>
-        <w:rPr>
-          <w:rFonts w:ascii="Arial" w:hAnsi="Arial" w:cs="Arial"/>
-        </w:rPr>
-        <w:t>Chumbley</w:t>
-      </w:r>
-      <w:proofErr w:type="spellEnd"/>
-      <w:r>
-        <w:rPr>
-          <w:rFonts w:ascii="Arial" w:hAnsi="Arial" w:cs="Arial"/>
-        </w:rPr>
-        <w:t xml:space="preserve">, </w:t>
-      </w:r>
-      <w:proofErr w:type="spellStart"/>
-      <w:proofErr w:type="gramStart"/>
-      <w:r>
-        <w:rPr>
-          <w:rFonts w:ascii="Arial" w:hAnsi="Arial" w:cs="Arial"/>
-        </w:rPr>
-        <w:t>Ph.D</w:t>
-      </w:r>
-      <w:proofErr w:type="spellEnd"/>
-      <w:proofErr w:type="gramEnd"/>
-      <w:del w:id="23" w:author="Microsoft Office User" w:date="2019-11-13T19:13:00Z">
-        <w:r>
-          <w:rPr>
-            <w:rFonts w:ascii="Arial" w:hAnsi="Arial" w:cs="Arial"/>
-          </w:rPr>
-          <w:delText>.</w:delText>
-        </w:r>
-        <w:r>
-          <w:rPr>
-            <w:rFonts w:ascii="Arial" w:hAnsi="Arial" w:cs="Arial"/>
-            <w:vertAlign w:val="superscript"/>
-          </w:rPr>
-          <w:delText>2</w:delText>
-        </w:r>
-      </w:del>
-    </w:p>
-    <w:p>
-      <w:pPr>
-        <w:jc w:val="center"/>
-        <w:rPr>
-          <w:rFonts w:ascii="Arial" w:hAnsi="Arial" w:cs="Arial"/>
-          <w:color w:val="000000"/>
-        </w:rPr>
-      </w:pPr>
-      <w:r>
-        <w:rPr>
-          <w:rFonts w:ascii="Arial" w:hAnsi="Arial" w:cs="Arial"/>
-          <w:color w:val="000000"/>
-        </w:rPr>
-        <w:t>University of Z</w:t>
-      </w:r>
-      <w:r>
-        <w:rPr>
-          <w:rFonts w:ascii="Arial" w:hAnsi="Arial" w:cs="Arial"/>
-          <w:color w:val="000000"/>
-        </w:rPr>
-        <w:t>ü</w:t>
-      </w:r>
-      <w:r>
-        <w:rPr>
-          <w:rFonts w:ascii="Arial" w:hAnsi="Arial" w:cs="Arial"/>
-          <w:color w:val="000000"/>
-        </w:rPr>
-        <w:t>rich</w:t>
-      </w:r>
-      <w:r>
-        <w:rPr>
-          <w:rFonts w:ascii="Arial" w:hAnsi="Arial" w:cs="Arial"/>
-          <w:color w:val="000000"/>
-        </w:rPr>
-        <w:br/>
-        <w:t xml:space="preserve">Jacobs Center for Productive Youth </w:t>
-      </w:r>
-      <w:proofErr w:type="spellStart"/>
-      <w:r>
-        <w:rPr>
-          <w:rFonts w:ascii="Arial" w:hAnsi="Arial" w:cs="Arial"/>
-          <w:color w:val="000000"/>
-        </w:rPr>
-        <w:t>Developmment</w:t>
-      </w:r>
-      <w:proofErr w:type="spellEnd"/>
+      </w:hyperlink>
     </w:p>
     <w:p>
       <w:pPr>
@@ -385,33 +183,93 @@
           <w:lang w:val="de-CH"/>
         </w:rPr>
       </w:pPr>
-      <w:r>
+    </w:p>
+    <w:p>
+      <w:pPr>
+        <w:jc w:val="center"/>
+        <w:rPr>
+          <w:rFonts w:ascii="Arial" w:hAnsi="Arial" w:cs="Arial"/>
+          <w:vertAlign w:val="superscript"/>
+        </w:rPr>
+      </w:pPr>
+      <w:r>
+        <w:rPr>
+          <w:rFonts w:ascii="Arial" w:hAnsi="Arial" w:cs="Arial"/>
+        </w:rPr>
+        <w:t>Justin Chumbley, Ph.D.</w:t>
+      </w:r>
+      <w:r>
+        <w:rPr>
+          <w:rFonts w:ascii="Arial" w:hAnsi="Arial" w:cs="Arial"/>
+          <w:vertAlign w:val="superscript"/>
+        </w:rPr>
+        <w:t>2</w:t>
+      </w:r>
+    </w:p>
+    <w:p>
+      <w:pPr>
+        <w:jc w:val="center"/>
+        <w:rPr>
+          <w:rFonts w:ascii="Arial" w:hAnsi="Arial" w:cs="Arial"/>
+          <w:color w:val="000000"/>
+        </w:rPr>
+      </w:pPr>
+      <w:r>
+        <w:rPr>
+          <w:rFonts w:ascii="Arial" w:hAnsi="Arial" w:cs="Arial"/>
+          <w:color w:val="000000"/>
+        </w:rPr>
+        <w:t>University of Z</w:t>
+      </w:r>
+      <w:r>
+        <w:rPr>
+          <w:rFonts w:ascii="Arial" w:hAnsi="Arial" w:cs="Arial"/>
+          <w:color w:val="000000"/>
+        </w:rPr>
+        <w:t>ü</w:t>
+      </w:r>
+      <w:r>
+        <w:rPr>
+          <w:rFonts w:ascii="Arial" w:hAnsi="Arial" w:cs="Arial"/>
+          <w:color w:val="000000"/>
+        </w:rPr>
+        <w:t>rich</w:t>
+      </w:r>
+      <w:r>
+        <w:rPr>
+          <w:rFonts w:ascii="Arial" w:hAnsi="Arial" w:cs="Arial"/>
+          <w:color w:val="000000"/>
+        </w:rPr>
+        <w:br/>
+        <w:t>Jacobs Center for Productive Youth Developmment</w:t>
+      </w:r>
+    </w:p>
+    <w:p>
+      <w:pPr>
+        <w:jc w:val="center"/>
         <w:rPr>
           <w:rFonts w:ascii="Arial" w:hAnsi="Arial" w:cs="Arial"/>
           <w:color w:val="000000"/>
           <w:lang w:val="de-CH"/>
         </w:rPr>
-        <w:t>Andreasstrasse 15</w:t>
-      </w:r>
+      </w:pPr>
       <w:r>
         <w:rPr>
           <w:rFonts w:ascii="Arial" w:hAnsi="Arial" w:cs="Arial"/>
           <w:color w:val="000000"/>
           <w:lang w:val="de-CH"/>
         </w:rPr>
-        <w:br/>
-        <w:t xml:space="preserve">Zürich, 8050, </w:t>
-      </w:r>
-      <w:proofErr w:type="spellStart"/>
+        <w:t>Andreasstrasse 15</w:t>
+      </w:r>
       <w:r>
         <w:rPr>
           <w:rFonts w:ascii="Arial" w:hAnsi="Arial" w:cs="Arial"/>
           <w:color w:val="000000"/>
           <w:lang w:val="de-CH"/>
         </w:rPr>
-        <w:t>Switzerland</w:t>
-      </w:r>
-      <w:proofErr w:type="spellEnd"/>
+        <w:br/>
+        <w:t>Zürich, 8050, Switzerland</w:t>
+      </w:r>
     </w:p>
     <w:p>
       <w:pPr>
@@ -438,25 +296,522 @@
           <w:color w:val="000000"/>
           <w:lang w:val="de-CH"/>
         </w:rPr>
-        <w:t xml:space="preserve">Edith Chen, </w:t>
-      </w:r>
-      <w:proofErr w:type="spellStart"/>
-      <w:r>
+        <w:t>Edith Chen, Ph.D.</w:t>
+      </w:r>
+    </w:p>
+    <w:p>
+      <w:pPr>
+        <w:jc w:val="center"/>
+        <w:rPr>
+          <w:rFonts w:ascii="Arial" w:hAnsi="Arial" w:cs="Arial"/>
+          <w:color w:val="000000"/>
+        </w:rPr>
+      </w:pPr>
+      <w:r>
+        <w:rPr>
+          <w:rFonts w:ascii="Arial" w:hAnsi="Arial" w:cs="Arial"/>
+          <w:color w:val="000000"/>
+        </w:rPr>
+        <w:t>Northwestern University</w:t>
+      </w:r>
+    </w:p>
+    <w:p>
+      <w:pPr>
+        <w:jc w:val="center"/>
+        <w:rPr>
+          <w:rFonts w:ascii="Arial" w:hAnsi="Arial" w:cs="Arial"/>
+          <w:color w:val="000000"/>
+        </w:rPr>
+      </w:pPr>
+      <w:r>
+        <w:rPr>
+          <w:rFonts w:ascii="Arial" w:hAnsi="Arial" w:cs="Arial"/>
+          <w:color w:val="000000"/>
+        </w:rPr>
+        <w:t>Department of Psychology</w:t>
+      </w:r>
+    </w:p>
+    <w:p>
+      <w:pPr>
+        <w:jc w:val="center"/>
+        <w:rPr>
+          <w:rFonts w:ascii="Arial" w:hAnsi="Arial" w:cs="Arial"/>
+          <w:color w:val="000000"/>
+        </w:rPr>
+      </w:pPr>
+      <w:r>
+        <w:rPr>
+          <w:rFonts w:ascii="Arial" w:hAnsi="Arial" w:cs="Arial"/>
+          <w:color w:val="000000"/>
+        </w:rPr>
+        <w:lastRenderedPageBreak/>
+        <w:t>2029 Sheridan Road</w:t>
+      </w:r>
+    </w:p>
+    <w:p>
+      <w:pPr>
+        <w:jc w:val="center"/>
+        <w:rPr>
+          <w:rFonts w:ascii="Arial" w:hAnsi="Arial" w:cs="Arial"/>
+          <w:color w:val="000000"/>
+        </w:rPr>
+      </w:pPr>
+      <w:r>
+        <w:rPr>
+          <w:rFonts w:ascii="Arial" w:hAnsi="Arial" w:cs="Arial"/>
+          <w:color w:val="000000"/>
+        </w:rPr>
+        <w:t>Evanston, IL</w:t>
+      </w:r>
+      <w:r>
+        <w:rPr>
+          <w:rFonts w:ascii="Arial" w:hAnsi="Arial" w:cs="Arial"/>
+          <w:color w:val="000000"/>
+        </w:rPr>
+        <w:t>, USA,</w:t>
+      </w:r>
+      <w:r>
+        <w:rPr>
+          <w:rFonts w:ascii="Arial" w:hAnsi="Arial" w:cs="Arial"/>
+          <w:color w:val="000000"/>
+        </w:rPr>
+        <w:t xml:space="preserve"> 60208-2710</w:t>
+      </w:r>
+    </w:p>
+    <w:p>
+      <w:pPr>
+        <w:jc w:val="center"/>
+        <w:rPr>
+          <w:rFonts w:ascii="Arial" w:hAnsi="Arial" w:cs="Arial"/>
+        </w:rPr>
+      </w:pPr>
+    </w:p>
+    <w:p>
+      <w:pPr>
+        <w:jc w:val="center"/>
+        <w:rPr>
+          <w:rFonts w:ascii="Arial" w:hAnsi="Arial" w:cs="Arial"/>
+        </w:rPr>
+      </w:pPr>
+      <w:r>
+        <w:rPr>
+          <w:rFonts w:ascii="Arial" w:hAnsi="Arial" w:cs="Arial"/>
+        </w:rPr>
+        <w:t>Greg Miller, Ph.D.</w:t>
+      </w:r>
+    </w:p>
+    <w:p>
+      <w:pPr>
+        <w:jc w:val="center"/>
+        <w:rPr>
+          <w:rFonts w:ascii="Arial" w:hAnsi="Arial" w:cs="Arial"/>
+          <w:color w:val="000000"/>
+        </w:rPr>
+      </w:pPr>
+      <w:r>
+        <w:rPr>
+          <w:rFonts w:ascii="Arial" w:hAnsi="Arial" w:cs="Arial"/>
+          <w:color w:val="000000"/>
+        </w:rPr>
+        <w:t>Northwestern University</w:t>
+      </w:r>
+    </w:p>
+    <w:p>
+      <w:pPr>
+        <w:jc w:val="center"/>
+        <w:rPr>
+          <w:rFonts w:ascii="Arial" w:hAnsi="Arial" w:cs="Arial"/>
+          <w:color w:val="000000"/>
+        </w:rPr>
+      </w:pPr>
+      <w:r>
+        <w:rPr>
+          <w:rFonts w:ascii="Arial" w:hAnsi="Arial" w:cs="Arial"/>
+          <w:color w:val="000000"/>
+        </w:rPr>
+        <w:t>Department of Psychology</w:t>
+      </w:r>
+    </w:p>
+    <w:p>
+      <w:pPr>
+        <w:jc w:val="center"/>
+        <w:rPr>
+          <w:rFonts w:ascii="Arial" w:hAnsi="Arial" w:cs="Arial"/>
+          <w:color w:val="000000"/>
+        </w:rPr>
+      </w:pPr>
+      <w:r>
+        <w:rPr>
+          <w:rFonts w:ascii="Arial" w:hAnsi="Arial" w:cs="Arial"/>
+          <w:color w:val="000000"/>
+        </w:rPr>
+        <w:t>2029 Sheridan Road</w:t>
+      </w:r>
+    </w:p>
+    <w:p>
+      <w:pPr>
+        <w:jc w:val="center"/>
+        <w:rPr>
+          <w:rFonts w:ascii="Arial" w:hAnsi="Arial" w:cs="Arial"/>
+          <w:color w:val="000000"/>
+        </w:rPr>
+      </w:pPr>
+      <w:r>
+        <w:rPr>
+          <w:rFonts w:ascii="Arial" w:hAnsi="Arial" w:cs="Arial"/>
+          <w:color w:val="000000"/>
+        </w:rPr>
+        <w:t>Evanston, IL</w:t>
+      </w:r>
+      <w:r>
+        <w:rPr>
+          <w:rFonts w:ascii="Arial" w:hAnsi="Arial" w:cs="Arial"/>
+          <w:color w:val="000000"/>
+        </w:rPr>
+        <w:t>, USA,</w:t>
+      </w:r>
+      <w:r>
+        <w:rPr>
+          <w:rFonts w:ascii="Arial" w:hAnsi="Arial" w:cs="Arial"/>
+          <w:color w:val="000000"/>
+        </w:rPr>
+        <w:t xml:space="preserve"> 60208-2710</w:t>
+      </w:r>
+    </w:p>
+    <w:p>
+      <w:pPr>
+        <w:jc w:val="center"/>
+        <w:rPr>
+          <w:rFonts w:ascii="Arial" w:hAnsi="Arial" w:cs="Arial"/>
+        </w:rPr>
+      </w:pPr>
+    </w:p>
+    <w:p>
+      <w:pPr>
+        <w:jc w:val="center"/>
+        <w:rPr>
+          <w:rFonts w:ascii="Arial" w:hAnsi="Arial" w:cs="Arial"/>
+        </w:rPr>
+      </w:pPr>
+      <w:r>
+        <w:rPr>
+          <w:rFonts w:ascii="Arial" w:hAnsi="Arial" w:cs="Arial"/>
+        </w:rPr>
+        <w:t>Keith Payne, Ph.D.</w:t>
+      </w:r>
+    </w:p>
+    <w:p>
+      <w:pPr>
+        <w:contextualSpacing/>
+        <w:jc w:val="center"/>
+        <w:rPr>
+          <w:rFonts w:ascii="Arial" w:hAnsi="Arial" w:cs="Arial"/>
+        </w:rPr>
+      </w:pPr>
+      <w:r>
+        <w:rPr>
+          <w:rFonts w:ascii="Arial" w:hAnsi="Arial" w:cs="Arial"/>
+        </w:rPr>
+        <w:t>University of North Carolina, Chapel Hill</w:t>
+      </w:r>
+    </w:p>
+    <w:p>
+      <w:pPr>
+        <w:contextualSpacing/>
+        <w:jc w:val="center"/>
+        <w:rPr>
+          <w:rFonts w:ascii="Arial" w:hAnsi="Arial" w:cs="Arial"/>
+        </w:rPr>
+      </w:pPr>
+      <w:r>
+        <w:rPr>
+          <w:rFonts w:ascii="Arial" w:hAnsi="Arial" w:cs="Arial"/>
+        </w:rPr>
+        <w:t>Department of Psychology</w:t>
+      </w:r>
+    </w:p>
+    <w:p>
+      <w:pPr>
+        <w:contextualSpacing/>
+        <w:jc w:val="center"/>
+        <w:rPr>
+          <w:rFonts w:ascii="Arial" w:hAnsi="Arial" w:cs="Arial"/>
+        </w:rPr>
+      </w:pPr>
+      <w:r>
+        <w:rPr>
+          <w:rFonts w:ascii="Arial" w:hAnsi="Arial" w:cs="Arial"/>
+        </w:rPr>
+        <w:t>Campus Box # 3270</w:t>
+      </w:r>
+    </w:p>
+    <w:p>
+      <w:pPr>
+        <w:contextualSpacing/>
+        <w:jc w:val="center"/>
+        <w:rPr>
+          <w:rFonts w:ascii="Arial" w:hAnsi="Arial" w:cs="Arial"/>
+        </w:rPr>
+      </w:pPr>
+      <w:r>
+        <w:rPr>
+          <w:rFonts w:ascii="Arial" w:hAnsi="Arial" w:cs="Arial"/>
+        </w:rPr>
+        <w:t>Chapel Hill, NC</w:t>
+      </w:r>
+      <w:r>
+        <w:rPr>
+          <w:rFonts w:ascii="Arial" w:hAnsi="Arial" w:cs="Arial"/>
+        </w:rPr>
+        <w:t>, USA,</w:t>
+      </w:r>
+      <w:r>
+        <w:rPr>
+          <w:rFonts w:ascii="Arial" w:hAnsi="Arial" w:cs="Arial"/>
+        </w:rPr>
+        <w:t xml:space="preserve"> 27599-3270</w:t>
+      </w:r>
+    </w:p>
+    <w:p>
+      <w:pPr>
+        <w:jc w:val="center"/>
+        <w:rPr>
+          <w:rFonts w:ascii="Arial" w:hAnsi="Arial" w:cs="Arial"/>
+        </w:rPr>
+      </w:pPr>
+    </w:p>
+    <w:p>
+      <w:pPr>
+        <w:jc w:val="center"/>
+        <w:rPr>
+          <w:rFonts w:ascii="Arial" w:hAnsi="Arial" w:cs="Arial"/>
+        </w:rPr>
+      </w:pPr>
+      <w:r>
+        <w:rPr>
+          <w:rFonts w:ascii="Arial" w:hAnsi="Arial" w:cs="Arial"/>
+        </w:rPr>
+        <w:t>David Peden, M.D.</w:t>
+      </w:r>
+    </w:p>
+    <w:p>
+      <w:pPr>
+        <w:contextualSpacing/>
+        <w:jc w:val="center"/>
+        <w:rPr>
+          <w:rFonts w:ascii="Arial" w:hAnsi="Arial" w:cs="Arial"/>
+        </w:rPr>
+      </w:pPr>
+      <w:r>
+        <w:rPr>
+          <w:rFonts w:ascii="Arial" w:hAnsi="Arial" w:cs="Arial"/>
+        </w:rPr>
+        <w:t>University of North Carolina, Chapel Hill</w:t>
+      </w:r>
+    </w:p>
+    <w:p>
+      <w:pPr>
+        <w:jc w:val="center"/>
+        <w:rPr>
+          <w:rFonts w:ascii="Arial" w:hAnsi="Arial" w:cs="Arial"/>
+        </w:rPr>
+      </w:pPr>
+      <w:r>
+        <w:rPr>
+          <w:rFonts w:ascii="Arial" w:hAnsi="Arial" w:cs="Arial"/>
+        </w:rPr>
+        <w:t>Department of Pediatrics</w:t>
+      </w:r>
+    </w:p>
+    <w:p>
+      <w:pPr>
+        <w:jc w:val="center"/>
+        <w:rPr>
+          <w:rFonts w:ascii="Arial" w:hAnsi="Arial" w:cs="Arial"/>
+        </w:rPr>
+      </w:pPr>
+      <w:r>
+        <w:rPr>
+          <w:rFonts w:ascii="Arial" w:hAnsi="Arial" w:cs="Arial"/>
+        </w:rPr>
+        <w:t xml:space="preserve">554 Human Studies Facility </w:t>
+      </w:r>
+      <w:r>
+        <w:rPr>
+          <w:rFonts w:ascii="Arial" w:hAnsi="Arial" w:cs="Arial"/>
+        </w:rPr>
+        <w:br/>
+      </w:r>
+      <w:r>
+        <w:rPr>
+          <w:rFonts w:ascii="Arial" w:hAnsi="Arial" w:cs="Arial"/>
+        </w:rPr>
+        <w:t xml:space="preserve">Campus Box </w:t>
+      </w:r>
+      <w:r>
+        <w:rPr>
+          <w:rFonts w:ascii="Arial" w:hAnsi="Arial" w:cs="Arial"/>
+        </w:rPr>
+        <w:t>#</w:t>
+      </w:r>
+      <w:r>
+        <w:rPr>
+          <w:rFonts w:ascii="Arial" w:hAnsi="Arial" w:cs="Arial"/>
+        </w:rPr>
+        <w:t xml:space="preserve"> </w:t>
+      </w:r>
+      <w:r>
+        <w:rPr>
+          <w:rFonts w:ascii="Arial" w:hAnsi="Arial" w:cs="Arial"/>
+        </w:rPr>
+        <w:t>7310</w:t>
+      </w:r>
+    </w:p>
+    <w:p>
+      <w:pPr>
+        <w:contextualSpacing/>
+        <w:jc w:val="center"/>
+        <w:rPr>
+          <w:rFonts w:ascii="Arial" w:hAnsi="Arial" w:cs="Arial"/>
+        </w:rPr>
+      </w:pPr>
+      <w:r>
+        <w:rPr>
+          <w:rFonts w:ascii="Arial" w:hAnsi="Arial" w:cs="Arial"/>
+        </w:rPr>
+        <w:lastRenderedPageBreak/>
+        <w:t>Chapel Hill, NC</w:t>
+      </w:r>
+      <w:r>
+        <w:rPr>
+          <w:rFonts w:ascii="Arial" w:hAnsi="Arial" w:cs="Arial"/>
+        </w:rPr>
+        <w:t>, USA,</w:t>
+      </w:r>
+      <w:r>
+        <w:rPr>
+          <w:rFonts w:ascii="Arial" w:hAnsi="Arial" w:cs="Arial"/>
+        </w:rPr>
+        <w:t xml:space="preserve"> 27599-7310</w:t>
+      </w:r>
+    </w:p>
+    <w:p>
+      <w:pPr>
+        <w:contextualSpacing/>
+        <w:jc w:val="center"/>
+        <w:rPr>
+          <w:rFonts w:ascii="Arial" w:hAnsi="Arial" w:cs="Arial"/>
+        </w:rPr>
+      </w:pPr>
+    </w:p>
+    <w:p>
+      <w:pPr>
+        <w:contextualSpacing/>
+        <w:jc w:val="center"/>
+        <w:rPr>
+          <w:rFonts w:ascii="Arial" w:hAnsi="Arial" w:cs="Arial"/>
+        </w:rPr>
+      </w:pPr>
+      <w:r>
+        <w:rPr>
+          <w:rFonts w:ascii="Arial" w:hAnsi="Arial" w:cs="Arial"/>
+        </w:rPr>
+        <w:t>Rebecca Fry, Ph.D.</w:t>
+      </w:r>
+    </w:p>
+    <w:p>
+      <w:pPr>
+        <w:contextualSpacing/>
+        <w:jc w:val="center"/>
+        <w:rPr>
+          <w:rFonts w:ascii="Arial" w:hAnsi="Arial" w:cs="Arial"/>
+        </w:rPr>
+      </w:pPr>
+      <w:r>
+        <w:rPr>
+          <w:rFonts w:ascii="Arial" w:hAnsi="Arial" w:cs="Arial"/>
+        </w:rPr>
+        <w:t>University of North Carolina, Chapel Hill</w:t>
+      </w:r>
+    </w:p>
+    <w:p>
+      <w:pPr>
+        <w:contextualSpacing/>
+        <w:jc w:val="center"/>
+        <w:rPr>
+          <w:rFonts w:ascii="Arial" w:hAnsi="Arial" w:cs="Arial"/>
+        </w:rPr>
+      </w:pPr>
+      <w:r>
+        <w:rPr>
+          <w:rFonts w:ascii="Arial" w:hAnsi="Arial" w:cs="Arial"/>
+        </w:rPr>
+        <w:t>Department of Environmental Sciences and Engineering</w:t>
+      </w:r>
+    </w:p>
+    <w:p>
+      <w:pPr>
+        <w:contextualSpacing/>
+        <w:jc w:val="center"/>
+        <w:rPr>
+          <w:rFonts w:ascii="Arial" w:hAnsi="Arial" w:cs="Arial"/>
+        </w:rPr>
+      </w:pPr>
+      <w:r>
+        <w:rPr>
+          <w:rFonts w:ascii="Arial" w:hAnsi="Arial" w:cs="Arial"/>
+        </w:rPr>
+        <w:t>166A Rosenau Hall, CB 7431</w:t>
+      </w:r>
+    </w:p>
+    <w:p>
+      <w:pPr>
+        <w:contextualSpacing/>
+        <w:jc w:val="center"/>
+        <w:rPr>
+          <w:rFonts w:ascii="Arial" w:hAnsi="Arial" w:cs="Arial"/>
+        </w:rPr>
+      </w:pPr>
+      <w:r>
+        <w:rPr>
+          <w:rFonts w:ascii="Arial" w:hAnsi="Arial" w:cs="Arial"/>
+        </w:rPr>
+        <w:t>Chapel Hill, NC, USA, 27599-7431</w:t>
+      </w:r>
+    </w:p>
+    <w:p>
+      <w:pPr>
+        <w:jc w:val="center"/>
         <w:rPr>
           <w:rFonts w:ascii="Arial" w:hAnsi="Arial" w:cs="Arial"/>
           <w:color w:val="000000"/>
           <w:lang w:val="de-CH"/>
         </w:rPr>
-        <w:t>Ph.D</w:t>
-      </w:r>
-      <w:proofErr w:type="spellEnd"/>
-      <w:r>
-        <w:rPr>
-          <w:rFonts w:ascii="Arial" w:hAnsi="Arial" w:cs="Arial"/>
-          <w:color w:val="000000"/>
+      </w:pPr>
+    </w:p>
+    <w:p>
+      <w:pPr>
+        <w:jc w:val="center"/>
+        <w:rPr>
+          <w:rFonts w:ascii="Arial" w:hAnsi="Arial" w:cs="Arial"/>
+          <w:vertAlign w:val="superscript"/>
           <w:lang w:val="de-CH"/>
         </w:rPr>
-        <w:t>.</w:t>
+      </w:pPr>
+      <w:r>
+        <w:rPr>
+          <w:rFonts w:ascii="Arial" w:hAnsi="Arial" w:cs="Arial"/>
+          <w:lang w:val="de-CH"/>
+        </w:rPr>
+        <w:t>Cathi Propper, Ph.D.</w:t>
+      </w:r>
+      <w:r>
+        <w:rPr>
+          <w:rFonts w:ascii="Arial" w:hAnsi="Arial" w:cs="Arial"/>
+          <w:vertAlign w:val="superscript"/>
+          <w:lang w:val="de-CH"/>
+        </w:rPr>
+        <w:t>2</w:t>
       </w:r>
     </w:p>
     <w:p>
@@ -464,15 +819,13 @@
         <w:jc w:val="center"/>
         <w:rPr>
           <w:rFonts w:ascii="Arial" w:hAnsi="Arial" w:cs="Arial"/>
-          <w:color w:val="000000"/>
-        </w:rPr>
-      </w:pPr>
-      <w:r>
-        <w:rPr>
-          <w:rFonts w:ascii="Arial" w:hAnsi="Arial" w:cs="Arial"/>
-          <w:color w:val="000000"/>
-        </w:rPr>
-        <w:t>Northwestern University</w:t>
+        </w:rPr>
+      </w:pPr>
+      <w:r>
+        <w:rPr>
+          <w:rFonts w:ascii="Arial" w:hAnsi="Arial" w:cs="Arial"/>
+        </w:rPr>
+        <w:t>University of North Carolina at Chapel Hill</w:t>
       </w:r>
     </w:p>
     <w:p>
@@ -480,577 +833,19 @@
         <w:jc w:val="center"/>
         <w:rPr>
           <w:rFonts w:ascii="Arial" w:hAnsi="Arial" w:cs="Arial"/>
-          <w:color w:val="000000"/>
-        </w:rPr>
-      </w:pPr>
-      <w:r>
-        <w:rPr>
-          <w:rFonts w:ascii="Arial" w:hAnsi="Arial" w:cs="Arial"/>
-          <w:color w:val="000000"/>
-        </w:rPr>
-        <w:t>Department of Psychology</w:t>
+        </w:rPr>
+      </w:pPr>
+      <w:r>
+        <w:rPr>
+          <w:rFonts w:ascii="Arial" w:hAnsi="Arial" w:cs="Arial"/>
+        </w:rPr>
+        <w:t>Center for Developmental Science</w:t>
       </w:r>
     </w:p>
     <w:p>
       <w:pPr>
         <w:jc w:val="center"/>
         <w:rPr>
-          <w:rFonts w:ascii="Arial" w:hAnsi="Arial" w:cs="Arial"/>
-          <w:color w:val="000000"/>
-        </w:rPr>
-      </w:pPr>
-      <w:r>
-        <w:rPr>
-          <w:rFonts w:ascii="Arial" w:hAnsi="Arial" w:cs="Arial"/>
-          <w:color w:val="000000"/>
-        </w:rPr>
-        <w:t>2029 Sheridan Road</w:t>
-      </w:r>
-    </w:p>
-    <w:p>
-      <w:pPr>
-        <w:jc w:val="center"/>
-        <w:rPr>
-          <w:rFonts w:ascii="Arial" w:hAnsi="Arial" w:cs="Arial"/>
-          <w:color w:val="000000"/>
-        </w:rPr>
-      </w:pPr>
-      <w:r>
-        <w:rPr>
-          <w:rFonts w:ascii="Arial" w:hAnsi="Arial" w:cs="Arial"/>
-          <w:color w:val="000000"/>
-        </w:rPr>
-        <w:t>Evanston, IL</w:t>
-      </w:r>
-      <w:r>
-        <w:rPr>
-          <w:rFonts w:ascii="Arial" w:hAnsi="Arial" w:cs="Arial"/>
-          <w:color w:val="000000"/>
-        </w:rPr>
-        <w:t>, USA,</w:t>
-      </w:r>
-      <w:r>
-        <w:rPr>
-          <w:rFonts w:ascii="Arial" w:hAnsi="Arial" w:cs="Arial"/>
-          <w:color w:val="000000"/>
-        </w:rPr>
-        <w:t xml:space="preserve"> 60208-2710</w:t>
-      </w:r>
-    </w:p>
-    <w:p>
-      <w:pPr>
-        <w:jc w:val="center"/>
-        <w:rPr>
-          <w:rFonts w:ascii="Arial" w:hAnsi="Arial" w:cs="Arial"/>
-          <w:rPrChange w:id="24" w:author="Microsoft Office User" w:date="2019-11-13T19:11:00Z">
-            <w:rPr>
-              <w:rFonts w:ascii="Arial" w:hAnsi="Arial" w:cs="Arial"/>
-              <w:lang w:val="de-CH"/>
-            </w:rPr>
-          </w:rPrChange>
-        </w:rPr>
-      </w:pPr>
-    </w:p>
-    <w:p>
-      <w:pPr>
-        <w:jc w:val="center"/>
-        <w:rPr>
-          <w:rFonts w:ascii="Arial" w:hAnsi="Arial" w:cs="Arial"/>
-        </w:rPr>
-      </w:pPr>
-      <w:r>
-        <w:rPr>
-          <w:rFonts w:ascii="Arial" w:hAnsi="Arial" w:cs="Arial"/>
-        </w:rPr>
-        <w:t>Greg Miller, Ph.D.</w:t>
-      </w:r>
-    </w:p>
-    <w:p>
-      <w:pPr>
-        <w:jc w:val="center"/>
-        <w:rPr>
-          <w:rFonts w:ascii="Arial" w:hAnsi="Arial" w:cs="Arial"/>
-          <w:color w:val="000000"/>
-        </w:rPr>
-      </w:pPr>
-      <w:r>
-        <w:rPr>
-          <w:rFonts w:ascii="Arial" w:hAnsi="Arial" w:cs="Arial"/>
-          <w:color w:val="000000"/>
-        </w:rPr>
-        <w:t>Northwestern University</w:t>
-      </w:r>
-    </w:p>
-    <w:p>
-      <w:pPr>
-        <w:jc w:val="center"/>
-        <w:rPr>
-          <w:rFonts w:ascii="Arial" w:hAnsi="Arial" w:cs="Arial"/>
-          <w:color w:val="000000"/>
-        </w:rPr>
-      </w:pPr>
-      <w:r>
-        <w:rPr>
-          <w:rFonts w:ascii="Arial" w:hAnsi="Arial" w:cs="Arial"/>
-          <w:color w:val="000000"/>
-        </w:rPr>
-        <w:t>Department of Psychology</w:t>
-      </w:r>
-    </w:p>
-    <w:p>
-      <w:pPr>
-        <w:jc w:val="center"/>
-        <w:rPr>
-          <w:rFonts w:ascii="Arial" w:hAnsi="Arial" w:cs="Arial"/>
-          <w:color w:val="000000"/>
-        </w:rPr>
-      </w:pPr>
-      <w:r>
-        <w:rPr>
-          <w:rFonts w:ascii="Arial" w:hAnsi="Arial" w:cs="Arial"/>
-          <w:color w:val="000000"/>
-        </w:rPr>
-        <w:t>2029 Sheridan Road</w:t>
-      </w:r>
-    </w:p>
-    <w:p>
-      <w:pPr>
-        <w:jc w:val="center"/>
-        <w:rPr>
-          <w:rFonts w:ascii="Arial" w:hAnsi="Arial" w:cs="Arial"/>
-          <w:color w:val="000000"/>
-        </w:rPr>
-      </w:pPr>
-      <w:r>
-        <w:rPr>
-          <w:rFonts w:ascii="Arial" w:hAnsi="Arial" w:cs="Arial"/>
-          <w:color w:val="000000"/>
-        </w:rPr>
-        <w:t>Evanston, IL</w:t>
-      </w:r>
-      <w:r>
-        <w:rPr>
-          <w:rFonts w:ascii="Arial" w:hAnsi="Arial" w:cs="Arial"/>
-          <w:color w:val="000000"/>
-        </w:rPr>
-        <w:t>, USA,</w:t>
-      </w:r>
-      <w:r>
-        <w:rPr>
-          <w:rFonts w:ascii="Arial" w:hAnsi="Arial" w:cs="Arial"/>
-          <w:color w:val="000000"/>
-        </w:rPr>
-        <w:t xml:space="preserve"> 60208-2710</w:t>
-      </w:r>
-    </w:p>
-    <w:p>
-      <w:pPr>
-        <w:jc w:val="center"/>
-        <w:rPr>
-          <w:rFonts w:ascii="Arial" w:hAnsi="Arial" w:cs="Arial"/>
-        </w:rPr>
-      </w:pPr>
-    </w:p>
-    <w:p>
-      <w:pPr>
-        <w:jc w:val="center"/>
-        <w:rPr>
-          <w:rFonts w:ascii="Arial" w:hAnsi="Arial" w:cs="Arial"/>
-        </w:rPr>
-      </w:pPr>
-      <w:r>
-        <w:rPr>
-          <w:rFonts w:ascii="Arial" w:hAnsi="Arial" w:cs="Arial"/>
-        </w:rPr>
-        <w:t>Keith Payne, Ph.D.</w:t>
-      </w:r>
-    </w:p>
-    <w:p>
-      <w:pPr>
-        <w:contextualSpacing/>
-        <w:jc w:val="center"/>
-        <w:rPr>
-          <w:rFonts w:ascii="Arial" w:hAnsi="Arial" w:cs="Arial"/>
-        </w:rPr>
-      </w:pPr>
-      <w:r>
-        <w:rPr>
-          <w:rFonts w:ascii="Arial" w:hAnsi="Arial" w:cs="Arial"/>
-        </w:rPr>
-        <w:t>University of North Carolina, Chapel Hill</w:t>
-      </w:r>
-    </w:p>
-    <w:p>
-      <w:pPr>
-        <w:contextualSpacing/>
-        <w:jc w:val="center"/>
-        <w:rPr>
-          <w:rFonts w:ascii="Arial" w:hAnsi="Arial" w:cs="Arial"/>
-        </w:rPr>
-      </w:pPr>
-      <w:r>
-        <w:rPr>
-          <w:rFonts w:ascii="Arial" w:hAnsi="Arial" w:cs="Arial"/>
-        </w:rPr>
-        <w:t>Department of Psychology</w:t>
-      </w:r>
-    </w:p>
-    <w:p>
-      <w:pPr>
-        <w:contextualSpacing/>
-        <w:jc w:val="center"/>
-        <w:rPr>
-          <w:rFonts w:ascii="Arial" w:hAnsi="Arial" w:cs="Arial"/>
-        </w:rPr>
-      </w:pPr>
-      <w:r>
-        <w:rPr>
-          <w:rFonts w:ascii="Arial" w:hAnsi="Arial" w:cs="Arial"/>
-        </w:rPr>
-        <w:t>Campus Box # 3270</w:t>
-      </w:r>
-    </w:p>
-    <w:p>
-      <w:pPr>
-        <w:contextualSpacing/>
-        <w:jc w:val="center"/>
-        <w:rPr>
-          <w:rFonts w:ascii="Arial" w:hAnsi="Arial" w:cs="Arial"/>
-        </w:rPr>
-      </w:pPr>
-      <w:r>
-        <w:rPr>
-          <w:rFonts w:ascii="Arial" w:hAnsi="Arial" w:cs="Arial"/>
-        </w:rPr>
-        <w:t>Chapel Hill, NC</w:t>
-      </w:r>
-      <w:r>
-        <w:rPr>
-          <w:rFonts w:ascii="Arial" w:hAnsi="Arial" w:cs="Arial"/>
-        </w:rPr>
-        <w:t>, USA,</w:t>
-      </w:r>
-      <w:r>
-        <w:rPr>
-          <w:rFonts w:ascii="Arial" w:hAnsi="Arial" w:cs="Arial"/>
-        </w:rPr>
-        <w:t xml:space="preserve"> 27599-3270</w:t>
-      </w:r>
-    </w:p>
-    <w:p>
-      <w:pPr>
-        <w:jc w:val="center"/>
-        <w:rPr>
-          <w:rFonts w:ascii="Arial" w:hAnsi="Arial" w:cs="Arial"/>
-        </w:rPr>
-      </w:pPr>
-    </w:p>
-    <w:p>
-      <w:pPr>
-        <w:jc w:val="center"/>
-        <w:rPr>
-          <w:rFonts w:ascii="Arial" w:hAnsi="Arial" w:cs="Arial"/>
-        </w:rPr>
-      </w:pPr>
-      <w:r>
-        <w:rPr>
-          <w:rFonts w:ascii="Arial" w:hAnsi="Arial" w:cs="Arial"/>
-        </w:rPr>
-        <w:t xml:space="preserve">David </w:t>
-      </w:r>
-      <w:proofErr w:type="spellStart"/>
-      <w:r>
-        <w:rPr>
-          <w:rFonts w:ascii="Arial" w:hAnsi="Arial" w:cs="Arial"/>
-        </w:rPr>
-        <w:t>Peden</w:t>
-      </w:r>
-      <w:proofErr w:type="spellEnd"/>
-      <w:r>
-        <w:rPr>
-          <w:rFonts w:ascii="Arial" w:hAnsi="Arial" w:cs="Arial"/>
-        </w:rPr>
-        <w:t>, M.D.</w:t>
-      </w:r>
-    </w:p>
-    <w:p>
-      <w:pPr>
-        <w:contextualSpacing/>
-        <w:jc w:val="center"/>
-        <w:rPr>
-          <w:rFonts w:ascii="Arial" w:hAnsi="Arial" w:cs="Arial"/>
-        </w:rPr>
-      </w:pPr>
-      <w:r>
-        <w:rPr>
-          <w:rFonts w:ascii="Arial" w:hAnsi="Arial" w:cs="Arial"/>
-        </w:rPr>
-        <w:t>University of North Carolina, Chapel Hill</w:t>
-      </w:r>
-    </w:p>
-    <w:p>
-      <w:pPr>
-        <w:jc w:val="center"/>
-        <w:rPr>
-          <w:rFonts w:ascii="Arial" w:hAnsi="Arial" w:cs="Arial"/>
-        </w:rPr>
-      </w:pPr>
-      <w:r>
-        <w:rPr>
-          <w:rFonts w:ascii="Arial" w:hAnsi="Arial" w:cs="Arial"/>
-        </w:rPr>
-        <w:t>Department of Pediatrics</w:t>
-      </w:r>
-    </w:p>
-    <w:p>
-      <w:pPr>
-        <w:jc w:val="center"/>
-        <w:rPr>
-          <w:rFonts w:ascii="Arial" w:hAnsi="Arial" w:cs="Arial"/>
-        </w:rPr>
-      </w:pPr>
-      <w:r>
-        <w:rPr>
-          <w:rFonts w:ascii="Arial" w:hAnsi="Arial" w:cs="Arial"/>
-        </w:rPr>
-        <w:t xml:space="preserve">554 Human Studies Facility </w:t>
-      </w:r>
-      <w:r>
-        <w:rPr>
-          <w:rFonts w:ascii="Arial" w:hAnsi="Arial" w:cs="Arial"/>
-        </w:rPr>
-        <w:br/>
-      </w:r>
-      <w:r>
-        <w:rPr>
-          <w:rFonts w:ascii="Arial" w:hAnsi="Arial" w:cs="Arial"/>
-        </w:rPr>
-        <w:t xml:space="preserve">Campus Box </w:t>
-      </w:r>
-      <w:r>
-        <w:rPr>
-          <w:rFonts w:ascii="Arial" w:hAnsi="Arial" w:cs="Arial"/>
-        </w:rPr>
-        <w:t>#</w:t>
-      </w:r>
-      <w:r>
-        <w:rPr>
-          <w:rFonts w:ascii="Arial" w:hAnsi="Arial" w:cs="Arial"/>
-        </w:rPr>
-        <w:t xml:space="preserve"> </w:t>
-      </w:r>
-      <w:r>
-        <w:rPr>
-          <w:rFonts w:ascii="Arial" w:hAnsi="Arial" w:cs="Arial"/>
-        </w:rPr>
-        <w:t>7310</w:t>
-      </w:r>
-    </w:p>
-    <w:p>
-      <w:pPr>
-        <w:contextualSpacing/>
-        <w:jc w:val="center"/>
-        <w:rPr>
-          <w:rFonts w:ascii="Arial" w:hAnsi="Arial" w:cs="Arial"/>
-        </w:rPr>
-      </w:pPr>
-      <w:r>
-        <w:rPr>
-          <w:rFonts w:ascii="Arial" w:hAnsi="Arial" w:cs="Arial"/>
-        </w:rPr>
-        <w:t>Chapel Hill, NC</w:t>
-      </w:r>
-      <w:r>
-        <w:rPr>
-          <w:rFonts w:ascii="Arial" w:hAnsi="Arial" w:cs="Arial"/>
-        </w:rPr>
-        <w:t>, USA,</w:t>
-      </w:r>
-      <w:r>
-        <w:rPr>
-          <w:rFonts w:ascii="Arial" w:hAnsi="Arial" w:cs="Arial"/>
-        </w:rPr>
-        <w:t xml:space="preserve"> 27599-7310</w:t>
-      </w:r>
-    </w:p>
-    <w:p>
-      <w:pPr>
-        <w:contextualSpacing/>
-        <w:jc w:val="center"/>
-        <w:rPr>
-          <w:rFonts w:ascii="Arial" w:hAnsi="Arial" w:cs="Arial"/>
-        </w:rPr>
-      </w:pPr>
-    </w:p>
-    <w:p>
-      <w:pPr>
-        <w:contextualSpacing/>
-        <w:jc w:val="center"/>
-        <w:rPr>
-          <w:rFonts w:ascii="Arial" w:hAnsi="Arial" w:cs="Arial"/>
-        </w:rPr>
-      </w:pPr>
-      <w:r>
-        <w:rPr>
-          <w:rFonts w:ascii="Arial" w:hAnsi="Arial" w:cs="Arial"/>
-        </w:rPr>
-        <w:t>Rebecca Fry, Ph.D.</w:t>
-      </w:r>
-    </w:p>
-    <w:p>
-      <w:pPr>
-        <w:contextualSpacing/>
-        <w:jc w:val="center"/>
-        <w:rPr>
-          <w:rFonts w:ascii="Arial" w:hAnsi="Arial" w:cs="Arial"/>
-        </w:rPr>
-      </w:pPr>
-      <w:r>
-        <w:rPr>
-          <w:rFonts w:ascii="Arial" w:hAnsi="Arial" w:cs="Arial"/>
-        </w:rPr>
-        <w:t>University of North Carolina, Chapel Hill</w:t>
-      </w:r>
-    </w:p>
-    <w:p>
-      <w:pPr>
-        <w:contextualSpacing/>
-        <w:jc w:val="center"/>
-        <w:rPr>
-          <w:rFonts w:ascii="Arial" w:hAnsi="Arial" w:cs="Arial"/>
-        </w:rPr>
-      </w:pPr>
-      <w:r>
-        <w:rPr>
-          <w:rFonts w:ascii="Arial" w:hAnsi="Arial" w:cs="Arial"/>
-        </w:rPr>
-        <w:t>Department of Environmental Sciences and Engineering</w:t>
-      </w:r>
-    </w:p>
-    <w:p>
-      <w:pPr>
-        <w:contextualSpacing/>
-        <w:jc w:val="center"/>
-        <w:rPr>
-          <w:rFonts w:ascii="Arial" w:hAnsi="Arial" w:cs="Arial"/>
-        </w:rPr>
-      </w:pPr>
-      <w:r>
-        <w:rPr>
-          <w:rFonts w:ascii="Arial" w:hAnsi="Arial" w:cs="Arial"/>
-        </w:rPr>
-        <w:t>166A Rosenau Hall, CB 7431</w:t>
-      </w:r>
-    </w:p>
-    <w:p>
-      <w:pPr>
-        <w:contextualSpacing/>
-        <w:jc w:val="center"/>
-        <w:rPr>
-          <w:rFonts w:ascii="Arial" w:hAnsi="Arial" w:cs="Arial"/>
-        </w:rPr>
-      </w:pPr>
-      <w:r>
-        <w:rPr>
-          <w:rFonts w:ascii="Arial" w:hAnsi="Arial" w:cs="Arial"/>
-        </w:rPr>
-        <w:t>Chapel Hill, NC, USA, 27599-7431</w:t>
-      </w:r>
-    </w:p>
-    <w:p>
-      <w:pPr>
-        <w:jc w:val="center"/>
-        <w:rPr>
-          <w:rFonts w:ascii="Arial" w:hAnsi="Arial" w:cs="Arial"/>
-          <w:color w:val="000000"/>
-          <w:rPrChange w:id="25" w:author="Microsoft Office User" w:date="2019-11-13T19:11:00Z">
-            <w:rPr>
-              <w:rFonts w:ascii="Arial" w:hAnsi="Arial" w:cs="Arial"/>
-              <w:color w:val="000000"/>
-              <w:lang w:val="de-CH"/>
-            </w:rPr>
-          </w:rPrChange>
-        </w:rPr>
-      </w:pPr>
-    </w:p>
-    <w:p>
-      <w:pPr>
-        <w:jc w:val="center"/>
-        <w:rPr>
-          <w:rFonts w:ascii="Arial" w:hAnsi="Arial" w:cs="Arial"/>
-          <w:vertAlign w:val="superscript"/>
-          <w:rPrChange w:id="26" w:author="Microsoft Office User" w:date="2019-11-13T19:11:00Z">
-            <w:rPr>
-              <w:rFonts w:ascii="Arial" w:hAnsi="Arial" w:cs="Arial"/>
-              <w:vertAlign w:val="superscript"/>
-              <w:lang w:val="de-CH"/>
-            </w:rPr>
-          </w:rPrChange>
-        </w:rPr>
-      </w:pPr>
-      <w:r>
-        <w:rPr>
-          <w:rFonts w:ascii="Arial" w:hAnsi="Arial" w:cs="Arial"/>
-          <w:rPrChange w:id="27" w:author="Microsoft Office User" w:date="2019-11-13T19:11:00Z">
-            <w:rPr>
-              <w:rFonts w:ascii="Arial" w:hAnsi="Arial" w:cs="Arial"/>
-              <w:lang w:val="de-CH"/>
-            </w:rPr>
-          </w:rPrChange>
-        </w:rPr>
-        <w:t>Cathi Propper, Ph.D.</w:t>
-      </w:r>
-      <w:del w:id="28" w:author="Microsoft Office User" w:date="2019-11-13T19:13:00Z">
-        <w:r>
-          <w:rPr>
-            <w:rFonts w:ascii="Arial" w:hAnsi="Arial" w:cs="Arial"/>
-            <w:vertAlign w:val="superscript"/>
-            <w:rPrChange w:id="29" w:author="Microsoft Office User" w:date="2019-11-13T19:11:00Z">
-              <w:rPr>
-                <w:rFonts w:ascii="Arial" w:hAnsi="Arial" w:cs="Arial"/>
-                <w:vertAlign w:val="superscript"/>
-                <w:lang w:val="de-CH"/>
-              </w:rPr>
-            </w:rPrChange>
-          </w:rPr>
-          <w:delText>2</w:delText>
-        </w:r>
-      </w:del>
-    </w:p>
-    <w:p>
-      <w:pPr>
-        <w:jc w:val="center"/>
-        <w:rPr>
-          <w:rFonts w:ascii="Arial" w:hAnsi="Arial" w:cs="Arial"/>
-        </w:rPr>
-      </w:pPr>
-      <w:r>
-        <w:rPr>
-          <w:rFonts w:ascii="Arial" w:hAnsi="Arial" w:cs="Arial"/>
-        </w:rPr>
-        <w:lastRenderedPageBreak/>
-        <w:t>University of North Carolina at Chapel Hill</w:t>
-      </w:r>
-    </w:p>
-    <w:p>
-      <w:pPr>
-        <w:jc w:val="center"/>
-        <w:rPr>
-          <w:rFonts w:ascii="Arial" w:hAnsi="Arial" w:cs="Arial"/>
-        </w:rPr>
-      </w:pPr>
-      <w:r>
-        <w:rPr>
-          <w:rFonts w:ascii="Arial" w:hAnsi="Arial" w:cs="Arial"/>
-        </w:rPr>
-        <w:t>Center for Developmental Science</w:t>
-      </w:r>
-    </w:p>
-    <w:p>
-      <w:pPr>
-        <w:jc w:val="center"/>
-        <w:rPr>
-          <w:del w:id="30" w:author="Microsoft Office User" w:date="2019-11-13T19:14:00Z"/>
           <w:rFonts w:ascii="Arial" w:hAnsi="Arial" w:cs="Arial"/>
         </w:rPr>
       </w:pPr>
@@ -1082,237 +877,61 @@
           <w:rFonts w:ascii="Arial" w:hAnsi="Arial" w:cs="Arial"/>
           <w:color w:val="000000"/>
         </w:rPr>
-        <w:pPrChange w:id="31" w:author="Microsoft Office User" w:date="2019-11-13T19:14:00Z">
-          <w:pPr>
-            <w:jc w:val="center"/>
-          </w:pPr>
-        </w:pPrChange>
-      </w:pPr>
-    </w:p>
-    <w:p>
-      <w:pPr>
-        <w:jc w:val="center"/>
-        <w:rPr>
-          <w:ins w:id="32" w:author="Microsoft Office User" w:date="2019-11-13T19:14:00Z"/>
-          <w:rFonts w:ascii="Arial" w:hAnsi="Arial" w:cs="Arial"/>
-        </w:rPr>
-      </w:pPr>
-    </w:p>
-    <w:p>
-      <w:pPr>
-        <w:jc w:val="center"/>
-        <w:rPr>
-          <w:ins w:id="33" w:author="Microsoft Office User" w:date="2019-11-13T19:14:00Z"/>
+      </w:pPr>
+    </w:p>
+    <w:p>
+      <w:pPr>
+        <w:rPr>
+          <w:rFonts w:ascii="Arial" w:hAnsi="Arial" w:cs="Arial"/>
+        </w:rPr>
+      </w:pPr>
+    </w:p>
+    <w:p>
+      <w:pPr>
+        <w:rPr>
+          <w:rFonts w:ascii="Arial" w:hAnsi="Arial" w:cs="Arial"/>
+        </w:rPr>
+      </w:pPr>
+      <w:r>
+        <w:rPr>
           <w:rFonts w:ascii="Arial" w:hAnsi="Arial" w:cs="Arial"/>
           <w:vertAlign w:val="superscript"/>
         </w:rPr>
-      </w:pPr>
-      <w:ins w:id="34" w:author="Microsoft Office User" w:date="2019-11-13T19:14:00Z">
-        <w:r>
-          <w:rPr>
-            <w:rFonts w:ascii="Arial" w:hAnsi="Arial" w:cs="Arial"/>
-          </w:rPr>
-          <w:t>Michael J. Shanahan, Ph.D.</w:t>
-        </w:r>
-      </w:ins>
-    </w:p>
-    <w:p>
-      <w:pPr>
-        <w:jc w:val="center"/>
-        <w:rPr>
-          <w:ins w:id="35" w:author="Microsoft Office User" w:date="2019-11-13T19:14:00Z"/>
-          <w:rFonts w:ascii="Arial" w:hAnsi="Arial" w:cs="Arial"/>
-          <w:color w:val="000000"/>
-        </w:rPr>
-      </w:pPr>
-      <w:ins w:id="36" w:author="Microsoft Office User" w:date="2019-11-13T19:14:00Z">
-        <w:r>
-          <w:rPr>
-            <w:rFonts w:ascii="Arial" w:hAnsi="Arial" w:cs="Arial"/>
-            <w:color w:val="000000"/>
-          </w:rPr>
-          <w:t>University of Z</w:t>
-        </w:r>
-        <w:r>
-          <w:rPr>
-            <w:rFonts w:ascii="Arial" w:hAnsi="Arial" w:cs="Arial"/>
-            <w:color w:val="000000"/>
-          </w:rPr>
-          <w:t>ü</w:t>
-        </w:r>
-        <w:r>
-          <w:rPr>
-            <w:rFonts w:ascii="Arial" w:hAnsi="Arial" w:cs="Arial"/>
-            <w:color w:val="000000"/>
-          </w:rPr>
-          <w:t>rich</w:t>
-        </w:r>
-        <w:r>
-          <w:rPr>
-            <w:rFonts w:ascii="Arial" w:hAnsi="Arial" w:cs="Arial"/>
-            <w:color w:val="000000"/>
-          </w:rPr>
-          <w:br/>
-          <w:t>Jacobs Center for Productive Youth Development</w:t>
-        </w:r>
-      </w:ins>
-    </w:p>
-    <w:p>
-      <w:pPr>
-        <w:jc w:val="center"/>
-        <w:rPr>
-          <w:ins w:id="37" w:author="Microsoft Office User" w:date="2019-11-13T19:14:00Z"/>
-          <w:rStyle w:val="Hyperlink"/>
-          <w:rFonts w:ascii="Arial" w:hAnsi="Arial" w:cs="Arial"/>
-          <w:lang w:val="de-CH"/>
-        </w:rPr>
-      </w:pPr>
-      <w:ins w:id="38" w:author="Microsoft Office User" w:date="2019-11-13T19:14:00Z">
-        <w:r>
-          <w:rPr>
-            <w:rFonts w:ascii="Arial" w:hAnsi="Arial" w:cs="Arial"/>
-            <w:color w:val="000000"/>
-            <w:lang w:val="de-CH"/>
-          </w:rPr>
-          <w:t xml:space="preserve">Andreasstrasse 15 </w:t>
-        </w:r>
-        <w:r>
-          <w:rPr>
-            <w:rFonts w:ascii="Arial" w:hAnsi="Arial" w:cs="Arial"/>
-            <w:color w:val="000000"/>
-            <w:lang w:val="de-CH"/>
-          </w:rPr>
-          <w:br/>
-          <w:t xml:space="preserve">Zürich, 8050, </w:t>
-        </w:r>
-        <w:proofErr w:type="spellStart"/>
-        <w:r>
-          <w:rPr>
-            <w:rFonts w:ascii="Arial" w:hAnsi="Arial" w:cs="Arial"/>
-            <w:color w:val="000000"/>
-            <w:lang w:val="de-CH"/>
-          </w:rPr>
-          <w:t>Switzerland</w:t>
-        </w:r>
-        <w:proofErr w:type="spellEnd"/>
-        <w:r>
-          <w:rPr>
-            <w:rFonts w:ascii="Arial" w:hAnsi="Arial" w:cs="Arial"/>
-            <w:lang w:val="de-CH"/>
-          </w:rPr>
-          <w:t xml:space="preserve"> </w:t>
-        </w:r>
-      </w:ins>
-    </w:p>
-    <w:p>
-      <w:pPr>
-        <w:rPr>
-          <w:rFonts w:ascii="Arial" w:hAnsi="Arial" w:cs="Arial"/>
-        </w:rPr>
-      </w:pPr>
-    </w:p>
-    <w:p>
-      <w:pPr>
-        <w:rPr>
-          <w:del w:id="39" w:author="Microsoft Office User" w:date="2019-11-13T19:13:00Z"/>
-          <w:rFonts w:ascii="Arial" w:hAnsi="Arial" w:cs="Arial"/>
-        </w:rPr>
-      </w:pPr>
-      <w:del w:id="40" w:author="Microsoft Office User" w:date="2019-11-13T19:13:00Z">
-        <w:r>
-          <w:rPr>
-            <w:rFonts w:ascii="Arial" w:hAnsi="Arial" w:cs="Arial"/>
-            <w:vertAlign w:val="superscript"/>
-          </w:rPr>
-          <w:delText>1</w:delText>
-        </w:r>
-        <w:r>
-          <w:rPr>
-            <w:rFonts w:ascii="Arial" w:hAnsi="Arial" w:cs="Arial"/>
-          </w:rPr>
-          <w:delText xml:space="preserve"> To whom correspondence should be sent</w:delText>
-        </w:r>
-      </w:del>
-    </w:p>
-    <w:p>
-      <w:pPr>
-        <w:rPr>
-          <w:del w:id="41" w:author="Microsoft Office User" w:date="2019-11-13T19:13:00Z"/>
-          <w:rFonts w:ascii="Arial" w:hAnsi="Arial" w:cs="Arial"/>
-        </w:rPr>
-      </w:pPr>
-    </w:p>
-    <w:p>
-      <w:pPr>
-        <w:rPr>
-          <w:ins w:id="42" w:author="Microsoft Office User" w:date="2019-11-13T19:13:00Z"/>
+        <w:t>1</w:t>
+      </w:r>
+      <w:r>
+        <w:rPr>
+          <w:rFonts w:ascii="Arial" w:hAnsi="Arial" w:cs="Arial"/>
+        </w:rPr>
+        <w:t xml:space="preserve"> To whom correspondence should be sent</w:t>
+      </w:r>
+    </w:p>
+    <w:p>
+      <w:pPr>
+        <w:rPr>
+          <w:rFonts w:ascii="Arial" w:hAnsi="Arial" w:cs="Arial"/>
+        </w:rPr>
+      </w:pPr>
+    </w:p>
+    <w:p>
+      <w:pPr>
+        <w:rPr>
+          <w:rFonts w:ascii="Arial" w:hAnsi="Arial" w:cs="Arial"/>
+        </w:rPr>
+      </w:pPr>
+      <w:r>
+        <w:rPr>
           <w:rFonts w:ascii="Arial" w:hAnsi="Arial" w:cs="Arial"/>
           <w:vertAlign w:val="superscript"/>
         </w:rPr>
-      </w:pPr>
-      <w:del w:id="43" w:author="Microsoft Office User" w:date="2019-11-13T19:13:00Z">
-        <w:r>
-          <w:rPr>
-            <w:rFonts w:ascii="Arial" w:hAnsi="Arial" w:cs="Arial"/>
-            <w:vertAlign w:val="superscript"/>
-          </w:rPr>
-          <w:delText xml:space="preserve">2 </w:delText>
-        </w:r>
-        <w:r>
-          <w:rPr>
-            <w:rFonts w:ascii="Arial" w:hAnsi="Arial" w:cs="Arial"/>
-          </w:rPr>
-          <w:delText>Authors contributed equally</w:delText>
-        </w:r>
-      </w:del>
-      <w:ins w:id="44" w:author="Microsoft Office User" w:date="2019-11-13T19:13:00Z">
-        <w:r>
-          <w:rPr>
-            <w:rFonts w:ascii="Arial" w:hAnsi="Arial" w:cs="Arial"/>
-            <w:vertAlign w:val="superscript"/>
-          </w:rPr>
-          <w:t xml:space="preserve"> </w:t>
-        </w:r>
-      </w:ins>
-    </w:p>
-    <w:p>
-      <w:pPr>
-        <w:rPr>
-          <w:ins w:id="45" w:author="Microsoft Office User" w:date="2019-11-13T19:13:00Z"/>
-          <w:rFonts w:ascii="Arial" w:hAnsi="Arial" w:cs="Arial"/>
-        </w:rPr>
-      </w:pPr>
-    </w:p>
-    <w:p>
-      <w:pPr>
-        <w:rPr>
-          <w:ins w:id="46" w:author="Microsoft Office User" w:date="2019-11-13T19:14:00Z"/>
-          <w:rFonts w:ascii="Arial" w:hAnsi="Arial" w:cs="Arial"/>
-        </w:rPr>
-      </w:pPr>
-    </w:p>
-    <w:p>
-      <w:pPr>
-        <w:rPr>
-          <w:ins w:id="47" w:author="Microsoft Office User" w:date="2019-11-13T19:14:00Z"/>
-          <w:rFonts w:ascii="Arial" w:hAnsi="Arial" w:cs="Arial"/>
-        </w:rPr>
-      </w:pPr>
-    </w:p>
-    <w:p>
-      <w:pPr>
-        <w:rPr>
-          <w:ins w:id="48" w:author="Microsoft Office User" w:date="2019-11-13T19:14:00Z"/>
-          <w:rFonts w:ascii="Arial" w:hAnsi="Arial" w:cs="Arial"/>
-        </w:rPr>
-      </w:pPr>
-    </w:p>
-    <w:p>
-      <w:pPr>
-        <w:rPr>
-          <w:rFonts w:ascii="Arial" w:hAnsi="Arial" w:cs="Arial"/>
-        </w:rPr>
-      </w:pPr>
+        <w:t xml:space="preserve">2 </w:t>
+      </w:r>
+      <w:r>
+        <w:rPr>
+          <w:rFonts w:ascii="Arial" w:hAnsi="Arial" w:cs="Arial"/>
+        </w:rPr>
+        <w:t>Authors contributed equally</w:t>
+      </w:r>
     </w:p>
     <w:p>
       <w:pPr>
@@ -1384,21 +1003,7 @@
         <w:rPr>
           <w:rFonts w:ascii="Arial" w:hAnsi="Arial" w:cs="Arial"/>
         </w:rPr>
-        <w:t xml:space="preserve"> and </w:t>
-      </w:r>
-      <w:proofErr w:type="spellStart"/>
-      <w:r>
-        <w:rPr>
-          <w:rFonts w:ascii="Arial" w:hAnsi="Arial" w:cs="Arial"/>
-        </w:rPr>
-        <w:t>Wenjia</w:t>
-      </w:r>
-      <w:proofErr w:type="spellEnd"/>
-      <w:r>
-        <w:rPr>
-          <w:rFonts w:ascii="Arial" w:hAnsi="Arial" w:cs="Arial"/>
-        </w:rPr>
-        <w:t xml:space="preserve"> Xu for assistance</w:t>
+        <w:t xml:space="preserve"> and Wenjia Xu for assistance</w:t>
       </w:r>
       <w:r>
         <w:rPr>
@@ -1637,37 +1242,7 @@
         <w:rPr>
           <w:rFonts w:ascii="Arial" w:hAnsi="Arial" w:cs="Arial"/>
         </w:rPr>
-        <w:t>A venous blood draw was also performed,</w:t>
-      </w:r>
-      <w:ins w:id="49" w:author="MJS" w:date="2019-04-29T12:37:00Z">
-        <w:r>
-          <w:rPr>
-            <w:rFonts w:ascii="Arial" w:hAnsi="Arial" w:cs="Arial"/>
-          </w:rPr>
-          <w:t xml:space="preserve"> and leukocyte mRNA expression was </w:t>
-        </w:r>
-        <w:proofErr w:type="spellStart"/>
-        <w:r>
-          <w:rPr>
-            <w:rFonts w:ascii="Arial" w:hAnsi="Arial" w:cs="Arial"/>
-          </w:rPr>
-          <w:t>quanitfied</w:t>
-        </w:r>
-      </w:ins>
-      <w:proofErr w:type="spellEnd"/>
-      <w:del w:id="50" w:author="MJS" w:date="2019-04-29T12:36:00Z">
-        <w:r>
-          <w:rPr>
-            <w:rFonts w:ascii="Arial" w:hAnsi="Arial" w:cs="Arial"/>
-          </w:rPr>
-          <w:delText xml:space="preserve"> and mRNA data from the peripheral blood mononuclear cells were analyzed</w:delText>
-        </w:r>
-      </w:del>
-      <w:r>
-        <w:rPr>
-          <w:rFonts w:ascii="Arial" w:hAnsi="Arial" w:cs="Arial"/>
-        </w:rPr>
-        <w:t xml:space="preserve">. </w:t>
+        <w:t xml:space="preserve">A venous blood draw was also performed, and mRNA data from the peripheral blood mononuclear cells were analyzed. </w:t>
       </w:r>
     </w:p>
     <w:p>
@@ -1981,14 +1556,12 @@
         </w:rPr>
         <w:t xml:space="preserve">; </w:t>
       </w:r>
-      <w:proofErr w:type="spellStart"/>
       <w:r>
         <w:rPr>
           <w:rFonts w:ascii="Arial" w:hAnsi="Arial" w:cs="Arial"/>
         </w:rPr>
         <w:t>cRNA</w:t>
       </w:r>
-      <w:proofErr w:type="spellEnd"/>
       <w:r>
         <w:rPr>
           <w:rFonts w:ascii="Arial" w:hAnsi="Arial" w:cs="Arial"/>
@@ -2017,27 +1590,13 @@
         <w:rPr>
           <w:rFonts w:ascii="Arial" w:hAnsi="Arial" w:cs="Arial"/>
         </w:rPr>
-        <w:t xml:space="preserve"> </w:t>
-      </w:r>
-      <w:proofErr w:type="gramStart"/>
-      <w:r>
-        <w:rPr>
-          <w:rFonts w:ascii="Arial" w:hAnsi="Arial" w:cs="Arial"/>
-        </w:rPr>
-        <w:t>????</w:t>
-      </w:r>
-      <w:r>
-        <w:rPr>
-          <w:rFonts w:ascii="Arial" w:hAnsi="Arial" w:cs="Arial"/>
-        </w:rPr>
-        <w:t xml:space="preserve"> ;</w:t>
-      </w:r>
-      <w:proofErr w:type="gramEnd"/>
-      <w:r>
-        <w:rPr>
-          <w:rFonts w:ascii="Arial" w:hAnsi="Arial" w:cs="Arial"/>
-        </w:rPr>
-        <w:t xml:space="preserve"> </w:t>
+        <w:t xml:space="preserve"> ????</w:t>
+      </w:r>
+      <w:r>
+        <w:rPr>
+          <w:rFonts w:ascii="Arial" w:hAnsi="Arial" w:cs="Arial"/>
+        </w:rPr>
+        <w:t xml:space="preserve"> ; </w:t>
       </w:r>
       <w:r>
         <w:rPr>
@@ -2947,19 +2506,11 @@
         </w:rPr>
         <w:t xml:space="preserve">sing an affect misattribution procedure (AMP) involving weapons, </w:t>
       </w:r>
-      <w:proofErr w:type="spellStart"/>
-      <w:r>
-        <w:rPr>
-          <w:rFonts w:ascii="Arial" w:hAnsi="Arial" w:cs="Arial"/>
-        </w:rPr>
-        <w:t>Hostinar</w:t>
-      </w:r>
-      <w:proofErr w:type="spellEnd"/>
-      <w:r>
-        <w:rPr>
-          <w:rFonts w:ascii="Arial" w:hAnsi="Arial" w:cs="Arial"/>
-        </w:rPr>
-        <w:t xml:space="preserve"> and colleagues found that t</w:t>
+      <w:r>
+        <w:rPr>
+          <w:rFonts w:ascii="Arial" w:hAnsi="Arial" w:cs="Arial"/>
+        </w:rPr>
+        <w:t>Hostinar and colleagues found that t</w:t>
       </w:r>
       <w:r>
         <w:rPr>
@@ -3175,49 +2726,17 @@
         </w:rPr>
         <w:t xml:space="preserve">peripheral blood </w:t>
       </w:r>
-      <w:del w:id="51" w:author="MJS" w:date="2019-04-29T12:38:00Z">
-        <w:r>
-          <w:rPr>
-            <w:rFonts w:ascii="Arial" w:hAnsi="Arial" w:cs="Arial"/>
-          </w:rPr>
-          <w:delText>monocytes</w:delText>
-        </w:r>
-        <w:r>
-          <w:rPr>
-            <w:rFonts w:ascii="Arial" w:hAnsi="Arial" w:cs="Arial"/>
-          </w:rPr>
-          <w:delText xml:space="preserve"> </w:delText>
-        </w:r>
-      </w:del>
-      <w:ins w:id="52" w:author="MJS" w:date="2019-04-29T12:38:00Z">
-        <w:r>
-          <w:rPr>
-            <w:rFonts w:ascii="Arial" w:hAnsi="Arial" w:cs="Arial"/>
-          </w:rPr>
-          <w:t>leukocy</w:t>
-        </w:r>
-      </w:ins>
-      <w:ins w:id="53" w:author="MJS" w:date="2019-04-29T12:39:00Z">
-        <w:r>
-          <w:rPr>
-            <w:rFonts w:ascii="Arial" w:hAnsi="Arial" w:cs="Arial"/>
-          </w:rPr>
-          <w:t>tes</w:t>
-        </w:r>
-      </w:ins>
-      <w:ins w:id="54" w:author="MJS" w:date="2019-04-29T12:38:00Z">
-        <w:r>
-          <w:rPr>
-            <w:rFonts w:ascii="Arial" w:hAnsi="Arial" w:cs="Arial"/>
-          </w:rPr>
-          <w:t xml:space="preserve"> </w:t>
-        </w:r>
-      </w:ins>
-      <w:r>
-        <w:rPr>
-          <w:rFonts w:ascii="Arial" w:hAnsi="Arial" w:cs="Arial"/>
-        </w:rPr>
-        <w:t>in a community sample</w:t>
+      <w:r>
+        <w:rPr>
+          <w:rFonts w:ascii="Arial" w:hAnsi="Arial" w:cs="Arial"/>
+        </w:rPr>
+        <w:t>monocytes</w:t>
+      </w:r>
+      <w:r>
+        <w:rPr>
+          <w:rFonts w:ascii="Arial" w:hAnsi="Arial" w:cs="Arial"/>
+        </w:rPr>
+        <w:t xml:space="preserve"> in a community sample</w:t>
       </w:r>
       <w:r>
         <w:rPr>
@@ -3546,36 +3065,6 @@
         </w:rPr>
         <w:t xml:space="preserve">happen next and why. </w:t>
       </w:r>
-      <w:ins w:id="55" w:author="MJS" w:date="2019-04-29T12:39:00Z">
-        <w:r>
-          <w:rPr>
-            <w:rFonts w:ascii="Arial" w:hAnsi="Arial" w:cs="Arial"/>
-          </w:rPr>
-          <w:t>Responses were transcribed and trained raters coded them on a</w:t>
-        </w:r>
-      </w:ins>
-      <w:ins w:id="56" w:author="MJS" w:date="2019-04-29T12:40:00Z">
-        <w:r>
-          <w:rPr>
-            <w:rFonts w:ascii="Arial" w:hAnsi="Arial" w:cs="Arial"/>
-          </w:rPr>
-          <w:t xml:space="preserve"> scale ranging </w:t>
-        </w:r>
-        <w:proofErr w:type="spellStart"/>
-        <w:r>
-          <w:rPr>
-            <w:rFonts w:ascii="Arial" w:hAnsi="Arial" w:cs="Arial"/>
-          </w:rPr>
-          <w:t>rom</w:t>
-        </w:r>
-        <w:proofErr w:type="spellEnd"/>
-        <w:r>
-          <w:rPr>
-            <w:rFonts w:ascii="Arial" w:hAnsi="Arial" w:cs="Arial"/>
-          </w:rPr>
-          <w:t xml:space="preserve"> -2 (very benign) to +2 (very threatening). </w:t>
-        </w:r>
-      </w:ins>
       <w:r>
         <w:rPr>
           <w:rFonts w:ascii="Arial" w:hAnsi="Arial" w:cs="Arial"/>
@@ -3594,14 +3083,12 @@
         </w:rPr>
         <w:t xml:space="preserve">).  </w:t>
       </w:r>
-      <w:del w:id="57" w:author="MJS" w:date="2019-04-29T12:40:00Z">
-        <w:r>
-          <w:rPr>
-            <w:rFonts w:ascii="Arial" w:hAnsi="Arial" w:cs="Arial"/>
-          </w:rPr>
-          <w:delText xml:space="preserve">Higher values indicate that the ambiguous situation was viewed as threatening. </w:delText>
-        </w:r>
-      </w:del>
+      <w:r>
+        <w:rPr>
+          <w:rFonts w:ascii="Arial" w:hAnsi="Arial" w:cs="Arial"/>
+        </w:rPr>
+        <w:t xml:space="preserve">Higher values indicate that the ambiguous situation was viewed as threatening. </w:t>
+      </w:r>
       <w:r>
         <w:rPr>
           <w:rFonts w:ascii="Arial" w:hAnsi="Arial" w:cs="Arial"/>
@@ -3661,21 +3148,7 @@
         <w:rPr>
           <w:rFonts w:ascii="Arial" w:hAnsi="Arial" w:cs="Arial"/>
         </w:rPr>
-        <w:t xml:space="preserve"> and has been used to assess threat vigilance (</w:t>
-      </w:r>
-      <w:proofErr w:type="spellStart"/>
-      <w:r>
-        <w:rPr>
-          <w:rFonts w:ascii="Arial" w:hAnsi="Arial" w:cs="Arial"/>
-        </w:rPr>
-        <w:t>Hostinar</w:t>
-      </w:r>
-      <w:proofErr w:type="spellEnd"/>
-      <w:r>
-        <w:rPr>
-          <w:rFonts w:ascii="Arial" w:hAnsi="Arial" w:cs="Arial"/>
-        </w:rPr>
-        <w:t xml:space="preserve"> et al., 2017). The AMP was based on images that may involve a physical threat (see SI for further detail) and the analyses focus on overall accuracy of classification</w:t>
+        <w:t xml:space="preserve"> and has been used to assess threat vigilance (Hostinar et al., 2017). The AMP was based on images that may involve a physical threat (see SI for further detail) and the analyses focus on overall accuracy of classification</w:t>
       </w:r>
       <w:r>
         <w:rPr>
@@ -3718,39 +3191,7 @@
           <w:rFonts w:ascii="Arial" w:hAnsi="Arial" w:cs="Arial"/>
           <w:color w:val="333333"/>
         </w:rPr>
-        <w:t xml:space="preserve">Blood was drawn from study subjects by standard venipuncture technique and collected into </w:t>
-      </w:r>
-      <w:proofErr w:type="spellStart"/>
-      <w:r>
-        <w:rPr>
-          <w:rFonts w:ascii="Arial" w:hAnsi="Arial" w:cs="Arial"/>
-          <w:color w:val="333333"/>
-        </w:rPr>
-        <w:t>PAXgene</w:t>
-      </w:r>
-      <w:proofErr w:type="spellEnd"/>
-      <w:r>
-        <w:rPr>
-          <w:rFonts w:ascii="Arial" w:hAnsi="Arial" w:cs="Arial"/>
-          <w:color w:val="333333"/>
-        </w:rPr>
-        <w:t xml:space="preserve"> RNA tubes obtained from </w:t>
-      </w:r>
-      <w:proofErr w:type="spellStart"/>
-      <w:r>
-        <w:rPr>
-          <w:rFonts w:ascii="Arial" w:hAnsi="Arial" w:cs="Arial"/>
-          <w:color w:val="333333"/>
-        </w:rPr>
-        <w:t>PreAnalytiX</w:t>
-      </w:r>
-      <w:proofErr w:type="spellEnd"/>
-      <w:r>
-        <w:rPr>
-          <w:rFonts w:ascii="Arial" w:hAnsi="Arial" w:cs="Arial"/>
-          <w:color w:val="333333"/>
-        </w:rPr>
-        <w:t xml:space="preserve"> (Franklin Lakes NJ). RNA was extracted from the whole blood using the Qiagen RNA extraction protocol. Total RNA integrity was established using the Agilent Bioanalyzer. </w:t>
+        <w:t xml:space="preserve">Blood was drawn from study subjects by standard venipuncture technique and collected into PAXgene RNA tubes obtained from PreAnalytiX (Franklin Lakes NJ). RNA was extracted from the whole blood using the Qiagen RNA extraction protocol. Total RNA integrity was established using the Agilent Bioanalyzer. </w:t>
       </w:r>
       <w:r>
         <w:rPr>
@@ -3832,36 +3273,54 @@
         </w:rPr>
         <w:t xml:space="preserve">e therefore consider the relation between threat perception and the CTRA </w:t>
       </w:r>
-      <w:proofErr w:type="spellStart"/>
       <w:r>
         <w:rPr>
           <w:rFonts w:ascii="Arial" w:hAnsi="Arial" w:cs="Arial"/>
           <w:i/>
           <w:color w:val="333333"/>
         </w:rPr>
-        <w:t>en</w:t>
-      </w:r>
-      <w:proofErr w:type="spellEnd"/>
-      <w:r>
-        <w:rPr>
-          <w:rFonts w:ascii="Arial" w:hAnsi="Arial" w:cs="Arial"/>
-          <w:i/>
+        <w:t xml:space="preserve">en masse </w:t>
+      </w:r>
+      <w:r>
+        <w:rPr>
+          <w:rFonts w:ascii="Arial" w:hAnsi="Arial" w:cs="Arial"/>
           <w:color w:val="333333"/>
         </w:rPr>
-        <w:t xml:space="preserve"> masse </w:t>
+        <w:t>and</w:t>
       </w:r>
       <w:r>
         <w:rPr>
           <w:rFonts w:ascii="Arial" w:hAnsi="Arial" w:cs="Arial"/>
           <w:color w:val="333333"/>
         </w:rPr>
-        <w:t>and</w:t>
+        <w:t xml:space="preserve"> </w:t>
       </w:r>
       <w:r>
         <w:rPr>
           <w:rFonts w:ascii="Arial" w:hAnsi="Arial" w:cs="Arial"/>
           <w:color w:val="333333"/>
         </w:rPr>
+        <w:t xml:space="preserve">the </w:t>
+      </w:r>
+      <w:r>
+        <w:rPr>
+          <w:rFonts w:ascii="Arial" w:hAnsi="Arial" w:cs="Arial"/>
+          <w:color w:val="333333"/>
+        </w:rPr>
+        <w:t>three</w:t>
+      </w:r>
+      <w:r>
+        <w:rPr>
+          <w:rFonts w:ascii="Arial" w:hAnsi="Arial" w:cs="Arial"/>
+          <w:color w:val="333333"/>
+        </w:rPr>
+        <w:t xml:space="preserve"> CTRA</w:t>
+      </w:r>
+      <w:r>
+        <w:rPr>
+          <w:rFonts w:ascii="Arial" w:hAnsi="Arial" w:cs="Arial"/>
+          <w:color w:val="333333"/>
+        </w:rPr>
         <w:t xml:space="preserve"> </w:t>
       </w:r>
       <w:r>
@@ -3869,127 +3328,828 @@
           <w:rFonts w:ascii="Arial" w:hAnsi="Arial" w:cs="Arial"/>
           <w:color w:val="333333"/>
         </w:rPr>
+        <w:t>sub</w:t>
+      </w:r>
+      <w:r>
+        <w:rPr>
+          <w:rFonts w:ascii="Arial" w:hAnsi="Arial" w:cs="Arial"/>
+          <w:color w:val="333333"/>
+        </w:rPr>
+        <w:t>components</w:t>
+      </w:r>
+      <w:r>
+        <w:rPr>
+          <w:rFonts w:ascii="Arial" w:hAnsi="Arial" w:cs="Arial"/>
+          <w:color w:val="333333"/>
+        </w:rPr>
+        <w:t>: inflammatory, antibody and Type I interferon</w:t>
+      </w:r>
+      <w:r>
+        <w:rPr>
+          <w:rFonts w:ascii="Arial" w:hAnsi="Arial" w:cs="Arial"/>
+          <w:color w:val="333333"/>
+        </w:rPr>
+        <w:t xml:space="preserve">. He also proposed </w:t>
+      </w:r>
+      <w:r>
+        <w:rPr>
+          <w:rFonts w:ascii="Arial" w:hAnsi="Arial" w:cs="Arial"/>
+          <w:color w:val="333333"/>
+        </w:rPr>
+        <w:lastRenderedPageBreak/>
+        <w:t xml:space="preserve">that distinct leukocytes subpopulations (particularly monocytes, dendritic cells, B cells, and T cells) mediate these changes, </w:t>
+      </w:r>
+      <w:r>
+        <w:rPr>
+          <w:rFonts w:ascii="Arial" w:hAnsi="Arial" w:cs="Arial"/>
+          <w:color w:val="333333"/>
+        </w:rPr>
+        <w:t xml:space="preserve">and so we examine cell </w:t>
+      </w:r>
+      <w:r>
+        <w:rPr>
+          <w:rFonts w:ascii="Arial" w:hAnsi="Arial" w:cs="Arial"/>
+          <w:color w:val="333333"/>
+        </w:rPr>
+        <w:t>subpopulations</w:t>
+      </w:r>
+      <w:r>
+        <w:rPr>
+          <w:rFonts w:ascii="Arial" w:hAnsi="Arial" w:cs="Arial"/>
+          <w:color w:val="333333"/>
+        </w:rPr>
+        <w:t xml:space="preserve"> bioinformatically</w:t>
+      </w:r>
+      <w:r>
+        <w:rPr>
+          <w:rFonts w:ascii="Arial" w:hAnsi="Arial" w:cs="Arial"/>
+          <w:color w:val="333333"/>
+        </w:rPr>
+        <w:t>. Finally, for genes that are over- and under-expressed as a function of individual differences in threat perceptions, we can examine the prevalence of transcription factor binding motifs (TFBM</w:t>
+      </w:r>
+      <w:r>
+        <w:rPr>
+          <w:rFonts w:ascii="Arial" w:hAnsi="Arial" w:cs="Arial"/>
+          <w:color w:val="333333"/>
+        </w:rPr>
+        <w:t>s</w:t>
+      </w:r>
+      <w:r>
+        <w:rPr>
+          <w:rFonts w:ascii="Arial" w:hAnsi="Arial" w:cs="Arial"/>
+          <w:color w:val="333333"/>
+        </w:rPr>
+        <w:t xml:space="preserve">) that are </w:t>
+      </w:r>
+      <w:r>
+        <w:rPr>
+          <w:rFonts w:ascii="Arial" w:hAnsi="Arial" w:cs="Arial"/>
+          <w:color w:val="333333"/>
+        </w:rPr>
+        <w:t xml:space="preserve">believed </w:t>
+      </w:r>
+      <w:r>
+        <w:rPr>
+          <w:rFonts w:ascii="Arial" w:hAnsi="Arial" w:cs="Arial"/>
+          <w:color w:val="333333"/>
+        </w:rPr>
+        <w:t xml:space="preserve">to cause the transcriptional shifts associated with CTRA. </w:t>
+      </w:r>
+      <w:r>
+        <w:rPr>
+          <w:rFonts w:ascii="Arial" w:hAnsi="Arial" w:cs="Arial"/>
+          <w:color w:val="333333"/>
+        </w:rPr>
+        <w:t>(See S1 for details)</w:t>
+      </w:r>
+    </w:p>
+    <w:p>
+      <w:pPr>
+        <w:ind w:firstLine="720"/>
+        <w:rPr>
+          <w:rFonts w:ascii="Arial" w:hAnsi="Arial" w:cs="Arial"/>
+          <w:color w:val="333333"/>
+        </w:rPr>
+      </w:pPr>
+      <w:r>
+        <w:rPr>
+          <w:rFonts w:ascii="Arial" w:hAnsi="Arial" w:cs="Arial"/>
+          <w:u w:val="single"/>
+        </w:rPr>
+        <w:t>Body mass index</w:t>
+      </w:r>
+      <w:r>
+        <w:rPr>
+          <w:rFonts w:ascii="Arial" w:hAnsi="Arial" w:cs="Arial"/>
+        </w:rPr>
+        <w:t xml:space="preserve">. </w:t>
+      </w:r>
+      <w:r>
+        <w:rPr>
+          <w:rFonts w:ascii="Arial" w:hAnsi="Arial" w:cs="Arial"/>
+        </w:rPr>
+        <w:t xml:space="preserve">Because body mass index is associated with inflammation, we also assessed </w:t>
+      </w:r>
+      <w:r>
+        <w:rPr>
+          <w:rFonts w:ascii="Arial" w:hAnsi="Arial" w:cs="Arial"/>
+        </w:rPr>
+        <w:t xml:space="preserve">height and weight </w:t>
+      </w:r>
+      <w:r>
+        <w:rPr>
+          <w:rFonts w:ascii="Arial" w:hAnsi="Arial" w:cs="Arial"/>
+        </w:rPr>
+        <w:t xml:space="preserve">with a medical-grade scale and wall-mounted height rod. </w:t>
+      </w:r>
+      <w:r>
+        <w:rPr>
+          <w:rFonts w:ascii="Arial" w:hAnsi="Arial" w:cs="Arial"/>
+        </w:rPr>
+        <w:t>Calculated BMIs ([pounds/inches*inches)*703])</w:t>
+      </w:r>
+      <w:r>
+        <w:rPr>
+          <w:rFonts w:ascii="Arial" w:hAnsi="Arial" w:cs="Arial"/>
+        </w:rPr>
+        <w:t xml:space="preserve"> ranged from 12.64 to 19.71 with a mean of 15.23.</w:t>
+      </w:r>
+    </w:p>
+    <w:p>
+      <w:pPr>
+        <w:rPr>
+          <w:rFonts w:ascii="Arial" w:hAnsi="Arial" w:cs="Arial"/>
+          <w:u w:val="single"/>
+        </w:rPr>
+      </w:pPr>
+    </w:p>
+    <w:p>
+      <w:pPr>
+        <w:rPr>
+          <w:rFonts w:ascii="Arial" w:hAnsi="Arial" w:cs="Arial"/>
+        </w:rPr>
+      </w:pPr>
+      <w:r>
+        <w:rPr>
+          <w:rFonts w:ascii="Arial" w:hAnsi="Arial" w:cs="Arial"/>
+          <w:u w:val="single"/>
+        </w:rPr>
+        <w:t>Data analysis</w:t>
+      </w:r>
+      <w:r>
+        <w:rPr>
+          <w:rFonts w:ascii="Arial" w:hAnsi="Arial" w:cs="Arial"/>
+        </w:rPr>
+        <w:t>. Three procedures are used to examine whether individual differences in threat are associated with leukocyte transcriptional activity. First, we examine whether the CTRA and its subcomponents are associated with these individual differences.</w:t>
+      </w:r>
+      <w:r>
+        <w:rPr>
+          <w:rFonts w:ascii="Arial" w:hAnsi="Arial" w:cs="Arial"/>
+        </w:rPr>
+        <w:t xml:space="preserve"> </w:t>
+      </w:r>
+      <w:r>
+        <w:rPr>
+          <w:rFonts w:ascii="Arial" w:hAnsi="Arial" w:cs="Arial"/>
+        </w:rPr>
+        <w:t xml:space="preserve"> </w:t>
+      </w:r>
+      <w:r>
+        <w:rPr>
+          <w:rFonts w:ascii="Arial" w:hAnsi="Arial" w:cs="Arial"/>
+        </w:rPr>
+        <w:t>Because the number of parameters associated with the CTRA candidates (</w:t>
+      </w:r>
+      <w:r>
+        <w:rPr>
+          <w:rFonts w:ascii="Arial" w:hAnsi="Arial" w:cs="Arial"/>
+        </w:rPr>
+        <w:t xml:space="preserve">19 </w:t>
+      </w:r>
+      <w:r>
+        <w:rPr>
+          <w:rFonts w:ascii="Arial" w:hAnsi="Arial" w:cs="Arial"/>
+          <w:color w:val="000000"/>
+        </w:rPr>
+        <w:t xml:space="preserve">proinflammatory </w:t>
+      </w:r>
+      <w:r>
+        <w:rPr>
+          <w:rFonts w:ascii="Arial" w:hAnsi="Arial" w:cs="Arial"/>
+        </w:rPr>
+        <w:t xml:space="preserve">+31 interferon +3 </w:t>
+      </w:r>
+      <w:r>
+        <w:rPr>
+          <w:rFonts w:ascii="Arial" w:hAnsi="Arial" w:cs="Arial"/>
+        </w:rPr>
+        <w:t xml:space="preserve">antibody = 53) exceeds the number of subjects, standard regression models are </w:t>
+      </w:r>
+      <w:r>
+        <w:rPr>
+          <w:rFonts w:ascii="Arial" w:hAnsi="Arial" w:cs="Arial"/>
+        </w:rPr>
+        <w:t>underdetermined</w:t>
+      </w:r>
+      <w:r>
+        <w:rPr>
+          <w:rFonts w:ascii="Arial" w:hAnsi="Arial" w:cs="Arial"/>
+        </w:rPr>
+        <w:t xml:space="preserve">. We therefore </w:t>
+      </w:r>
+      <w:r>
+        <w:rPr>
+          <w:rFonts w:ascii="Arial" w:hAnsi="Arial" w:cs="Arial"/>
+        </w:rPr>
+        <w:t>consider a generalization of the F-test</w:t>
+      </w:r>
+      <w:r>
+        <w:rPr>
+          <w:rFonts w:ascii="Arial" w:hAnsi="Arial" w:cs="Arial"/>
+        </w:rPr>
+        <w:t>, the so-called G-test or global test</w:t>
+      </w:r>
+      <w:r>
+        <w:rPr>
+          <w:rFonts w:ascii="Arial" w:hAnsi="Arial" w:cs="Arial"/>
+        </w:rPr>
+        <w:t xml:space="preserve"> </w:t>
+      </w:r>
+      <w:r>
+        <w:rPr>
+          <w:rFonts w:ascii="Arial" w:hAnsi="Arial" w:cs="Arial"/>
+        </w:rPr>
+        <w:fldChar w:fldCharType="begin"/>
+      </w:r>
+      <w:r>
+        <w:rPr>
+          <w:rFonts w:ascii="Arial" w:hAnsi="Arial" w:cs="Arial"/>
+        </w:rPr>
+        <w:instrText xml:space="preserve"> ADDIN EN.CITE &lt;EndNote&gt;&lt;Cite&gt;&lt;Author&gt;Goeman&lt;/Author&gt;&lt;Year&gt;2007&lt;/Year&gt;&lt;RecNum&gt;80&lt;/RecNum&gt;&lt;DisplayText&gt;(Goeman &amp;amp; Bühlmann, 2007)&lt;/DisplayText&gt;&lt;record&gt;&lt;rec-number&gt;80&lt;/rec-number&gt;&lt;foreign-keys&gt;&lt;key app="EN" db-id="vdwfwtrdnzw5fbefxf0pezebx0te2za2x0av" timestamp="1554470006"&gt;80&lt;/key&gt;&lt;/foreign-keys&gt;&lt;ref-type name="Journal Article"&gt;17&lt;/ref-type&gt;&lt;contributors&gt;&lt;authors&gt;&lt;author&gt;Goeman, J. J.&lt;/author&gt;&lt;author&gt;Bühlmann, P. &lt;/author&gt;&lt;/authors&gt;&lt;/contributors&gt;&lt;titles&gt;&lt;title&gt;Analyzing gene expression data in terms of gene sets: methodological issues&lt;/title&gt;&lt;secondary-title&gt;Bioinformatics (Oxford)&lt;/secondary-title&gt;&lt;/titles&gt;&lt;periodical&gt;&lt;full-title&gt;Bioinformatics (Oxford)&lt;/full-title&gt;&lt;/periodical&gt;&lt;pages&gt;980-987&lt;/pages&gt;&lt;volume&gt;23&lt;/volume&gt;&lt;number&gt;8&lt;/number&gt;&lt;dates&gt;&lt;year&gt;2007&lt;/year&gt;&lt;/dates&gt;&lt;urls&gt;&lt;/urls&gt;&lt;/record&gt;&lt;/Cite&gt;&lt;/EndNote&gt;</w:instrText>
+      </w:r>
+      <w:r>
+        <w:rPr>
+          <w:rFonts w:ascii="Arial" w:hAnsi="Arial" w:cs="Arial"/>
+        </w:rPr>
+        <w:fldChar w:fldCharType="separate"/>
+      </w:r>
+      <w:r>
+        <w:rPr>
+          <w:rFonts w:ascii="Arial" w:hAnsi="Arial" w:cs="Arial"/>
+          <w:noProof/>
+        </w:rPr>
+        <w:t>(Goeman &amp; Bühlmann, 2007)</w:t>
+      </w:r>
+      <w:r>
+        <w:rPr>
+          <w:rFonts w:ascii="Arial" w:hAnsi="Arial" w:cs="Arial"/>
+        </w:rPr>
+        <w:fldChar w:fldCharType="end"/>
+      </w:r>
+      <w:r>
+        <w:rPr>
+          <w:rFonts w:ascii="Arial" w:hAnsi="Arial" w:cs="Arial"/>
+        </w:rPr>
+        <w:t>,</w:t>
+      </w:r>
+      <w:r>
+        <w:rPr>
+          <w:rFonts w:ascii="Arial" w:hAnsi="Arial" w:cs="Arial"/>
+        </w:rPr>
+        <w:t xml:space="preserve"> which </w:t>
+      </w:r>
+      <w:r>
+        <w:rPr>
+          <w:rFonts w:ascii="Arial" w:hAnsi="Arial" w:cs="Arial"/>
+        </w:rPr>
+        <w:t>examines</w:t>
+      </w:r>
+      <w:r>
+        <w:rPr>
+          <w:rFonts w:ascii="Arial" w:hAnsi="Arial" w:cs="Arial"/>
+        </w:rPr>
+        <w:t xml:space="preserve"> the</w:t>
+      </w:r>
+      <w:r>
+        <w:rPr>
+          <w:rFonts w:ascii="Arial" w:hAnsi="Arial" w:cs="Arial"/>
+        </w:rPr>
+        <w:t xml:space="preserve"> </w:t>
+      </w:r>
+      <w:r>
+        <w:rPr>
+          <w:rFonts w:ascii="Arial" w:hAnsi="Arial" w:cs="Arial"/>
+        </w:rPr>
+        <w:t xml:space="preserve">same </w:t>
+      </w:r>
+      <w:r>
+        <w:rPr>
+          <w:rFonts w:ascii="Arial" w:hAnsi="Arial" w:cs="Arial"/>
+        </w:rPr>
+        <w:t>null hypothesis</w:t>
+      </w:r>
+      <w:r>
+        <w:rPr>
+          <w:rFonts w:ascii="Arial" w:hAnsi="Arial" w:cs="Arial"/>
+        </w:rPr>
+        <w:t xml:space="preserve"> as the F-test, namely</w:t>
+      </w:r>
+      <w:r>
+        <w:rPr>
+          <w:rFonts w:ascii="Arial" w:hAnsi="Arial" w:cs="Arial"/>
+        </w:rPr>
+        <w:t xml:space="preserve"> </w:t>
+      </w:r>
+      <w:r>
+        <w:rPr>
+          <w:rFonts w:ascii="Arial" w:hAnsi="Arial" w:cs="Arial"/>
+        </w:rPr>
+        <w:t xml:space="preserve">that </w:t>
+      </w:r>
+      <w:r>
+        <w:rPr>
+          <w:rFonts w:ascii="Arial" w:hAnsi="Arial" w:cs="Arial"/>
+        </w:rPr>
+        <w:t>H</w:t>
+      </w:r>
+      <w:r>
+        <w:rPr>
+          <w:rFonts w:ascii="Arial" w:hAnsi="Arial" w:cs="Arial"/>
+          <w:vertAlign w:val="subscript"/>
+        </w:rPr>
+        <w:t>0</w:t>
+      </w:r>
+      <w:r>
+        <w:rPr>
+          <w:rFonts w:ascii="Arial" w:hAnsi="Arial" w:cs="Arial"/>
+        </w:rPr>
+        <w:t>:</w:t>
+      </w:r>
+      <w:r>
+        <w:rPr>
+          <w:rFonts w:ascii="Arial" w:hAnsi="Arial" w:cs="Arial"/>
+          <w:b/>
+        </w:rPr>
+        <w:sym w:font="Symbol" w:char="F062"/>
+      </w:r>
+      <w:r>
+        <w:rPr>
+          <w:rFonts w:ascii="Arial" w:hAnsi="Arial" w:cs="Arial"/>
+        </w:rPr>
+        <w:t xml:space="preserve">=0, </w:t>
+      </w:r>
+      <w:r>
+        <w:rPr>
+          <w:rFonts w:ascii="Arial" w:hAnsi="Arial" w:cs="Arial"/>
+        </w:rPr>
+        <w:t>with</w:t>
+      </w:r>
+      <w:r>
+        <w:rPr>
+          <w:rFonts w:ascii="Arial" w:hAnsi="Arial" w:cs="Arial"/>
+        </w:rPr>
+        <w:t xml:space="preserve"> </w:t>
+      </w:r>
+      <w:r>
+        <w:rPr>
+          <w:rFonts w:ascii="Arial" w:hAnsi="Arial" w:cs="Arial"/>
+          <w:b/>
+        </w:rPr>
+        <w:sym w:font="Symbol" w:char="F062"/>
+      </w:r>
+      <w:r>
+        <w:rPr>
+          <w:rFonts w:ascii="Arial" w:hAnsi="Arial" w:cs="Arial"/>
+        </w:rPr>
+        <w:t xml:space="preserve"> </w:t>
+      </w:r>
+      <w:r>
+        <w:rPr>
+          <w:rFonts w:ascii="Arial" w:hAnsi="Arial" w:cs="Arial"/>
+        </w:rPr>
+        <w:t xml:space="preserve">= </w:t>
+      </w:r>
+      <w:r>
+        <w:rPr>
+          <w:rFonts w:ascii="Arial" w:hAnsi="Arial" w:cs="Arial"/>
+        </w:rPr>
+        <w:t>(</w:t>
+      </w:r>
+      <w:r>
+        <w:rPr>
+          <w:rFonts w:ascii="Arial" w:hAnsi="Arial" w:cs="Arial"/>
+        </w:rPr>
+        <w:sym w:font="Symbol" w:char="F062"/>
+      </w:r>
+      <w:r>
+        <w:rPr>
+          <w:rFonts w:ascii="Arial" w:hAnsi="Arial" w:cs="Arial"/>
+          <w:vertAlign w:val="subscript"/>
+        </w:rPr>
+        <w:t>1</w:t>
+      </w:r>
+      <w:r>
+        <w:rPr>
+          <w:rFonts w:ascii="Arial" w:hAnsi="Arial" w:cs="Arial"/>
+        </w:rPr>
+        <w:t>,,,,</w:t>
+      </w:r>
+      <w:r>
+        <w:rPr>
+          <w:rFonts w:ascii="Arial" w:hAnsi="Arial" w:cs="Arial"/>
+        </w:rPr>
+        <w:t xml:space="preserve"> </w:t>
+      </w:r>
+      <w:r>
+        <w:rPr>
+          <w:rFonts w:ascii="Arial" w:hAnsi="Arial" w:cs="Arial"/>
+        </w:rPr>
+        <w:sym w:font="Symbol" w:char="F062"/>
+      </w:r>
+      <w:r>
+        <w:rPr>
+          <w:rFonts w:ascii="Arial" w:hAnsi="Arial" w:cs="Arial"/>
+          <w:vertAlign w:val="subscript"/>
+        </w:rPr>
+        <w:t>p</w:t>
+      </w:r>
+      <w:r>
+        <w:rPr>
+          <w:rFonts w:ascii="Arial" w:hAnsi="Arial" w:cs="Arial"/>
+        </w:rPr>
+        <w:t>)</w:t>
+      </w:r>
+      <w:r>
+        <w:rPr>
+          <w:rFonts w:ascii="Arial" w:hAnsi="Arial" w:cs="Arial"/>
+        </w:rPr>
+        <w:t xml:space="preserve">, where </w:t>
+      </w:r>
+      <w:r>
+        <w:rPr>
+          <w:rFonts w:ascii="Arial" w:hAnsi="Arial" w:cs="Arial"/>
+        </w:rPr>
+        <w:t xml:space="preserve">each </w:t>
+      </w:r>
+      <w:r>
+        <w:rPr>
+          <w:rFonts w:ascii="Arial" w:hAnsi="Arial" w:cs="Arial"/>
+        </w:rPr>
+        <w:sym w:font="Symbol" w:char="F062"/>
+      </w:r>
+      <w:r>
+        <w:rPr>
+          <w:rFonts w:ascii="Arial" w:hAnsi="Arial" w:cs="Arial"/>
+          <w:vertAlign w:val="subscript"/>
+        </w:rPr>
+        <w:t>i</w:t>
+      </w:r>
+      <w:r>
+        <w:rPr>
+          <w:rFonts w:ascii="Arial" w:hAnsi="Arial" w:cs="Arial"/>
+          <w:b/>
+        </w:rPr>
+        <w:t xml:space="preserve"> </w:t>
+      </w:r>
+      <w:r>
+        <w:rPr>
+          <w:rFonts w:ascii="Arial" w:hAnsi="Arial" w:cs="Arial"/>
+        </w:rPr>
+        <w:t xml:space="preserve">represents </w:t>
+      </w:r>
+      <w:r>
+        <w:rPr>
+          <w:rFonts w:ascii="Arial" w:hAnsi="Arial" w:cs="Arial"/>
+        </w:rPr>
+        <w:t xml:space="preserve">the association </w:t>
+      </w:r>
+      <w:r>
+        <w:rPr>
+          <w:rFonts w:ascii="Arial" w:hAnsi="Arial" w:cs="Arial"/>
+        </w:rPr>
+        <w:t xml:space="preserve">between one gene and our phenotype of interest, i.e. threat perception. In separate analyses, for the different CTRA subsets, </w:t>
+      </w:r>
+      <w:r>
+        <w:rPr>
+          <w:rFonts w:ascii="Arial" w:hAnsi="Arial" w:cs="Arial"/>
+        </w:rPr>
+        <w:t>p</w:t>
+      </w:r>
+      <w:r>
+        <w:rPr>
+          <w:rFonts w:ascii="Arial" w:hAnsi="Arial" w:cs="Arial"/>
+        </w:rPr>
+        <w:t xml:space="preserve"> variously equals </w:t>
+      </w:r>
+      <w:r>
+        <w:rPr>
+          <w:rFonts w:ascii="Arial" w:hAnsi="Arial" w:cs="Arial"/>
+        </w:rPr>
         <w:t xml:space="preserve">the </w:t>
       </w:r>
       <w:r>
         <w:rPr>
           <w:rFonts w:ascii="Arial" w:hAnsi="Arial" w:cs="Arial"/>
-          <w:color w:val="333333"/>
-        </w:rPr>
-        <w:t>three</w:t>
-      </w:r>
-      <w:r>
-        <w:rPr>
-          <w:rFonts w:ascii="Arial" w:hAnsi="Arial" w:cs="Arial"/>
-          <w:color w:val="333333"/>
+        </w:rPr>
+        <w:t>19</w:t>
+      </w:r>
+      <w:r>
+        <w:rPr>
+          <w:rFonts w:ascii="Arial" w:hAnsi="Arial" w:cs="Arial"/>
+        </w:rPr>
+        <w:t xml:space="preserve"> proinflammatory genes</w:t>
+      </w:r>
+      <w:r>
+        <w:rPr>
+          <w:rFonts w:ascii="Arial" w:hAnsi="Arial" w:cs="Arial"/>
+        </w:rPr>
+        <w:t>,</w:t>
+      </w:r>
+      <w:r>
+        <w:rPr>
+          <w:rFonts w:ascii="Arial" w:hAnsi="Arial" w:cs="Arial"/>
+        </w:rPr>
+        <w:t xml:space="preserve"> the </w:t>
+      </w:r>
+      <w:r>
+        <w:rPr>
+          <w:rFonts w:ascii="Arial" w:hAnsi="Arial" w:cs="Arial"/>
+        </w:rPr>
+        <w:t>31</w:t>
+      </w:r>
+      <w:r>
+        <w:rPr>
+          <w:rFonts w:ascii="Arial" w:hAnsi="Arial" w:cs="Arial"/>
+        </w:rPr>
+        <w:t xml:space="preserve"> interferon </w:t>
+      </w:r>
+      <w:r>
+        <w:rPr>
+          <w:rFonts w:ascii="Arial" w:hAnsi="Arial" w:cs="Arial"/>
+        </w:rPr>
+        <w:lastRenderedPageBreak/>
+        <w:t>genes</w:t>
+      </w:r>
+      <w:r>
+        <w:rPr>
+          <w:rFonts w:ascii="Arial" w:hAnsi="Arial" w:cs="Arial"/>
+        </w:rPr>
+        <w:t xml:space="preserve"> a</w:t>
+      </w:r>
+      <w:r>
+        <w:rPr>
+          <w:rFonts w:ascii="Arial" w:hAnsi="Arial" w:cs="Arial"/>
+        </w:rPr>
+        <w:t>n</w:t>
+      </w:r>
+      <w:r>
+        <w:rPr>
+          <w:rFonts w:ascii="Arial" w:hAnsi="Arial" w:cs="Arial"/>
+        </w:rPr>
+        <w:t>d 3 antibody genes</w:t>
+      </w:r>
+      <w:r>
+        <w:rPr>
+          <w:rFonts w:ascii="Arial" w:hAnsi="Arial" w:cs="Arial"/>
+        </w:rPr>
+        <w:t xml:space="preserve">. </w:t>
+      </w:r>
+      <w:r>
+        <w:rPr>
+          <w:rFonts w:ascii="Arial" w:hAnsi="Arial" w:cs="Arial"/>
+        </w:rPr>
+        <w:t>Th</w:t>
+      </w:r>
+      <w:r>
+        <w:rPr>
+          <w:rFonts w:ascii="Arial" w:hAnsi="Arial" w:cs="Arial"/>
+        </w:rPr>
+        <w:t>e G</w:t>
+      </w:r>
+      <w:r>
+        <w:rPr>
+          <w:rFonts w:ascii="Arial" w:hAnsi="Arial" w:cs="Arial"/>
+        </w:rPr>
+        <w:t>-test exploits an empirical Bayes framework, testing whether the mean and</w:t>
+      </w:r>
+      <w:r>
+        <w:rPr>
+          <w:rFonts w:ascii="Arial" w:hAnsi="Arial" w:cs="Arial"/>
         </w:rPr>
         <w:t xml:space="preserve"> </w:t>
       </w:r>
       <w:r>
         <w:rPr>
           <w:rFonts w:ascii="Arial" w:hAnsi="Arial" w:cs="Arial"/>
-          <w:color w:val="333333"/>
-        </w:rPr>
-        <w:lastRenderedPageBreak/>
-        <w:t>CTRA</w:t>
-      </w:r>
-      <w:r>
-        <w:rPr>
-          <w:rFonts w:ascii="Arial" w:hAnsi="Arial" w:cs="Arial"/>
-          <w:color w:val="333333"/>
+        </w:rPr>
+        <w:t>variance</w:t>
+      </w:r>
+      <w:r>
+        <w:rPr>
+          <w:rFonts w:ascii="Arial" w:hAnsi="Arial" w:cs="Arial"/>
         </w:rPr>
         <w:t xml:space="preserve"> </w:t>
       </w:r>
       <w:r>
         <w:rPr>
           <w:rFonts w:ascii="Arial" w:hAnsi="Arial" w:cs="Arial"/>
-          <w:color w:val="333333"/>
-        </w:rPr>
-        <w:t>sub</w:t>
-      </w:r>
-      <w:r>
-        <w:rPr>
-          <w:rFonts w:ascii="Arial" w:hAnsi="Arial" w:cs="Arial"/>
-          <w:color w:val="333333"/>
-        </w:rPr>
-        <w:t>components</w:t>
-      </w:r>
-      <w:r>
-        <w:rPr>
-          <w:rFonts w:ascii="Arial" w:hAnsi="Arial" w:cs="Arial"/>
-          <w:color w:val="333333"/>
-        </w:rPr>
-        <w:t>: inflammatory, antibody and Type I interferon</w:t>
-      </w:r>
-      <w:r>
-        <w:rPr>
-          <w:rFonts w:ascii="Arial" w:hAnsi="Arial" w:cs="Arial"/>
-          <w:color w:val="333333"/>
-        </w:rPr>
-        <w:t xml:space="preserve">. He also proposed that distinct leukocytes subpopulations (particularly monocytes, dendritic cells, B cells, and T cells) mediate these changes, </w:t>
-      </w:r>
-      <w:r>
-        <w:rPr>
-          <w:rFonts w:ascii="Arial" w:hAnsi="Arial" w:cs="Arial"/>
-          <w:color w:val="333333"/>
-        </w:rPr>
-        <w:t xml:space="preserve">and so we examine cell </w:t>
-      </w:r>
-      <w:r>
-        <w:rPr>
-          <w:rFonts w:ascii="Arial" w:hAnsi="Arial" w:cs="Arial"/>
-          <w:color w:val="333333"/>
-        </w:rPr>
-        <w:t>subpopulations</w:t>
-      </w:r>
-      <w:r>
-        <w:rPr>
-          <w:rFonts w:ascii="Arial" w:hAnsi="Arial" w:cs="Arial"/>
-          <w:color w:val="333333"/>
-        </w:rPr>
-        <w:t xml:space="preserve"> bioinformatically</w:t>
-      </w:r>
-      <w:r>
-        <w:rPr>
-          <w:rFonts w:ascii="Arial" w:hAnsi="Arial" w:cs="Arial"/>
-          <w:color w:val="333333"/>
-        </w:rPr>
-        <w:t>. Finally, for genes that are over- and under-expressed as a function of individual differences in threat perceptions, we can examine the prevalence of transcription factor binding motifs (TFBM</w:t>
-      </w:r>
-      <w:r>
-        <w:rPr>
-          <w:rFonts w:ascii="Arial" w:hAnsi="Arial" w:cs="Arial"/>
-          <w:color w:val="333333"/>
-        </w:rPr>
-        <w:t>s</w:t>
-      </w:r>
-      <w:r>
-        <w:rPr>
-          <w:rFonts w:ascii="Arial" w:hAnsi="Arial" w:cs="Arial"/>
-          <w:color w:val="333333"/>
-        </w:rPr>
-        <w:t xml:space="preserve">) that are </w:t>
-      </w:r>
-      <w:r>
-        <w:rPr>
-          <w:rFonts w:ascii="Arial" w:hAnsi="Arial" w:cs="Arial"/>
-          <w:color w:val="333333"/>
-        </w:rPr>
-        <w:t xml:space="preserve">believed </w:t>
-      </w:r>
-      <w:r>
-        <w:rPr>
-          <w:rFonts w:ascii="Arial" w:hAnsi="Arial" w:cs="Arial"/>
-          <w:color w:val="333333"/>
-        </w:rPr>
-        <w:t xml:space="preserve">to cause the transcriptional shifts associated with CTRA. </w:t>
-      </w:r>
-      <w:r>
-        <w:rPr>
-          <w:rFonts w:ascii="Arial" w:hAnsi="Arial" w:cs="Arial"/>
-          <w:color w:val="333333"/>
-        </w:rPr>
-        <w:t>(See S1 for details)</w:t>
+        </w:rPr>
+        <w:t xml:space="preserve">of the </w:t>
+      </w:r>
+      <w:r>
+        <w:rPr>
+          <w:rFonts w:ascii="Arial" w:hAnsi="Arial" w:cs="Arial"/>
+        </w:rPr>
+        <w:t>hyperparameters</w:t>
+      </w:r>
+      <w:r>
+        <w:rPr>
+          <w:rFonts w:ascii="Arial" w:hAnsi="Arial" w:cs="Arial"/>
+        </w:rPr>
+        <w:t xml:space="preserve"> of </w:t>
+      </w:r>
+      <w:r>
+        <w:rPr>
+          <w:rFonts w:ascii="Arial" w:hAnsi="Arial" w:cs="Arial"/>
+        </w:rPr>
+        <w:t xml:space="preserve">the set of coefficients </w:t>
+      </w:r>
+      <w:r>
+        <w:rPr>
+          <w:rFonts w:ascii="Arial" w:hAnsi="Arial" w:cs="Arial"/>
+        </w:rPr>
+        <w:t>(</w:t>
+      </w:r>
+      <w:r>
+        <w:rPr>
+          <w:rFonts w:ascii="Arial" w:hAnsi="Arial" w:cs="Arial"/>
+        </w:rPr>
+        <w:sym w:font="Symbol" w:char="F062"/>
+      </w:r>
+      <w:r>
+        <w:rPr>
+          <w:rFonts w:ascii="Arial" w:hAnsi="Arial" w:cs="Arial"/>
+          <w:vertAlign w:val="subscript"/>
+        </w:rPr>
+        <w:t>i</w:t>
+      </w:r>
+      <w:r>
+        <w:rPr>
+          <w:rFonts w:ascii="Arial" w:hAnsi="Arial" w:cs="Arial"/>
+        </w:rPr>
+        <w:t>)</w:t>
+      </w:r>
+      <w:r>
+        <w:rPr>
+          <w:rFonts w:ascii="Arial" w:hAnsi="Arial" w:cs="Arial"/>
+        </w:rPr>
+        <w:t>, considered as random effects, equal zero</w:t>
+      </w:r>
+      <w:r>
+        <w:rPr>
+          <w:rFonts w:ascii="Arial" w:hAnsi="Arial" w:cs="Arial"/>
+        </w:rPr>
+        <w:t xml:space="preserve"> (</w:t>
+      </w:r>
+      <w:r>
+        <w:rPr>
+          <w:rFonts w:ascii="Arial" w:hAnsi="Arial" w:cs="Arial"/>
+        </w:rPr>
+        <w:t xml:space="preserve">i.e., </w:t>
+      </w:r>
+      <w:r>
+        <w:rPr>
+          <w:rFonts w:ascii="Arial" w:hAnsi="Arial" w:cs="Arial"/>
+        </w:rPr>
+        <w:t>H</w:t>
+      </w:r>
+      <w:r>
+        <w:rPr>
+          <w:rFonts w:ascii="Arial" w:hAnsi="Arial" w:cs="Arial"/>
+          <w:vertAlign w:val="subscript"/>
+        </w:rPr>
+        <w:t>0</w:t>
+      </w:r>
+      <w:r>
+        <w:rPr>
+          <w:rFonts w:ascii="Arial" w:hAnsi="Arial" w:cs="Arial"/>
+        </w:rPr>
+        <w:t>:</w:t>
+      </w:r>
+      <w:r>
+        <w:rPr>
+          <w:rFonts w:ascii="Arial" w:hAnsi="Arial" w:cs="Arial"/>
+          <w:b/>
+        </w:rPr>
+        <w:sym w:font="Symbol" w:char="F062"/>
+      </w:r>
+      <w:r>
+        <w:rPr>
+          <w:rFonts w:ascii="Arial" w:hAnsi="Arial" w:cs="Arial"/>
+        </w:rPr>
+        <w:t>=0)</w:t>
+      </w:r>
+      <w:r>
+        <w:rPr>
+          <w:rFonts w:ascii="Arial" w:hAnsi="Arial" w:cs="Arial"/>
+        </w:rPr>
+        <w:t>. In other words the h</w:t>
+      </w:r>
+      <w:r>
+        <w:rPr>
+          <w:rFonts w:ascii="Arial" w:hAnsi="Arial" w:cs="Arial"/>
+        </w:rPr>
+        <w:t>yperparameter</w:t>
+      </w:r>
+      <w:r>
+        <w:rPr>
+          <w:rFonts w:ascii="Arial" w:hAnsi="Arial" w:cs="Arial"/>
+        </w:rPr>
+        <w:t xml:space="preserve">s of </w:t>
+      </w:r>
+      <w:r>
+        <w:rPr>
+          <w:rFonts w:ascii="Arial" w:hAnsi="Arial" w:cs="Arial"/>
+        </w:rPr>
+        <w:t>the</w:t>
+      </w:r>
+      <w:r>
+        <w:rPr>
+          <w:rFonts w:ascii="Arial" w:hAnsi="Arial" w:cs="Arial"/>
+        </w:rPr>
+        <w:t xml:space="preserve"> empirical Bayes model </w:t>
+      </w:r>
+      <w:r>
+        <w:rPr>
+          <w:rFonts w:ascii="Arial" w:hAnsi="Arial" w:cs="Arial"/>
+        </w:rPr>
+        <w:t>asks</w:t>
+      </w:r>
+      <w:r>
+        <w:rPr>
+          <w:rFonts w:ascii="Arial" w:hAnsi="Arial" w:cs="Arial"/>
+        </w:rPr>
+        <w:t xml:space="preserve"> whether the </w:t>
+      </w:r>
+      <w:r>
+        <w:rPr>
+          <w:rFonts w:ascii="Arial" w:hAnsi="Arial" w:cs="Arial"/>
+        </w:rPr>
+        <w:t xml:space="preserve">distribution of coefficients – each of which relates one gene to </w:t>
+      </w:r>
+      <w:r>
+        <w:rPr>
+          <w:rFonts w:ascii="Arial" w:hAnsi="Arial" w:cs="Arial"/>
+        </w:rPr>
+        <w:t xml:space="preserve">the </w:t>
+      </w:r>
+      <w:r>
+        <w:rPr>
+          <w:rFonts w:ascii="Arial" w:hAnsi="Arial" w:cs="Arial"/>
+        </w:rPr>
+        <w:t xml:space="preserve">phenotype </w:t>
+      </w:r>
+      <w:r>
+        <w:rPr>
+          <w:rFonts w:ascii="Arial" w:hAnsi="Arial" w:cs="Arial"/>
+        </w:rPr>
+        <w:t xml:space="preserve">(e.g., threat vigilance) </w:t>
+      </w:r>
+      <w:r>
+        <w:rPr>
+          <w:rFonts w:ascii="Arial" w:hAnsi="Arial" w:cs="Arial"/>
+        </w:rPr>
+        <w:t>- has</w:t>
+      </w:r>
+      <w:r>
+        <w:rPr>
+          <w:rFonts w:ascii="Arial" w:hAnsi="Arial" w:cs="Arial"/>
+        </w:rPr>
+        <w:t xml:space="preserve"> </w:t>
+      </w:r>
+      <w:r>
+        <w:rPr>
+          <w:rFonts w:ascii="Arial" w:hAnsi="Arial" w:cs="Arial"/>
+        </w:rPr>
+        <w:t xml:space="preserve">a </w:t>
+      </w:r>
+      <w:r>
+        <w:rPr>
+          <w:rFonts w:ascii="Arial" w:hAnsi="Arial" w:cs="Arial"/>
+        </w:rPr>
+        <w:t xml:space="preserve">mean </w:t>
+      </w:r>
+      <w:r>
+        <w:rPr>
+          <w:rFonts w:ascii="Arial" w:hAnsi="Arial" w:cs="Arial"/>
+        </w:rPr>
+        <w:t xml:space="preserve">and variance </w:t>
+      </w:r>
+      <w:r>
+        <w:rPr>
+          <w:rFonts w:ascii="Arial" w:hAnsi="Arial" w:cs="Arial"/>
+        </w:rPr>
+        <w:t xml:space="preserve">of 0. </w:t>
       </w:r>
     </w:p>
     <w:p>
@@ -3997,15 +4157,64 @@
         <w:ind w:firstLine="720"/>
         <w:rPr>
           <w:rFonts w:ascii="Arial" w:hAnsi="Arial" w:cs="Arial"/>
-          <w:color w:val="333333"/>
-        </w:rPr>
-      </w:pPr>
-      <w:r>
-        <w:rPr>
-          <w:rFonts w:ascii="Arial" w:hAnsi="Arial" w:cs="Arial"/>
-          <w:u w:val="single"/>
-        </w:rPr>
-        <w:t>Body mass index</w:t>
+        </w:rPr>
+      </w:pPr>
+      <w:r>
+        <w:rPr>
+          <w:rFonts w:ascii="Arial" w:hAnsi="Arial" w:cs="Arial"/>
+        </w:rPr>
+        <w:t xml:space="preserve">Second, we examine whether individual differences in threat are associated with compositions of leukocyte subpopulations. </w:t>
+      </w:r>
+      <w:r>
+        <w:rPr>
+          <w:rFonts w:ascii="Arial" w:hAnsi="Arial" w:cs="Arial"/>
+        </w:rPr>
+        <w:t xml:space="preserve">We used compositional regression (Aichison 1982) as implemented in R by </w:t>
+      </w:r>
+      <w:r>
+        <w:rPr>
+          <w:rFonts w:ascii="Arial" w:hAnsi="Arial" w:cs="Arial"/>
+        </w:rPr>
+        <w:fldChar w:fldCharType="begin"/>
+      </w:r>
+      <w:r>
+        <w:rPr>
+          <w:rFonts w:ascii="Arial" w:hAnsi="Arial" w:cs="Arial"/>
+        </w:rPr>
+        <w:instrText xml:space="preserve"> ADDIN EN.CITE &lt;EndNote&gt;&lt;Cite&gt;&lt;Author&gt;Tolosana-Delgado&lt;/Author&gt;&lt;Year&gt;2006&lt;/Year&gt;&lt;RecNum&gt;70&lt;/RecNum&gt;&lt;DisplayText&gt;(Tolosana-Delgado, 2006)&lt;/DisplayText&gt;&lt;record&gt;&lt;rec-number&gt;70&lt;/rec-number&gt;&lt;foreign-keys&gt;&lt;key app="EN" db-id="vdwfwtrdnzw5fbefxf0pezebx0te2za2x0av" timestamp="1554113157"&gt;70&lt;/key&gt;&lt;/foreign-keys&gt;&lt;ref-type name="Journal Article"&gt;17&lt;/ref-type&gt;&lt;contributors&gt;&lt;authors&gt;&lt;author&gt;K. G.  Van Der Boogaart and R. Tolosana-Delgado&lt;/author&gt;&lt;/authors&gt;&lt;/contributors&gt;&lt;titles&gt;&lt;title&gt;&amp;lt;Compositional data analysis with ‘R’ and the package ‘compositions’.pdf&amp;gt;&lt;/title&gt;&lt;secondary-title&gt;The Geological Society of London&lt;/secondary-title&gt;&lt;/titles&gt;&lt;periodical&gt;&lt;full-title&gt;The Geological Society of London&lt;/full-title&gt;&lt;/periodical&gt;&lt;pages&gt;119-127&lt;/pages&gt;&lt;volume&gt;264&lt;/volume&gt;&lt;dates&gt;&lt;year&gt;2006&lt;/year&gt;&lt;pub-dates&gt;&lt;date&gt;01.01.2006&lt;/date&gt;&lt;/pub-dates&gt;&lt;/dates&gt;&lt;urls&gt;&lt;related-urls&gt;&lt;url&gt;https://sp.lyellcollection.org/content/264/1/119.short&lt;/url&gt;&lt;/related-urls&gt;&lt;/urls&gt;&lt;electronic-resource-num&gt;https://doi.org/10.1144/GSL.SP.2006.264.01.09&lt;/electronic-resource-num&gt;&lt;/record&gt;&lt;/Cite&gt;&lt;/EndNote&gt;</w:instrText>
+      </w:r>
+      <w:r>
+        <w:rPr>
+          <w:rFonts w:ascii="Arial" w:hAnsi="Arial" w:cs="Arial"/>
+        </w:rPr>
+        <w:fldChar w:fldCharType="separate"/>
+      </w:r>
+      <w:r>
+        <w:rPr>
+          <w:rFonts w:ascii="Arial" w:hAnsi="Arial" w:cs="Arial"/>
+          <w:noProof/>
+        </w:rPr>
+        <w:t xml:space="preserve">Tolosana-Delgado </w:t>
+      </w:r>
+      <w:r>
+        <w:rPr>
+          <w:rFonts w:ascii="Arial" w:hAnsi="Arial" w:cs="Arial"/>
+          <w:noProof/>
+        </w:rPr>
+        <w:t>(</w:t>
+      </w:r>
+      <w:r>
+        <w:rPr>
+          <w:rFonts w:ascii="Arial" w:hAnsi="Arial" w:cs="Arial"/>
+          <w:noProof/>
+        </w:rPr>
+        <w:t>2006)</w:t>
+      </w:r>
+      <w:r>
+        <w:rPr>
+          <w:rFonts w:ascii="Arial" w:hAnsi="Arial" w:cs="Arial"/>
+        </w:rPr>
+        <w:fldChar w:fldCharType="end"/>
       </w:r>
       <w:r>
         <w:rPr>
@@ -4017,73 +4226,67 @@
         <w:rPr>
           <w:rFonts w:ascii="Arial" w:hAnsi="Arial" w:cs="Arial"/>
         </w:rPr>
-        <w:t xml:space="preserve">Because body mass index is associated with inflammation, we also assessed </w:t>
-      </w:r>
-      <w:r>
-        <w:rPr>
-          <w:rFonts w:ascii="Arial" w:hAnsi="Arial" w:cs="Arial"/>
-        </w:rPr>
-        <w:t xml:space="preserve">height and weight </w:t>
-      </w:r>
-      <w:r>
-        <w:rPr>
-          <w:rFonts w:ascii="Arial" w:hAnsi="Arial" w:cs="Arial"/>
-        </w:rPr>
-        <w:t xml:space="preserve">with a medical-grade scale and wall-mounted height rod. </w:t>
-      </w:r>
-      <w:r>
-        <w:rPr>
-          <w:rFonts w:ascii="Arial" w:hAnsi="Arial" w:cs="Arial"/>
-        </w:rPr>
-        <w:t>Calculated BMIs ([pounds/inches*</w:t>
-      </w:r>
-      <w:proofErr w:type="gramStart"/>
-      <w:r>
-        <w:rPr>
-          <w:rFonts w:ascii="Arial" w:hAnsi="Arial" w:cs="Arial"/>
-        </w:rPr>
-        <w:t>inches)*</w:t>
-      </w:r>
-      <w:proofErr w:type="gramEnd"/>
-      <w:r>
-        <w:rPr>
-          <w:rFonts w:ascii="Arial" w:hAnsi="Arial" w:cs="Arial"/>
-        </w:rPr>
-        <w:t>703])</w:t>
-      </w:r>
-      <w:r>
-        <w:rPr>
-          <w:rFonts w:ascii="Arial" w:hAnsi="Arial" w:cs="Arial"/>
-        </w:rPr>
-        <w:t xml:space="preserve"> ranged from 12.64 to 19.71 with a mean of 15.23.</w:t>
-      </w:r>
-    </w:p>
-    <w:p>
-      <w:pPr>
-        <w:rPr>
-          <w:rFonts w:ascii="Arial" w:hAnsi="Arial" w:cs="Arial"/>
-          <w:u w:val="single"/>
-        </w:rPr>
-      </w:pPr>
-    </w:p>
-    <w:p>
-      <w:pPr>
-        <w:rPr>
-          <w:rFonts w:ascii="Arial" w:hAnsi="Arial" w:cs="Arial"/>
-        </w:rPr>
-      </w:pPr>
-      <w:r>
-        <w:rPr>
-          <w:rFonts w:ascii="Arial" w:hAnsi="Arial" w:cs="Arial"/>
-          <w:u w:val="single"/>
-        </w:rPr>
-        <w:t>Data analysis</w:t>
-      </w:r>
-      <w:r>
-        <w:rPr>
-          <w:rFonts w:ascii="Arial" w:hAnsi="Arial" w:cs="Arial"/>
-        </w:rPr>
-        <w:t>. Three procedures are used to examine whether individual differences in threat are associated with leukocyte transcriptional activity. First, we examine whether the CTRA and its subcomponents are associated with these individual differences.</w:t>
+        <w:t>A</w:t>
+      </w:r>
+      <w:r>
+        <w:rPr>
+          <w:rFonts w:ascii="Arial" w:hAnsi="Arial" w:cs="Arial"/>
+        </w:rPr>
+        <w:t xml:space="preserve"> compositional vector of 6 genes </w:t>
+      </w:r>
+      <w:r>
+        <w:rPr>
+          <w:rFonts w:ascii="Arial" w:hAnsi="Arial" w:cs="Arial"/>
+        </w:rPr>
+        <w:t xml:space="preserve">was regressed on </w:t>
+      </w:r>
+      <w:r>
+        <w:rPr>
+          <w:rFonts w:ascii="Arial" w:hAnsi="Arial" w:cs="Arial"/>
+        </w:rPr>
+        <w:t xml:space="preserve">threat </w:t>
+      </w:r>
+      <w:r>
+        <w:rPr>
+          <w:rFonts w:ascii="Arial" w:hAnsi="Arial" w:cs="Arial"/>
+        </w:rPr>
+        <w:t>vigilance and ambiguity</w:t>
+      </w:r>
+      <w:r>
+        <w:rPr>
+          <w:rFonts w:ascii="Arial" w:hAnsi="Arial" w:cs="Arial"/>
+        </w:rPr>
+        <w:t xml:space="preserve">. Each gene was a proxy for one of the corresponding 6 principle cell types: T cells (CD3D, CD3E), CD4+ subset of T cells (CD4), CD8+ subset of T cells (CD8A), B cells (CD19), NK cells </w:t>
+      </w:r>
+      <w:r>
+        <w:rPr>
+          <w:rFonts w:ascii="Arial" w:hAnsi="Arial" w:cs="Arial"/>
+        </w:rPr>
+        <w:t>(</w:t>
+      </w:r>
+      <w:r>
+        <w:rPr>
+          <w:rFonts w:ascii="Arial" w:hAnsi="Arial" w:cs="Arial"/>
+        </w:rPr>
+        <w:t>FCGR3A</w:t>
+      </w:r>
+      <w:r>
+        <w:rPr>
+          <w:rFonts w:ascii="Arial" w:hAnsi="Arial" w:cs="Arial"/>
+        </w:rPr>
+        <w:t>)</w:t>
+      </w:r>
+      <w:r>
+        <w:rPr>
+          <w:rFonts w:ascii="Arial" w:hAnsi="Arial" w:cs="Arial"/>
+        </w:rPr>
+        <w:t>,</w:t>
+      </w:r>
+      <w:r>
+        <w:rPr>
+          <w:rFonts w:ascii="Arial" w:hAnsi="Arial" w:cs="Arial"/>
+        </w:rPr>
+        <w:t xml:space="preserve"> and </w:t>
       </w:r>
       <w:r>
         <w:rPr>
@@ -4095,845 +4298,13 @@
         <w:rPr>
           <w:rFonts w:ascii="Arial" w:hAnsi="Arial" w:cs="Arial"/>
         </w:rPr>
-        <w:t xml:space="preserve"> </w:t>
-      </w:r>
-      <w:r>
-        <w:rPr>
-          <w:rFonts w:ascii="Arial" w:hAnsi="Arial" w:cs="Arial"/>
-        </w:rPr>
-        <w:t>Because the number of parameters associated with the CTRA candidates (</w:t>
-      </w:r>
-      <w:r>
-        <w:rPr>
-          <w:rFonts w:ascii="Arial" w:hAnsi="Arial" w:cs="Arial"/>
-        </w:rPr>
-        <w:t xml:space="preserve">19 </w:t>
-      </w:r>
-      <w:r>
-        <w:rPr>
-          <w:rFonts w:ascii="Arial" w:hAnsi="Arial" w:cs="Arial"/>
-          <w:color w:val="000000"/>
-        </w:rPr>
-        <w:t xml:space="preserve">proinflammatory </w:t>
-      </w:r>
-      <w:r>
-        <w:rPr>
-          <w:rFonts w:ascii="Arial" w:hAnsi="Arial" w:cs="Arial"/>
-        </w:rPr>
-        <w:t xml:space="preserve">+31 interferon +3 </w:t>
-      </w:r>
-      <w:r>
-        <w:rPr>
-          <w:rFonts w:ascii="Arial" w:hAnsi="Arial" w:cs="Arial"/>
-        </w:rPr>
-        <w:t xml:space="preserve">antibody = 53) exceeds the number of subjects, standard regression models are </w:t>
-      </w:r>
-      <w:r>
-        <w:rPr>
-          <w:rFonts w:ascii="Arial" w:hAnsi="Arial" w:cs="Arial"/>
-        </w:rPr>
-        <w:t>underdetermined</w:t>
-      </w:r>
-      <w:r>
-        <w:rPr>
-          <w:rFonts w:ascii="Arial" w:hAnsi="Arial" w:cs="Arial"/>
-        </w:rPr>
-        <w:t xml:space="preserve">. We therefore </w:t>
-      </w:r>
-      <w:r>
-        <w:rPr>
-          <w:rFonts w:ascii="Arial" w:hAnsi="Arial" w:cs="Arial"/>
-        </w:rPr>
-        <w:t>consider a generalization of the F-test</w:t>
-      </w:r>
-      <w:r>
-        <w:rPr>
-          <w:rFonts w:ascii="Arial" w:hAnsi="Arial" w:cs="Arial"/>
-        </w:rPr>
-        <w:t>, the so-called G-test or global test</w:t>
-      </w:r>
-      <w:r>
-        <w:rPr>
-          <w:rFonts w:ascii="Arial" w:hAnsi="Arial" w:cs="Arial"/>
-        </w:rPr>
-        <w:t xml:space="preserve"> </w:t>
-      </w:r>
-      <w:r>
-        <w:rPr>
-          <w:rFonts w:ascii="Arial" w:hAnsi="Arial" w:cs="Arial"/>
-        </w:rPr>
-        <w:fldChar w:fldCharType="begin"/>
-      </w:r>
-      <w:r>
-        <w:rPr>
-          <w:rFonts w:ascii="Arial" w:hAnsi="Arial" w:cs="Arial"/>
-        </w:rPr>
-        <w:instrText xml:space="preserve"> ADDIN EN.CITE &lt;EndNote&gt;&lt;Cite&gt;&lt;Author&gt;Goeman&lt;/Author&gt;&lt;Year&gt;2007&lt;/Year&gt;&lt;RecNum&gt;80&lt;/RecNum&gt;&lt;DisplayText&gt;(Goeman &amp;amp; Bühlmann, 2007)&lt;/DisplayText&gt;&lt;record&gt;&lt;rec-number&gt;80&lt;/rec-number&gt;&lt;foreign-keys&gt;&lt;key app="EN" db-id="vdwfwtrdnzw5fbefxf0pezebx0te2za2x0av" timestamp="1554470006"&gt;80&lt;/key&gt;&lt;/foreign-keys&gt;&lt;ref-type name="Journal Article"&gt;17&lt;/ref-type&gt;&lt;contributors&gt;&lt;authors&gt;&lt;author&gt;Goeman, J. J.&lt;/author&gt;&lt;author&gt;Bühlmann, P. &lt;/author&gt;&lt;/authors&gt;&lt;/contributors&gt;&lt;titles&gt;&lt;title&gt;Analyzing gene expression data in terms of gene sets: methodological issues&lt;/title&gt;&lt;secondary-title&gt;Bioinformatics (Oxford)&lt;/secondary-title&gt;&lt;/titles&gt;&lt;periodical&gt;&lt;full-title&gt;Bioinformatics (Oxford)&lt;/full-title&gt;&lt;/periodical&gt;&lt;pages&gt;980-987&lt;/pages&gt;&lt;volume&gt;23&lt;/volume&gt;&lt;number&gt;8&lt;/number&gt;&lt;dates&gt;&lt;year&gt;2007&lt;/year&gt;&lt;/dates&gt;&lt;urls&gt;&lt;/urls&gt;&lt;/record&gt;&lt;/Cite&gt;&lt;/EndNote&gt;</w:instrText>
-      </w:r>
-      <w:r>
-        <w:rPr>
-          <w:rFonts w:ascii="Arial" w:hAnsi="Arial" w:cs="Arial"/>
-        </w:rPr>
-        <w:fldChar w:fldCharType="separate"/>
-      </w:r>
-      <w:r>
-        <w:rPr>
-          <w:rFonts w:ascii="Arial" w:hAnsi="Arial" w:cs="Arial"/>
-          <w:noProof/>
-        </w:rPr>
-        <w:t>(Goeman &amp; Bühlmann, 2007)</w:t>
-      </w:r>
-      <w:r>
-        <w:rPr>
-          <w:rFonts w:ascii="Arial" w:hAnsi="Arial" w:cs="Arial"/>
-        </w:rPr>
-        <w:fldChar w:fldCharType="end"/>
-      </w:r>
-      <w:r>
-        <w:rPr>
-          <w:rFonts w:ascii="Arial" w:hAnsi="Arial" w:cs="Arial"/>
-        </w:rPr>
-        <w:t>,</w:t>
-      </w:r>
-      <w:r>
-        <w:rPr>
-          <w:rFonts w:ascii="Arial" w:hAnsi="Arial" w:cs="Arial"/>
-        </w:rPr>
-        <w:t xml:space="preserve"> which </w:t>
-      </w:r>
-      <w:r>
-        <w:rPr>
-          <w:rFonts w:ascii="Arial" w:hAnsi="Arial" w:cs="Arial"/>
-        </w:rPr>
-        <w:t>examines</w:t>
-      </w:r>
-      <w:r>
-        <w:rPr>
-          <w:rFonts w:ascii="Arial" w:hAnsi="Arial" w:cs="Arial"/>
-        </w:rPr>
-        <w:t xml:space="preserve"> the</w:t>
-      </w:r>
-      <w:r>
-        <w:rPr>
-          <w:rFonts w:ascii="Arial" w:hAnsi="Arial" w:cs="Arial"/>
-        </w:rPr>
-        <w:t xml:space="preserve"> </w:t>
-      </w:r>
-      <w:r>
-        <w:rPr>
-          <w:rFonts w:ascii="Arial" w:hAnsi="Arial" w:cs="Arial"/>
-        </w:rPr>
-        <w:t xml:space="preserve">same </w:t>
-      </w:r>
-      <w:r>
-        <w:rPr>
-          <w:rFonts w:ascii="Arial" w:hAnsi="Arial" w:cs="Arial"/>
-        </w:rPr>
-        <w:t>null hypothesis</w:t>
-      </w:r>
-      <w:r>
-        <w:rPr>
-          <w:rFonts w:ascii="Arial" w:hAnsi="Arial" w:cs="Arial"/>
-        </w:rPr>
-        <w:t xml:space="preserve"> as the F-test, namely</w:t>
-      </w:r>
-      <w:r>
-        <w:rPr>
-          <w:rFonts w:ascii="Arial" w:hAnsi="Arial" w:cs="Arial"/>
-        </w:rPr>
-        <w:t xml:space="preserve"> </w:t>
-      </w:r>
-      <w:r>
-        <w:rPr>
-          <w:rFonts w:ascii="Arial" w:hAnsi="Arial" w:cs="Arial"/>
-        </w:rPr>
-        <w:t xml:space="preserve">that </w:t>
-      </w:r>
-      <w:r>
-        <w:rPr>
-          <w:rFonts w:ascii="Arial" w:hAnsi="Arial" w:cs="Arial"/>
-        </w:rPr>
-        <w:t>H</w:t>
-      </w:r>
-      <w:r>
-        <w:rPr>
-          <w:rFonts w:ascii="Arial" w:hAnsi="Arial" w:cs="Arial"/>
-          <w:vertAlign w:val="subscript"/>
-        </w:rPr>
-        <w:t>0</w:t>
-      </w:r>
-      <w:r>
-        <w:rPr>
-          <w:rFonts w:ascii="Arial" w:hAnsi="Arial" w:cs="Arial"/>
-        </w:rPr>
-        <w:t>:</w:t>
-      </w:r>
-      <w:r>
-        <w:rPr>
-          <w:rFonts w:ascii="Arial" w:hAnsi="Arial" w:cs="Arial"/>
-          <w:b/>
-        </w:rPr>
-        <w:sym w:font="Symbol" w:char="F062"/>
-      </w:r>
-      <w:r>
-        <w:rPr>
-          <w:rFonts w:ascii="Arial" w:hAnsi="Arial" w:cs="Arial"/>
-        </w:rPr>
-        <w:t xml:space="preserve">=0, </w:t>
-      </w:r>
-      <w:r>
-        <w:rPr>
-          <w:rFonts w:ascii="Arial" w:hAnsi="Arial" w:cs="Arial"/>
-        </w:rPr>
-        <w:t>with</w:t>
-      </w:r>
-      <w:r>
-        <w:rPr>
-          <w:rFonts w:ascii="Arial" w:hAnsi="Arial" w:cs="Arial"/>
-        </w:rPr>
-        <w:t xml:space="preserve"> </w:t>
-      </w:r>
-      <w:r>
-        <w:rPr>
-          <w:rFonts w:ascii="Arial" w:hAnsi="Arial" w:cs="Arial"/>
-          <w:b/>
-        </w:rPr>
-        <w:sym w:font="Symbol" w:char="F062"/>
-      </w:r>
-      <w:r>
-        <w:rPr>
-          <w:rFonts w:ascii="Arial" w:hAnsi="Arial" w:cs="Arial"/>
-        </w:rPr>
-        <w:t xml:space="preserve"> </w:t>
-      </w:r>
-      <w:r>
-        <w:rPr>
-          <w:rFonts w:ascii="Arial" w:hAnsi="Arial" w:cs="Arial"/>
-        </w:rPr>
-        <w:t xml:space="preserve">= </w:t>
-      </w:r>
-      <w:r>
-        <w:rPr>
-          <w:rFonts w:ascii="Arial" w:hAnsi="Arial" w:cs="Arial"/>
-        </w:rPr>
-        <w:t>(</w:t>
-      </w:r>
-      <w:r>
-        <w:rPr>
-          <w:rFonts w:ascii="Arial" w:hAnsi="Arial" w:cs="Arial"/>
-        </w:rPr>
-        <w:sym w:font="Symbol" w:char="F062"/>
-      </w:r>
-      <w:r>
-        <w:rPr>
-          <w:rFonts w:ascii="Arial" w:hAnsi="Arial" w:cs="Arial"/>
-          <w:vertAlign w:val="subscript"/>
-        </w:rPr>
-        <w:t>1</w:t>
-      </w:r>
-      <w:r>
-        <w:rPr>
-          <w:rFonts w:ascii="Arial" w:hAnsi="Arial" w:cs="Arial"/>
-        </w:rPr>
-        <w:t>,,,,</w:t>
-      </w:r>
-      <w:r>
-        <w:rPr>
-          <w:rFonts w:ascii="Arial" w:hAnsi="Arial" w:cs="Arial"/>
-        </w:rPr>
-        <w:t xml:space="preserve"> </w:t>
-      </w:r>
-      <w:r>
-        <w:rPr>
-          <w:rFonts w:ascii="Arial" w:hAnsi="Arial" w:cs="Arial"/>
-        </w:rPr>
-        <w:sym w:font="Symbol" w:char="F062"/>
-      </w:r>
-      <w:r>
-        <w:rPr>
-          <w:rFonts w:ascii="Arial" w:hAnsi="Arial" w:cs="Arial"/>
-          <w:vertAlign w:val="subscript"/>
-        </w:rPr>
-        <w:t>p</w:t>
-      </w:r>
-      <w:r>
-        <w:rPr>
-          <w:rFonts w:ascii="Arial" w:hAnsi="Arial" w:cs="Arial"/>
-        </w:rPr>
-        <w:t>)</w:t>
-      </w:r>
-      <w:r>
-        <w:rPr>
-          <w:rFonts w:ascii="Arial" w:hAnsi="Arial" w:cs="Arial"/>
-        </w:rPr>
-        <w:t xml:space="preserve">, where </w:t>
-      </w:r>
-      <w:r>
-        <w:rPr>
-          <w:rFonts w:ascii="Arial" w:hAnsi="Arial" w:cs="Arial"/>
-        </w:rPr>
-        <w:t xml:space="preserve">each </w:t>
-      </w:r>
-      <w:r>
-        <w:rPr>
-          <w:rFonts w:ascii="Arial" w:hAnsi="Arial" w:cs="Arial"/>
-        </w:rPr>
-        <w:sym w:font="Symbol" w:char="F062"/>
-      </w:r>
-      <w:proofErr w:type="spellStart"/>
-      <w:r>
-        <w:rPr>
-          <w:rFonts w:ascii="Arial" w:hAnsi="Arial" w:cs="Arial"/>
-          <w:vertAlign w:val="subscript"/>
-        </w:rPr>
-        <w:t>i</w:t>
-      </w:r>
-      <w:proofErr w:type="spellEnd"/>
-      <w:r>
-        <w:rPr>
-          <w:rFonts w:ascii="Arial" w:hAnsi="Arial" w:cs="Arial"/>
-          <w:b/>
-        </w:rPr>
-        <w:t xml:space="preserve"> </w:t>
-      </w:r>
-      <w:r>
-        <w:rPr>
-          <w:rFonts w:ascii="Arial" w:hAnsi="Arial" w:cs="Arial"/>
-        </w:rPr>
-        <w:t xml:space="preserve">represents </w:t>
-      </w:r>
-      <w:r>
-        <w:rPr>
-          <w:rFonts w:ascii="Arial" w:hAnsi="Arial" w:cs="Arial"/>
-        </w:rPr>
-        <w:t xml:space="preserve">the association </w:t>
-      </w:r>
-      <w:r>
-        <w:rPr>
-          <w:rFonts w:ascii="Arial" w:hAnsi="Arial" w:cs="Arial"/>
-        </w:rPr>
-        <w:t xml:space="preserve">between one gene and our phenotype of interest, i.e. threat perception. In separate analyses, for the different </w:t>
-      </w:r>
-      <w:r>
-        <w:rPr>
-          <w:rFonts w:ascii="Arial" w:hAnsi="Arial" w:cs="Arial"/>
-        </w:rPr>
-        <w:lastRenderedPageBreak/>
-        <w:t xml:space="preserve">CTRA subsets, </w:t>
-      </w:r>
-      <w:r>
-        <w:rPr>
-          <w:rFonts w:ascii="Arial" w:hAnsi="Arial" w:cs="Arial"/>
-        </w:rPr>
-        <w:t>p</w:t>
-      </w:r>
-      <w:r>
-        <w:rPr>
-          <w:rFonts w:ascii="Arial" w:hAnsi="Arial" w:cs="Arial"/>
-        </w:rPr>
-        <w:t xml:space="preserve"> variously equals </w:t>
-      </w:r>
-      <w:r>
-        <w:rPr>
-          <w:rFonts w:ascii="Arial" w:hAnsi="Arial" w:cs="Arial"/>
-        </w:rPr>
-        <w:t xml:space="preserve">the </w:t>
-      </w:r>
-      <w:r>
-        <w:rPr>
-          <w:rFonts w:ascii="Arial" w:hAnsi="Arial" w:cs="Arial"/>
-        </w:rPr>
-        <w:t>19</w:t>
-      </w:r>
-      <w:r>
-        <w:rPr>
-          <w:rFonts w:ascii="Arial" w:hAnsi="Arial" w:cs="Arial"/>
-        </w:rPr>
-        <w:t xml:space="preserve"> proinflammatory genes</w:t>
-      </w:r>
-      <w:r>
-        <w:rPr>
-          <w:rFonts w:ascii="Arial" w:hAnsi="Arial" w:cs="Arial"/>
-        </w:rPr>
-        <w:t>,</w:t>
-      </w:r>
-      <w:r>
-        <w:rPr>
-          <w:rFonts w:ascii="Arial" w:hAnsi="Arial" w:cs="Arial"/>
-        </w:rPr>
-        <w:t xml:space="preserve"> the </w:t>
-      </w:r>
-      <w:r>
-        <w:rPr>
-          <w:rFonts w:ascii="Arial" w:hAnsi="Arial" w:cs="Arial"/>
-        </w:rPr>
-        <w:t>31</w:t>
-      </w:r>
-      <w:r>
-        <w:rPr>
-          <w:rFonts w:ascii="Arial" w:hAnsi="Arial" w:cs="Arial"/>
-        </w:rPr>
-        <w:t xml:space="preserve"> interferon genes</w:t>
-      </w:r>
-      <w:r>
-        <w:rPr>
-          <w:rFonts w:ascii="Arial" w:hAnsi="Arial" w:cs="Arial"/>
-        </w:rPr>
-        <w:t xml:space="preserve"> a</w:t>
-      </w:r>
-      <w:r>
-        <w:rPr>
-          <w:rFonts w:ascii="Arial" w:hAnsi="Arial" w:cs="Arial"/>
-        </w:rPr>
-        <w:t>n</w:t>
-      </w:r>
-      <w:r>
-        <w:rPr>
-          <w:rFonts w:ascii="Arial" w:hAnsi="Arial" w:cs="Arial"/>
-        </w:rPr>
-        <w:t>d 3 antibody genes</w:t>
-      </w:r>
-      <w:r>
-        <w:rPr>
-          <w:rFonts w:ascii="Arial" w:hAnsi="Arial" w:cs="Arial"/>
-        </w:rPr>
-        <w:t xml:space="preserve">. </w:t>
-      </w:r>
-      <w:r>
-        <w:rPr>
-          <w:rFonts w:ascii="Arial" w:hAnsi="Arial" w:cs="Arial"/>
-        </w:rPr>
-        <w:t>Th</w:t>
-      </w:r>
-      <w:r>
-        <w:rPr>
-          <w:rFonts w:ascii="Arial" w:hAnsi="Arial" w:cs="Arial"/>
-        </w:rPr>
-        <w:t>e G</w:t>
-      </w:r>
-      <w:r>
-        <w:rPr>
-          <w:rFonts w:ascii="Arial" w:hAnsi="Arial" w:cs="Arial"/>
-        </w:rPr>
-        <w:t>-test exploits an empirical Bayes framework, testing whether the mean and</w:t>
-      </w:r>
-      <w:r>
-        <w:rPr>
-          <w:rFonts w:ascii="Arial" w:hAnsi="Arial" w:cs="Arial"/>
-        </w:rPr>
-        <w:t xml:space="preserve"> </w:t>
-      </w:r>
-      <w:r>
-        <w:rPr>
-          <w:rFonts w:ascii="Arial" w:hAnsi="Arial" w:cs="Arial"/>
-        </w:rPr>
-        <w:t>variance</w:t>
-      </w:r>
-      <w:r>
-        <w:rPr>
-          <w:rFonts w:ascii="Arial" w:hAnsi="Arial" w:cs="Arial"/>
-        </w:rPr>
-        <w:t xml:space="preserve"> </w:t>
-      </w:r>
-      <w:r>
-        <w:rPr>
-          <w:rFonts w:ascii="Arial" w:hAnsi="Arial" w:cs="Arial"/>
-        </w:rPr>
-        <w:t xml:space="preserve">of the </w:t>
-      </w:r>
-      <w:r>
-        <w:rPr>
-          <w:rFonts w:ascii="Arial" w:hAnsi="Arial" w:cs="Arial"/>
-        </w:rPr>
-        <w:t>hyperparameters</w:t>
-      </w:r>
-      <w:r>
-        <w:rPr>
-          <w:rFonts w:ascii="Arial" w:hAnsi="Arial" w:cs="Arial"/>
-        </w:rPr>
-        <w:t xml:space="preserve"> of </w:t>
-      </w:r>
-      <w:r>
-        <w:rPr>
-          <w:rFonts w:ascii="Arial" w:hAnsi="Arial" w:cs="Arial"/>
-        </w:rPr>
-        <w:t xml:space="preserve">the set of coefficients </w:t>
-      </w:r>
-      <w:r>
-        <w:rPr>
-          <w:rFonts w:ascii="Arial" w:hAnsi="Arial" w:cs="Arial"/>
-        </w:rPr>
-        <w:t>(</w:t>
-      </w:r>
-      <w:r>
-        <w:rPr>
-          <w:rFonts w:ascii="Arial" w:hAnsi="Arial" w:cs="Arial"/>
-        </w:rPr>
-        <w:sym w:font="Symbol" w:char="F062"/>
-      </w:r>
-      <w:proofErr w:type="spellStart"/>
-      <w:r>
-        <w:rPr>
-          <w:rFonts w:ascii="Arial" w:hAnsi="Arial" w:cs="Arial"/>
-          <w:vertAlign w:val="subscript"/>
-        </w:rPr>
-        <w:t>i</w:t>
-      </w:r>
-      <w:proofErr w:type="spellEnd"/>
-      <w:r>
-        <w:rPr>
-          <w:rFonts w:ascii="Arial" w:hAnsi="Arial" w:cs="Arial"/>
-        </w:rPr>
-        <w:t>)</w:t>
-      </w:r>
-      <w:r>
-        <w:rPr>
-          <w:rFonts w:ascii="Arial" w:hAnsi="Arial" w:cs="Arial"/>
-        </w:rPr>
-        <w:t>, considered as random effects, equal zero</w:t>
-      </w:r>
-      <w:r>
-        <w:rPr>
-          <w:rFonts w:ascii="Arial" w:hAnsi="Arial" w:cs="Arial"/>
-        </w:rPr>
-        <w:t xml:space="preserve"> (</w:t>
-      </w:r>
-      <w:r>
-        <w:rPr>
-          <w:rFonts w:ascii="Arial" w:hAnsi="Arial" w:cs="Arial"/>
-        </w:rPr>
-        <w:t xml:space="preserve">i.e., </w:t>
-      </w:r>
-      <w:r>
-        <w:rPr>
-          <w:rFonts w:ascii="Arial" w:hAnsi="Arial" w:cs="Arial"/>
-        </w:rPr>
-        <w:t>H</w:t>
-      </w:r>
-      <w:r>
-        <w:rPr>
-          <w:rFonts w:ascii="Arial" w:hAnsi="Arial" w:cs="Arial"/>
-          <w:vertAlign w:val="subscript"/>
-        </w:rPr>
-        <w:t>0</w:t>
-      </w:r>
-      <w:r>
-        <w:rPr>
-          <w:rFonts w:ascii="Arial" w:hAnsi="Arial" w:cs="Arial"/>
-        </w:rPr>
-        <w:t>:</w:t>
-      </w:r>
-      <w:r>
-        <w:rPr>
-          <w:rFonts w:ascii="Arial" w:hAnsi="Arial" w:cs="Arial"/>
-          <w:b/>
-        </w:rPr>
-        <w:sym w:font="Symbol" w:char="F062"/>
-      </w:r>
-      <w:r>
-        <w:rPr>
-          <w:rFonts w:ascii="Arial" w:hAnsi="Arial" w:cs="Arial"/>
-        </w:rPr>
-        <w:t>=0)</w:t>
-      </w:r>
-      <w:r>
-        <w:rPr>
-          <w:rFonts w:ascii="Arial" w:hAnsi="Arial" w:cs="Arial"/>
-        </w:rPr>
-        <w:t xml:space="preserve">. In other </w:t>
-      </w:r>
-      <w:proofErr w:type="gramStart"/>
-      <w:r>
-        <w:rPr>
-          <w:rFonts w:ascii="Arial" w:hAnsi="Arial" w:cs="Arial"/>
-        </w:rPr>
-        <w:t>words</w:t>
-      </w:r>
-      <w:proofErr w:type="gramEnd"/>
-      <w:r>
-        <w:rPr>
-          <w:rFonts w:ascii="Arial" w:hAnsi="Arial" w:cs="Arial"/>
-        </w:rPr>
-        <w:t xml:space="preserve"> the h</w:t>
-      </w:r>
-      <w:r>
-        <w:rPr>
-          <w:rFonts w:ascii="Arial" w:hAnsi="Arial" w:cs="Arial"/>
-        </w:rPr>
-        <w:t>yperparameter</w:t>
-      </w:r>
-      <w:r>
-        <w:rPr>
-          <w:rFonts w:ascii="Arial" w:hAnsi="Arial" w:cs="Arial"/>
-        </w:rPr>
-        <w:t xml:space="preserve">s of </w:t>
-      </w:r>
-      <w:r>
-        <w:rPr>
-          <w:rFonts w:ascii="Arial" w:hAnsi="Arial" w:cs="Arial"/>
-        </w:rPr>
-        <w:t>the</w:t>
-      </w:r>
-      <w:r>
-        <w:rPr>
-          <w:rFonts w:ascii="Arial" w:hAnsi="Arial" w:cs="Arial"/>
-        </w:rPr>
-        <w:t xml:space="preserve"> empirical Bayes model </w:t>
-      </w:r>
-      <w:r>
-        <w:rPr>
-          <w:rFonts w:ascii="Arial" w:hAnsi="Arial" w:cs="Arial"/>
-        </w:rPr>
-        <w:t>asks</w:t>
-      </w:r>
-      <w:r>
-        <w:rPr>
-          <w:rFonts w:ascii="Arial" w:hAnsi="Arial" w:cs="Arial"/>
-        </w:rPr>
-        <w:t xml:space="preserve"> whether the </w:t>
-      </w:r>
-      <w:r>
-        <w:rPr>
-          <w:rFonts w:ascii="Arial" w:hAnsi="Arial" w:cs="Arial"/>
-        </w:rPr>
-        <w:t xml:space="preserve">distribution of coefficients – each of which relates one gene to </w:t>
-      </w:r>
-      <w:r>
-        <w:rPr>
-          <w:rFonts w:ascii="Arial" w:hAnsi="Arial" w:cs="Arial"/>
-        </w:rPr>
-        <w:t xml:space="preserve">the </w:t>
-      </w:r>
-      <w:r>
-        <w:rPr>
-          <w:rFonts w:ascii="Arial" w:hAnsi="Arial" w:cs="Arial"/>
-        </w:rPr>
-        <w:t xml:space="preserve">phenotype </w:t>
-      </w:r>
-      <w:r>
-        <w:rPr>
-          <w:rFonts w:ascii="Arial" w:hAnsi="Arial" w:cs="Arial"/>
-        </w:rPr>
-        <w:t xml:space="preserve">(e.g., threat vigilance) </w:t>
-      </w:r>
-      <w:r>
-        <w:rPr>
-          <w:rFonts w:ascii="Arial" w:hAnsi="Arial" w:cs="Arial"/>
-        </w:rPr>
-        <w:t>- has</w:t>
-      </w:r>
-      <w:r>
-        <w:rPr>
-          <w:rFonts w:ascii="Arial" w:hAnsi="Arial" w:cs="Arial"/>
-        </w:rPr>
-        <w:t xml:space="preserve"> </w:t>
-      </w:r>
-      <w:r>
-        <w:rPr>
-          <w:rFonts w:ascii="Arial" w:hAnsi="Arial" w:cs="Arial"/>
-        </w:rPr>
-        <w:t xml:space="preserve">a </w:t>
-      </w:r>
-      <w:r>
-        <w:rPr>
-          <w:rFonts w:ascii="Arial" w:hAnsi="Arial" w:cs="Arial"/>
-        </w:rPr>
-        <w:t xml:space="preserve">mean </w:t>
-      </w:r>
-      <w:r>
-        <w:rPr>
-          <w:rFonts w:ascii="Arial" w:hAnsi="Arial" w:cs="Arial"/>
-        </w:rPr>
-        <w:t xml:space="preserve">and variance </w:t>
-      </w:r>
-      <w:r>
-        <w:rPr>
-          <w:rFonts w:ascii="Arial" w:hAnsi="Arial" w:cs="Arial"/>
-        </w:rPr>
-        <w:t xml:space="preserve">of 0. </w:t>
-      </w:r>
-    </w:p>
-    <w:p>
-      <w:pPr>
-        <w:ind w:firstLine="720"/>
-        <w:rPr>
-          <w:rFonts w:ascii="Arial" w:hAnsi="Arial" w:cs="Arial"/>
-        </w:rPr>
-      </w:pPr>
-      <w:r>
-        <w:rPr>
-          <w:rFonts w:ascii="Arial" w:hAnsi="Arial" w:cs="Arial"/>
-        </w:rPr>
-        <w:t xml:space="preserve">Second, we examine whether individual differences in threat are associated with compositions of leukocyte subpopulations. </w:t>
-      </w:r>
-      <w:r>
-        <w:rPr>
-          <w:rFonts w:ascii="Arial" w:hAnsi="Arial" w:cs="Arial"/>
-        </w:rPr>
-        <w:t>We used compositional regression (</w:t>
-      </w:r>
-      <w:proofErr w:type="spellStart"/>
-      <w:r>
-        <w:rPr>
-          <w:rFonts w:ascii="Arial" w:hAnsi="Arial" w:cs="Arial"/>
-        </w:rPr>
-        <w:t>Aichison</w:t>
-      </w:r>
-      <w:proofErr w:type="spellEnd"/>
-      <w:r>
-        <w:rPr>
-          <w:rFonts w:ascii="Arial" w:hAnsi="Arial" w:cs="Arial"/>
-        </w:rPr>
-        <w:t xml:space="preserve"> 1982) as implemented in R by </w:t>
-      </w:r>
-      <w:r>
-        <w:rPr>
-          <w:rFonts w:ascii="Arial" w:hAnsi="Arial" w:cs="Arial"/>
-        </w:rPr>
-        <w:fldChar w:fldCharType="begin"/>
-      </w:r>
-      <w:r>
-        <w:rPr>
-          <w:rFonts w:ascii="Arial" w:hAnsi="Arial" w:cs="Arial"/>
-        </w:rPr>
-        <w:instrText xml:space="preserve"> ADDIN EN.CITE &lt;EndNote&gt;&lt;Cite&gt;&lt;Author&gt;Tolosana-Delgado&lt;/Author&gt;&lt;Year&gt;2006&lt;/Year&gt;&lt;RecNum&gt;70&lt;/RecNum&gt;&lt;DisplayText&gt;(Tolosana-Delgado, 2006)&lt;/DisplayText&gt;&lt;record&gt;&lt;rec-number&gt;70&lt;/rec-number&gt;&lt;foreign-keys&gt;&lt;key app="EN" db-id="vdwfwtrdnzw5fbefxf0pezebx0te2za2x0av" timestamp="1554113157"&gt;70&lt;/key&gt;&lt;/foreign-keys&gt;&lt;ref-type name="Journal Article"&gt;17&lt;/ref-type&gt;&lt;contributors&gt;&lt;authors&gt;&lt;author&gt;K. G.  Van Der Boogaart and R. Tolosana-Delgado&lt;/author&gt;&lt;/authors&gt;&lt;/contributors&gt;&lt;titles&gt;&lt;title&gt;&amp;lt;Compositional data analysis with ‘R’ and the package ‘compositions’.pdf&amp;gt;&lt;/title&gt;&lt;secondary-title&gt;The Geological Society of London&lt;/secondary-title&gt;&lt;/titles&gt;&lt;periodical&gt;&lt;full-title&gt;The Geological Society of London&lt;/full-title&gt;&lt;/periodical&gt;&lt;pages&gt;119-127&lt;/pages&gt;&lt;volume&gt;264&lt;/volume&gt;&lt;dates&gt;&lt;year&gt;2006&lt;/year&gt;&lt;pub-dates&gt;&lt;date&gt;01.01.2006&lt;/date&gt;&lt;/pub-dates&gt;&lt;/dates&gt;&lt;urls&gt;&lt;related-urls&gt;&lt;url&gt;https://sp.lyellcollection.org/content/264/1/119.short&lt;/url&gt;&lt;/related-urls&gt;&lt;/urls&gt;&lt;electronic-resource-num&gt;https://doi.org/10.1144/GSL.SP.2006.264.01.09&lt;/electronic-resource-num&gt;&lt;/record&gt;&lt;/Cite&gt;&lt;/EndNote&gt;</w:instrText>
-      </w:r>
-      <w:r>
-        <w:rPr>
-          <w:rFonts w:ascii="Arial" w:hAnsi="Arial" w:cs="Arial"/>
-        </w:rPr>
-        <w:fldChar w:fldCharType="separate"/>
-      </w:r>
-      <w:r>
-        <w:rPr>
-          <w:rFonts w:ascii="Arial" w:hAnsi="Arial" w:cs="Arial"/>
-          <w:noProof/>
-        </w:rPr>
-        <w:t xml:space="preserve">Tolosana-Delgado </w:t>
-      </w:r>
-      <w:r>
-        <w:rPr>
-          <w:rFonts w:ascii="Arial" w:hAnsi="Arial" w:cs="Arial"/>
-          <w:noProof/>
-        </w:rPr>
-        <w:t>(</w:t>
-      </w:r>
-      <w:r>
-        <w:rPr>
-          <w:rFonts w:ascii="Arial" w:hAnsi="Arial" w:cs="Arial"/>
-          <w:noProof/>
-        </w:rPr>
-        <w:t>2006)</w:t>
-      </w:r>
-      <w:r>
-        <w:rPr>
-          <w:rFonts w:ascii="Arial" w:hAnsi="Arial" w:cs="Arial"/>
-        </w:rPr>
-        <w:fldChar w:fldCharType="end"/>
-      </w:r>
-      <w:r>
-        <w:rPr>
-          <w:rFonts w:ascii="Arial" w:hAnsi="Arial" w:cs="Arial"/>
-        </w:rPr>
-        <w:t xml:space="preserve">. </w:t>
-      </w:r>
-      <w:r>
-        <w:rPr>
-          <w:rFonts w:ascii="Arial" w:hAnsi="Arial" w:cs="Arial"/>
-        </w:rPr>
-        <w:t>A</w:t>
-      </w:r>
-      <w:r>
-        <w:rPr>
-          <w:rFonts w:ascii="Arial" w:hAnsi="Arial" w:cs="Arial"/>
-        </w:rPr>
-        <w:t xml:space="preserve"> compositional vector of 6 genes </w:t>
-      </w:r>
-      <w:r>
-        <w:rPr>
-          <w:rFonts w:ascii="Arial" w:hAnsi="Arial" w:cs="Arial"/>
-        </w:rPr>
-        <w:t xml:space="preserve">was regressed on </w:t>
-      </w:r>
-      <w:r>
-        <w:rPr>
-          <w:rFonts w:ascii="Arial" w:hAnsi="Arial" w:cs="Arial"/>
-        </w:rPr>
-        <w:t xml:space="preserve">threat </w:t>
-      </w:r>
-      <w:r>
-        <w:rPr>
-          <w:rFonts w:ascii="Arial" w:hAnsi="Arial" w:cs="Arial"/>
-        </w:rPr>
-        <w:t>vigilance and ambiguity</w:t>
-      </w:r>
-      <w:r>
-        <w:rPr>
-          <w:rFonts w:ascii="Arial" w:hAnsi="Arial" w:cs="Arial"/>
-        </w:rPr>
-        <w:t xml:space="preserve">. Each gene was a proxy for one of the corresponding 6 principle cell types: T cells (CD3D, CD3E), CD4+ subset of T cells (CD4), CD8+ subset of T cells (CD8A), B cells (CD19), NK cells </w:t>
-      </w:r>
-      <w:r>
-        <w:rPr>
-          <w:rFonts w:ascii="Arial" w:hAnsi="Arial" w:cs="Arial"/>
-        </w:rPr>
-        <w:t>(</w:t>
-      </w:r>
-      <w:r>
-        <w:rPr>
-          <w:rFonts w:ascii="Arial" w:hAnsi="Arial" w:cs="Arial"/>
-        </w:rPr>
-        <w:t>FCGR3A</w:t>
-      </w:r>
-      <w:r>
-        <w:rPr>
-          <w:rFonts w:ascii="Arial" w:hAnsi="Arial" w:cs="Arial"/>
-        </w:rPr>
-        <w:t>)</w:t>
-      </w:r>
-      <w:r>
-        <w:rPr>
-          <w:rFonts w:ascii="Arial" w:hAnsi="Arial" w:cs="Arial"/>
-        </w:rPr>
-        <w:t>,</w:t>
-      </w:r>
-      <w:r>
-        <w:rPr>
-          <w:rFonts w:ascii="Arial" w:hAnsi="Arial" w:cs="Arial"/>
-        </w:rPr>
-        <w:t xml:space="preserve"> </w:t>
-      </w:r>
-      <w:proofErr w:type="gramStart"/>
-      <w:r>
-        <w:rPr>
-          <w:rFonts w:ascii="Arial" w:hAnsi="Arial" w:cs="Arial"/>
-        </w:rPr>
-        <w:t xml:space="preserve">and </w:t>
-      </w:r>
-      <w:r>
-        <w:rPr>
-          <w:rFonts w:ascii="Arial" w:hAnsi="Arial" w:cs="Arial"/>
-        </w:rPr>
-        <w:t xml:space="preserve"> </w:t>
-      </w:r>
-      <w:r>
-        <w:rPr>
-          <w:rFonts w:ascii="Arial" w:hAnsi="Arial" w:cs="Arial"/>
-        </w:rPr>
         <w:t>m</w:t>
       </w:r>
       <w:r>
         <w:rPr>
           <w:rFonts w:ascii="Arial" w:hAnsi="Arial" w:cs="Arial"/>
         </w:rPr>
-        <w:t>onocytes</w:t>
-      </w:r>
-      <w:proofErr w:type="gramEnd"/>
-      <w:r>
-        <w:rPr>
-          <w:rFonts w:ascii="Arial" w:hAnsi="Arial" w:cs="Arial"/>
-        </w:rPr>
-        <w:t xml:space="preserve"> (CD14). </w:t>
+        <w:t xml:space="preserve">onocytes (CD14). </w:t>
       </w:r>
     </w:p>
     <w:p>
@@ -5091,40 +4462,40 @@
         <w:rPr>
           <w:rFonts w:ascii="Arial" w:hAnsi="Arial" w:cs="Arial"/>
         </w:rPr>
-        <w:t xml:space="preserve">), we look at the </w:t>
+        <w:t xml:space="preserve">), we look at the prevalence of these </w:t>
+      </w:r>
+      <w:r>
+        <w:rPr>
+          <w:rFonts w:ascii="Arial" w:hAnsi="Arial" w:cs="Arial"/>
+          <w:i/>
+        </w:rPr>
+        <w:t>a priori</w:t>
+      </w:r>
+      <w:r>
+        <w:rPr>
+          <w:rFonts w:ascii="Arial" w:hAnsi="Arial" w:cs="Arial"/>
+        </w:rPr>
+        <w:t xml:space="preserve"> specified TFBMs in </w:t>
+      </w:r>
+      <w:r>
+        <w:rPr>
+          <w:rFonts w:ascii="Arial" w:hAnsi="Arial" w:cs="Arial"/>
+          <w:i/>
+        </w:rPr>
+        <w:t>k</w:t>
+      </w:r>
+      <w:r>
+        <w:rPr>
+          <w:rFonts w:ascii="Arial" w:hAnsi="Arial" w:cs="Arial"/>
+        </w:rPr>
+        <w:t xml:space="preserve">, compared to the prevalence of these </w:t>
       </w:r>
       <w:r>
         <w:rPr>
           <w:rFonts w:ascii="Arial" w:hAnsi="Arial" w:cs="Arial"/>
         </w:rPr>
         <w:lastRenderedPageBreak/>
-        <w:t xml:space="preserve">prevalence of these </w:t>
-      </w:r>
-      <w:r>
-        <w:rPr>
-          <w:rFonts w:ascii="Arial" w:hAnsi="Arial" w:cs="Arial"/>
-          <w:i/>
-        </w:rPr>
-        <w:t>a priori</w:t>
-      </w:r>
-      <w:r>
-        <w:rPr>
-          <w:rFonts w:ascii="Arial" w:hAnsi="Arial" w:cs="Arial"/>
-        </w:rPr>
-        <w:t xml:space="preserve"> specified TFBMs in </w:t>
-      </w:r>
-      <w:r>
-        <w:rPr>
-          <w:rFonts w:ascii="Arial" w:hAnsi="Arial" w:cs="Arial"/>
-          <w:i/>
-        </w:rPr>
-        <w:t>k</w:t>
-      </w:r>
-      <w:r>
-        <w:rPr>
-          <w:rFonts w:ascii="Arial" w:hAnsi="Arial" w:cs="Arial"/>
-        </w:rPr>
-        <w:t xml:space="preserve">, compared to the prevalence of these same TFBMs in a random subset of </w:t>
+        <w:t xml:space="preserve">same TFBMs in a random subset of </w:t>
       </w:r>
       <w:r>
         <w:rPr>
@@ -5672,21 +5043,7 @@
         <w:rPr>
           <w:rFonts w:ascii="Arial" w:hAnsi="Arial" w:cs="Arial"/>
         </w:rPr>
-        <w:t xml:space="preserve">, likely </w:t>
-      </w:r>
-      <w:proofErr w:type="gramStart"/>
-      <w:r>
-        <w:rPr>
-          <w:rFonts w:ascii="Arial" w:hAnsi="Arial" w:cs="Arial"/>
-        </w:rPr>
-        <w:t>reflecting  a</w:t>
-      </w:r>
-      <w:proofErr w:type="gramEnd"/>
-      <w:r>
-        <w:rPr>
-          <w:rFonts w:ascii="Arial" w:hAnsi="Arial" w:cs="Arial"/>
-        </w:rPr>
-        <w:t xml:space="preserve"> lack of power. </w:t>
+        <w:t xml:space="preserve">, likely reflecting  a lack of power. </w:t>
       </w:r>
     </w:p>
     <w:p>
@@ -6483,55 +5840,13 @@
         <w:rPr>
           <w:rFonts w:ascii="Arial" w:hAnsi="Arial" w:cs="Arial"/>
         </w:rPr>
-        <w:t xml:space="preserve">The scorers then revised their </w:t>
-      </w:r>
-      <w:proofErr w:type="spellStart"/>
-      <w:r>
-        <w:rPr>
-          <w:rFonts w:ascii="Arial" w:hAnsi="Arial" w:cs="Arial"/>
-        </w:rPr>
-        <w:t>codings</w:t>
-      </w:r>
-      <w:proofErr w:type="spellEnd"/>
-      <w:r>
-        <w:rPr>
-          <w:rFonts w:ascii="Arial" w:hAnsi="Arial" w:cs="Arial"/>
-        </w:rPr>
-        <w:t xml:space="preserve"> without discussion or compromise. </w:t>
-      </w:r>
-      <w:r>
-        <w:rPr>
-          <w:rFonts w:ascii="Arial" w:hAnsi="Arial" w:cs="Arial"/>
-        </w:rPr>
-        <w:t xml:space="preserve">The results led to decreased reliability in the Billy </w:t>
-      </w:r>
-      <w:proofErr w:type="spellStart"/>
-      <w:r>
-        <w:rPr>
-          <w:rFonts w:ascii="Arial" w:hAnsi="Arial" w:cs="Arial"/>
-        </w:rPr>
-        <w:t>codings</w:t>
-      </w:r>
-      <w:proofErr w:type="spellEnd"/>
-      <w:r>
-        <w:rPr>
-          <w:rFonts w:ascii="Arial" w:hAnsi="Arial" w:cs="Arial"/>
-        </w:rPr>
-        <w:t xml:space="preserve"> and it was agreed that reliable </w:t>
-      </w:r>
-      <w:proofErr w:type="spellStart"/>
-      <w:r>
-        <w:rPr>
-          <w:rFonts w:ascii="Arial" w:hAnsi="Arial" w:cs="Arial"/>
-        </w:rPr>
-        <w:t>codings</w:t>
-      </w:r>
-      <w:proofErr w:type="spellEnd"/>
-      <w:r>
-        <w:rPr>
-          <w:rFonts w:ascii="Arial" w:hAnsi="Arial" w:cs="Arial"/>
-        </w:rPr>
-        <w:t xml:space="preserve"> of Billy would not attained. The resulting score thus reflects “Caught in the Act” and “Shopping.”</w:t>
+        <w:t xml:space="preserve">The scorers then revised their codings without discussion or compromise. </w:t>
+      </w:r>
+      <w:r>
+        <w:rPr>
+          <w:rFonts w:ascii="Arial" w:hAnsi="Arial" w:cs="Arial"/>
+        </w:rPr>
+        <w:t>The results led to decreased reliability in the Billy codings and it was agreed that reliable codings of Billy would not attained. The resulting score thus reflects “Caught in the Act” and “Shopping.”</w:t>
       </w:r>
     </w:p>
     <w:p>
@@ -6551,21 +5866,7 @@
           <w:rFonts w:ascii="Arial" w:hAnsi="Arial" w:cs="Arial"/>
         </w:rPr>
         <w:lastRenderedPageBreak/>
-        <w:t xml:space="preserve">and </w:t>
-      </w:r>
-      <w:proofErr w:type="spellStart"/>
-      <w:r>
-        <w:rPr>
-          <w:rFonts w:ascii="Arial" w:hAnsi="Arial" w:cs="Arial"/>
-        </w:rPr>
-        <w:t>Krippendorf</w:t>
-      </w:r>
-      <w:proofErr w:type="spellEnd"/>
-      <w:r>
-        <w:rPr>
-          <w:rFonts w:ascii="Arial" w:hAnsi="Arial" w:cs="Arial"/>
-        </w:rPr>
-        <w:t xml:space="preserve"> (.60)—suggest that this instrument may have considerable measurement error in this set of observations.</w:t>
+        <w:t>and Krippendorf (.60)—suggest that this instrument may have considerable measurement error in this set of observations.</w:t>
       </w:r>
       <w:r>
         <w:rPr>
@@ -6635,23 +5936,7 @@
           <w:rFonts w:ascii="Arial" w:hAnsi="Arial" w:cs="Arial"/>
           <w:color w:val="333333"/>
         </w:rPr>
-        <w:t xml:space="preserve">identified from the IAPS bank, along with three images deemed appropriate from other sources and </w:t>
-      </w:r>
-      <w:proofErr w:type="spellStart"/>
-      <w:r>
-        <w:rPr>
-          <w:rFonts w:ascii="Arial" w:hAnsi="Arial" w:cs="Arial"/>
-          <w:color w:val="333333"/>
-        </w:rPr>
-        <w:t>nutral</w:t>
-      </w:r>
-      <w:proofErr w:type="spellEnd"/>
-      <w:r>
-        <w:rPr>
-          <w:rFonts w:ascii="Arial" w:hAnsi="Arial" w:cs="Arial"/>
-          <w:color w:val="333333"/>
-        </w:rPr>
-        <w:t xml:space="preserve"> images. All items were validated in a pretest by ratings of pleasantness and arousal (Data available on request). In the final implementation, four threat items were replaced as they were deemed potentially alarming to participants. </w:t>
+        <w:t xml:space="preserve">identified from the IAPS bank, along with three images deemed appropriate from other sources and nutral images. All items were validated in a pretest by ratings of pleasantness and arousal (Data available on request). In the final implementation, four threat items were replaced as they were deemed potentially alarming to participants. </w:t>
       </w:r>
       <w:r>
         <w:rPr>
@@ -6861,212 +6146,36 @@
           <w:rFonts w:ascii="Arial" w:hAnsi="Arial" w:cs="Arial"/>
           <w:color w:val="333333"/>
         </w:rPr>
-        <w:t xml:space="preserve">(Fry et al 2007). 10 μg of total RNA was then extracted from 107 PBMC’s (Qiagen </w:t>
-      </w:r>
-      <w:proofErr w:type="spellStart"/>
+        <w:t xml:space="preserve">(Fry et al 2007). 10 μg of total RNA was then extracted from 107 PBMC’s (Qiagen RNEasy) using PCR-clean and RNAse-free techniques, and frozen at -80 C until the </w:t>
+      </w:r>
       <w:r>
         <w:rPr>
           <w:rFonts w:ascii="Arial" w:hAnsi="Arial" w:cs="Arial"/>
           <w:color w:val="333333"/>
         </w:rPr>
-        <w:t>RNEasy</w:t>
-      </w:r>
-      <w:proofErr w:type="spellEnd"/>
+        <w:lastRenderedPageBreak/>
+        <w:t xml:space="preserve">end of the project. The assays began with RNA quality/quantity checks using an Agilent NanoDrop BioAnalyzer (Wilmington, DE), followed by the synthesis of fluorescently-labeled cRNA, which was then hybridized to an Affymetrix Human Gene Focus Microarray (Affymetrix; Santa Clara, CA). The microarray used a Affymetrix® HT WT Terminal Labeling and Controls Kit, and the GeneChip® Human Gene 1.1 ST Array Plate and Ambion WT Expression Kit. Low-level measures of differential gene expression were calculated using Robust Multiarray Averaging, followed by independent sample t-test (with control of False Discovery Rate at 10%). To confirm gene expression changes Real Time polymerase chain reaction </w:t>
+      </w:r>
       <w:r>
         <w:rPr>
           <w:rFonts w:ascii="Arial" w:hAnsi="Arial" w:cs="Arial"/>
           <w:color w:val="333333"/>
         </w:rPr>
-        <w:t xml:space="preserve">) using PCR-clean and </w:t>
-      </w:r>
-      <w:proofErr w:type="spellStart"/>
+        <w:t>was</w:t>
+      </w:r>
       <w:r>
         <w:rPr>
           <w:rFonts w:ascii="Arial" w:hAnsi="Arial" w:cs="Arial"/>
           <w:color w:val="333333"/>
         </w:rPr>
-        <w:t>RNAse</w:t>
-      </w:r>
-      <w:proofErr w:type="spellEnd"/>
+        <w:t xml:space="preserve"> performed using the RT2 Real-Time SYBR Green PCR Master Mix (both from SA Biosciences) on a Roche LightCycler 480 (the array includes house-keeping genes for data normalization, RT and PCR controls). </w:t>
+      </w:r>
       <w:r>
         <w:rPr>
           <w:rFonts w:ascii="Arial" w:hAnsi="Arial" w:cs="Arial"/>
           <w:color w:val="333333"/>
         </w:rPr>
-        <w:t xml:space="preserve">-free techniques, and frozen at -80 C until the </w:t>
-      </w:r>
-      <w:r>
-        <w:rPr>
-          <w:rFonts w:ascii="Arial" w:hAnsi="Arial" w:cs="Arial"/>
-          <w:color w:val="333333"/>
-        </w:rPr>
-        <w:lastRenderedPageBreak/>
-        <w:t xml:space="preserve">end of the project. The assays began with RNA quality/quantity checks using an Agilent </w:t>
-      </w:r>
-      <w:proofErr w:type="spellStart"/>
-      <w:r>
-        <w:rPr>
-          <w:rFonts w:ascii="Arial" w:hAnsi="Arial" w:cs="Arial"/>
-          <w:color w:val="333333"/>
-        </w:rPr>
-        <w:t>NanoDrop</w:t>
-      </w:r>
-      <w:proofErr w:type="spellEnd"/>
-      <w:r>
-        <w:rPr>
-          <w:rFonts w:ascii="Arial" w:hAnsi="Arial" w:cs="Arial"/>
-          <w:color w:val="333333"/>
-        </w:rPr>
-        <w:t xml:space="preserve"> </w:t>
-      </w:r>
-      <w:proofErr w:type="spellStart"/>
-      <w:r>
-        <w:rPr>
-          <w:rFonts w:ascii="Arial" w:hAnsi="Arial" w:cs="Arial"/>
-          <w:color w:val="333333"/>
-        </w:rPr>
-        <w:t>BioAnalyzer</w:t>
-      </w:r>
-      <w:proofErr w:type="spellEnd"/>
-      <w:r>
-        <w:rPr>
-          <w:rFonts w:ascii="Arial" w:hAnsi="Arial" w:cs="Arial"/>
-          <w:color w:val="333333"/>
-        </w:rPr>
-        <w:t xml:space="preserve"> (Wilmington, DE), followed by the synthesis of fluorescently-labeled </w:t>
-      </w:r>
-      <w:proofErr w:type="spellStart"/>
-      <w:r>
-        <w:rPr>
-          <w:rFonts w:ascii="Arial" w:hAnsi="Arial" w:cs="Arial"/>
-          <w:color w:val="333333"/>
-        </w:rPr>
-        <w:t>cRNA</w:t>
-      </w:r>
-      <w:proofErr w:type="spellEnd"/>
-      <w:r>
-        <w:rPr>
-          <w:rFonts w:ascii="Arial" w:hAnsi="Arial" w:cs="Arial"/>
-          <w:color w:val="333333"/>
-        </w:rPr>
-        <w:t xml:space="preserve">, which was then hybridized to an Affymetrix Human Gene Focus Microarray (Affymetrix; Santa Clara, CA). The microarray used </w:t>
-      </w:r>
-      <w:proofErr w:type="gramStart"/>
-      <w:r>
-        <w:rPr>
-          <w:rFonts w:ascii="Arial" w:hAnsi="Arial" w:cs="Arial"/>
-          <w:color w:val="333333"/>
-        </w:rPr>
-        <w:t>a</w:t>
-      </w:r>
-      <w:proofErr w:type="gramEnd"/>
-      <w:r>
-        <w:rPr>
-          <w:rFonts w:ascii="Arial" w:hAnsi="Arial" w:cs="Arial"/>
-          <w:color w:val="333333"/>
-        </w:rPr>
-        <w:t xml:space="preserve"> Affymetrix® HT WT Terminal Labeling and Controls Kit, and the </w:t>
-      </w:r>
-      <w:proofErr w:type="spellStart"/>
-      <w:r>
-        <w:rPr>
-          <w:rFonts w:ascii="Arial" w:hAnsi="Arial" w:cs="Arial"/>
-          <w:color w:val="333333"/>
-        </w:rPr>
-        <w:t>GeneChip</w:t>
-      </w:r>
-      <w:proofErr w:type="spellEnd"/>
-      <w:r>
-        <w:rPr>
-          <w:rFonts w:ascii="Arial" w:hAnsi="Arial" w:cs="Arial"/>
-          <w:color w:val="333333"/>
-        </w:rPr>
-        <w:t xml:space="preserve">® Human Gene 1.1 ST Array Plate and </w:t>
-      </w:r>
-      <w:proofErr w:type="spellStart"/>
-      <w:r>
-        <w:rPr>
-          <w:rFonts w:ascii="Arial" w:hAnsi="Arial" w:cs="Arial"/>
-          <w:color w:val="333333"/>
-        </w:rPr>
-        <w:t>Ambion</w:t>
-      </w:r>
-      <w:proofErr w:type="spellEnd"/>
-      <w:r>
-        <w:rPr>
-          <w:rFonts w:ascii="Arial" w:hAnsi="Arial" w:cs="Arial"/>
-          <w:color w:val="333333"/>
-        </w:rPr>
-        <w:t xml:space="preserve"> WT Expression Kit. Low-level measures of differential gene expression were calculated using Robust Multiarray Averaging, followed by independent sample t-test (with control of False Discovery Rate at 10%). To confirm gene expression changes Real Time polymerase chain reaction </w:t>
-      </w:r>
-      <w:r>
-        <w:rPr>
-          <w:rFonts w:ascii="Arial" w:hAnsi="Arial" w:cs="Arial"/>
-          <w:color w:val="333333"/>
-        </w:rPr>
-        <w:t>was</w:t>
-      </w:r>
-      <w:r>
-        <w:rPr>
-          <w:rFonts w:ascii="Arial" w:hAnsi="Arial" w:cs="Arial"/>
-          <w:color w:val="333333"/>
-        </w:rPr>
-        <w:t xml:space="preserve"> performed using the RT2 Real-Time SYBR Green PCR Master Mix (both from SA Biosciences) on a Roche </w:t>
-      </w:r>
-      <w:proofErr w:type="spellStart"/>
-      <w:r>
-        <w:rPr>
-          <w:rFonts w:ascii="Arial" w:hAnsi="Arial" w:cs="Arial"/>
-          <w:color w:val="333333"/>
-        </w:rPr>
-        <w:t>LightCycler</w:t>
-      </w:r>
-      <w:proofErr w:type="spellEnd"/>
-      <w:r>
-        <w:rPr>
-          <w:rFonts w:ascii="Arial" w:hAnsi="Arial" w:cs="Arial"/>
-          <w:color w:val="333333"/>
-        </w:rPr>
-        <w:t xml:space="preserve"> 480 (the array includes house-keeping genes for data normalization, RT and PCR controls). </w:t>
-      </w:r>
-      <w:r>
-        <w:rPr>
-          <w:rFonts w:ascii="Arial" w:hAnsi="Arial" w:cs="Arial"/>
-          <w:color w:val="333333"/>
-        </w:rPr>
-        <w:t>Signal intensities of the .</w:t>
-      </w:r>
-      <w:proofErr w:type="spellStart"/>
-      <w:r>
-        <w:rPr>
-          <w:rFonts w:ascii="Arial" w:hAnsi="Arial" w:cs="Arial"/>
-          <w:color w:val="333333"/>
-        </w:rPr>
-        <w:t>cel</w:t>
-      </w:r>
-      <w:proofErr w:type="spellEnd"/>
-      <w:r>
-        <w:rPr>
-          <w:rFonts w:ascii="Arial" w:hAnsi="Arial" w:cs="Arial"/>
-          <w:color w:val="333333"/>
-        </w:rPr>
-        <w:t xml:space="preserve"> files were then normalized using RMA processing (</w:t>
-      </w:r>
-      <w:proofErr w:type="spellStart"/>
-      <w:r>
-        <w:rPr>
-          <w:rFonts w:ascii="Arial" w:hAnsi="Arial" w:cs="Arial"/>
-          <w:color w:val="333333"/>
-        </w:rPr>
-        <w:t>Bolstad</w:t>
-      </w:r>
-      <w:proofErr w:type="spellEnd"/>
-      <w:r>
-        <w:rPr>
-          <w:rFonts w:ascii="Arial" w:hAnsi="Arial" w:cs="Arial"/>
-          <w:color w:val="333333"/>
-        </w:rPr>
-        <w:t xml:space="preserve"> et al., 2003; Irizarry et al., 2003). </w:t>
+        <w:t xml:space="preserve">Signal intensities of the .cel files were then normalized using RMA processing (Bolstad et al., 2003; Irizarry et al., 2003). </w:t>
       </w:r>
     </w:p>
     <w:p>
@@ -7120,21 +6229,12 @@
         <w:lastRenderedPageBreak/>
         <w:t xml:space="preserve">were on </w:t>
       </w:r>
-      <w:proofErr w:type="spellStart"/>
       <w:r>
         <w:rPr>
           <w:rFonts w:ascii="Arial" w:hAnsi="Arial" w:cs="Arial"/>
           <w:color w:val="333333"/>
         </w:rPr>
-        <w:t>GeneChip</w:t>
-      </w:r>
-      <w:proofErr w:type="spellEnd"/>
-      <w:r>
-        <w:rPr>
-          <w:rFonts w:ascii="Arial" w:hAnsi="Arial" w:cs="Arial"/>
-          <w:color w:val="333333"/>
-        </w:rPr>
-        <w:t xml:space="preserve">® Human Gene 1.1 ST Array Plate of the Affymetrix Human Gene Focus Microarray: </w:t>
+        <w:t xml:space="preserve">GeneChip® Human Gene 1.1 ST Array Plate of the Affymetrix Human Gene Focus Microarray: </w:t>
       </w:r>
       <w:r>
         <w:rPr>
@@ -7175,61 +6275,25 @@
         <w:rPr>
           <w:rFonts w:ascii="Arial" w:hAnsi="Arial" w:cs="Arial"/>
         </w:rPr>
-        <w:t>We used compositional regression (</w:t>
-      </w:r>
-      <w:proofErr w:type="spellStart"/>
-      <w:r>
-        <w:rPr>
-          <w:rFonts w:ascii="Arial" w:hAnsi="Arial" w:cs="Arial"/>
-        </w:rPr>
-        <w:t>Aichison</w:t>
-      </w:r>
-      <w:proofErr w:type="spellEnd"/>
-      <w:r>
-        <w:rPr>
-          <w:rFonts w:ascii="Arial" w:hAnsi="Arial" w:cs="Arial"/>
-        </w:rPr>
-        <w:t xml:space="preserve"> 1982) as implemented in R by </w:t>
+        <w:t xml:space="preserve">We used compositional regression (Aichison 1982) as implemented in R by </w:t>
       </w:r>
       <w:r>
         <w:rPr>
           <w:rFonts w:ascii="Arial" w:hAnsi="Arial"/>
         </w:rPr>
-        <w:t xml:space="preserve">Van Der </w:t>
-      </w:r>
-      <w:proofErr w:type="spellStart"/>
+        <w:t>Van Der Boogaart</w:t>
+      </w:r>
       <w:r>
         <w:rPr>
           <w:rFonts w:ascii="Arial" w:hAnsi="Arial"/>
         </w:rPr>
-        <w:t>Boogaart</w:t>
-      </w:r>
-      <w:proofErr w:type="spellEnd"/>
+        <w:t xml:space="preserve"> </w:t>
+      </w:r>
       <w:r>
         <w:rPr>
           <w:rFonts w:ascii="Arial" w:hAnsi="Arial"/>
         </w:rPr>
-        <w:t xml:space="preserve"> </w:t>
-      </w:r>
-      <w:r>
-        <w:rPr>
-          <w:rFonts w:ascii="Arial" w:hAnsi="Arial"/>
-        </w:rPr>
-        <w:t xml:space="preserve">&amp; </w:t>
-      </w:r>
-      <w:proofErr w:type="spellStart"/>
-      <w:r>
-        <w:rPr>
-          <w:rFonts w:ascii="Arial" w:hAnsi="Arial"/>
-        </w:rPr>
-        <w:t>Tolosana</w:t>
-      </w:r>
-      <w:proofErr w:type="spellEnd"/>
-      <w:r>
-        <w:rPr>
-          <w:rFonts w:ascii="Arial" w:hAnsi="Arial"/>
-        </w:rPr>
-        <w:t>-Delgado (2006</w:t>
+        <w:t>&amp; Tolosana-Delgado (2006</w:t>
       </w:r>
       <w:r>
         <w:rPr>
@@ -7286,21 +6350,7 @@
         <w:rPr>
           <w:rFonts w:ascii="Arial" w:hAnsi="Arial" w:cs="Arial"/>
         </w:rPr>
-        <w:t xml:space="preserve"> framework of </w:t>
-      </w:r>
-      <w:proofErr w:type="spellStart"/>
-      <w:r>
-        <w:rPr>
-          <w:rFonts w:ascii="Arial" w:hAnsi="Arial" w:cs="Arial"/>
-        </w:rPr>
-        <w:t>TeLiS</w:t>
-      </w:r>
-      <w:proofErr w:type="spellEnd"/>
-      <w:r>
-        <w:rPr>
-          <w:rFonts w:ascii="Arial" w:hAnsi="Arial" w:cs="Arial"/>
-        </w:rPr>
-        <w:t xml:space="preserve"> (Cole et al 2005), with the most up</w:t>
+        <w:t xml:space="preserve"> framework of TeLiS (Cole et al 2005), with the most up</w:t>
       </w:r>
       <w:r>
         <w:rPr>
@@ -7330,9 +6380,26 @@
         <w:rPr>
           <w:rFonts w:ascii="Arial" w:hAnsi="Arial" w:cs="Arial"/>
         </w:rPr>
-        <w:t xml:space="preserve">the R suite, </w:t>
-      </w:r>
-      <w:proofErr w:type="spellStart"/>
+        <w:t>the R suite, B</w:t>
+      </w:r>
+      <w:r>
+        <w:rPr>
+          <w:rFonts w:ascii="Arial" w:hAnsi="Arial" w:cs="Arial"/>
+        </w:rPr>
+        <w:t xml:space="preserve">iomart. </w:t>
+      </w:r>
+      <w:r>
+        <w:rPr>
+          <w:rFonts w:ascii="Arial" w:hAnsi="Arial" w:cs="Arial"/>
+        </w:rPr>
+        <w:t>(</w:t>
+      </w:r>
+      <w:r>
+        <w:rPr>
+          <w:rFonts w:ascii="Arial" w:hAnsi="Arial" w:cs="Arial"/>
+        </w:rPr>
+        <w:t xml:space="preserve">In </w:t>
+      </w:r>
       <w:r>
         <w:rPr>
           <w:rFonts w:ascii="Arial" w:hAnsi="Arial" w:cs="Arial"/>
@@ -7343,60 +6410,7 @@
         <w:rPr>
           <w:rFonts w:ascii="Arial" w:hAnsi="Arial" w:cs="Arial"/>
         </w:rPr>
-        <w:t>iomart</w:t>
-      </w:r>
-      <w:proofErr w:type="spellEnd"/>
-      <w:r>
-        <w:rPr>
-          <w:rFonts w:ascii="Arial" w:hAnsi="Arial" w:cs="Arial"/>
-        </w:rPr>
-        <w:t xml:space="preserve">. </w:t>
-      </w:r>
-      <w:r>
-        <w:rPr>
-          <w:rFonts w:ascii="Arial" w:hAnsi="Arial" w:cs="Arial"/>
-        </w:rPr>
-        <w:t>(</w:t>
-      </w:r>
-      <w:r>
-        <w:rPr>
-          <w:rFonts w:ascii="Arial" w:hAnsi="Arial" w:cs="Arial"/>
-        </w:rPr>
-        <w:t xml:space="preserve">In </w:t>
-      </w:r>
-      <w:proofErr w:type="spellStart"/>
-      <w:r>
-        <w:rPr>
-          <w:rFonts w:ascii="Arial" w:hAnsi="Arial" w:cs="Arial"/>
-        </w:rPr>
-        <w:t>B</w:t>
-      </w:r>
-      <w:r>
-        <w:rPr>
-          <w:rFonts w:ascii="Arial" w:hAnsi="Arial" w:cs="Arial"/>
-        </w:rPr>
-        <w:t>iomart</w:t>
-      </w:r>
-      <w:proofErr w:type="spellEnd"/>
-      <w:r>
-        <w:rPr>
-          <w:rFonts w:ascii="Arial" w:hAnsi="Arial" w:cs="Arial"/>
-        </w:rPr>
-        <w:t xml:space="preserve"> nomenclature, “NF-kB” is identified with NFKB1 or NFKB2. AP-1 is called JUN. ISRE is identified with the set of motifs including IRF2, IRF3, IRF4, 5, 7, 8, 9. CREB is identified with CREB3 or CREB3L1. GR is called NR3C1. This leaves us with 13 regulators plus one complex </w:t>
-      </w:r>
-      <w:proofErr w:type="gramStart"/>
-      <w:r>
-        <w:rPr>
-          <w:rFonts w:ascii="Arial" w:hAnsi="Arial" w:cs="Arial"/>
-        </w:rPr>
-        <w:t>CEBPG::</w:t>
-      </w:r>
-      <w:proofErr w:type="gramEnd"/>
-      <w:r>
-        <w:rPr>
-          <w:rFonts w:ascii="Arial" w:hAnsi="Arial" w:cs="Arial"/>
-        </w:rPr>
-        <w:t>CREB3L1 (CEBPG_CREB3L1), as follows: “CEBPG_CREB3L1”, “CREB3”, “CREB3L1”, “IRF2”, “IRF3”, “IRF4”, “IRF5”, “IRF7”, “IRF8”, “IRF9”, “JUN”, “NFKB1”, “NFKB2”, “NR3C1”.</w:t>
+        <w:t>iomart nomenclature, “NF-kB” is identified with NFKB1 or NFKB2. AP-1 is called JUN. ISRE is identified with the set of motifs including IRF2, IRF3, IRF4, 5, 7, 8, 9. CREB is identified with CREB3 or CREB3L1. GR is called NR3C1. This leaves us with 13 regulators plus one complex CEBPG::CREB3L1 (CEBPG_CREB3L1), as follows: “CEBPG_CREB3L1”, “CREB3”, “CREB3L1”, “IRF2”, “IRF3”, “IRF4”, “IRF5”, “IRF7”, “IRF8”, “IRF9”, “JUN”, “NFKB1”, “NFKB2”, “NR3C1”.</w:t>
       </w:r>
       <w:r>
         <w:rPr>
@@ -7414,42 +6428,14 @@
         <w:rPr>
           <w:rFonts w:ascii="Arial" w:hAnsi="Arial" w:cs="Arial"/>
         </w:rPr>
-        <w:t>e conducted promoter-based bioinformatics analyses of TF-binding motif (TFBM) prevalence for a pre-specified set of TFs involved in inflammation (NF-</w:t>
-      </w:r>
-      <w:proofErr w:type="spellStart"/>
-      <w:r>
-        <w:rPr>
-          <w:rFonts w:ascii="Arial" w:hAnsi="Arial" w:cs="Arial"/>
-        </w:rPr>
-        <w:t>κB</w:t>
-      </w:r>
-      <w:proofErr w:type="spellEnd"/>
-      <w:r>
-        <w:rPr>
-          <w:rFonts w:ascii="Arial" w:hAnsi="Arial" w:cs="Arial"/>
-        </w:rPr>
-        <w:t xml:space="preserve"> and AP-1), IFN response </w:t>
+        <w:t xml:space="preserve">e conducted promoter-based bioinformatics analyses of TF-binding motif (TFBM) prevalence for a pre-specified set of TFs involved in inflammation (NF-κB and AP-1), IFN response </w:t>
       </w:r>
       <w:r>
         <w:rPr>
           <w:rFonts w:ascii="Arial" w:hAnsi="Arial" w:cs="Arial"/>
         </w:rPr>
         <w:lastRenderedPageBreak/>
-        <w:t xml:space="preserve">(interferon-stimulated response elements; ISRE), SNS activity (CREB, which mediates SNS-induced β-adrenergic signaling), and glucocorticoid signaling (glucocorticoid receptor; GR), using </w:t>
-      </w:r>
-      <w:proofErr w:type="spellStart"/>
-      <w:r>
-        <w:rPr>
-          <w:rFonts w:ascii="Arial" w:hAnsi="Arial" w:cs="Arial"/>
-        </w:rPr>
-        <w:t>TeLiS</w:t>
-      </w:r>
-      <w:proofErr w:type="spellEnd"/>
-      <w:r>
-        <w:rPr>
-          <w:rFonts w:ascii="Arial" w:hAnsi="Arial" w:cs="Arial"/>
-        </w:rPr>
-        <w:t xml:space="preserve"> (Cole, 2004)</w:t>
+        <w:t>(interferon-stimulated response elements; ISRE), SNS activity (CREB, which mediates SNS-induced β-adrenergic signaling), and glucocorticoid signaling (glucocorticoid receptor; GR), using TeLiS (Cole, 2004)</w:t>
       </w:r>
       <w:r>
         <w:rPr>
@@ -7506,11 +6492,9 @@
             <w:pPr>
               <w:pStyle w:val="Compact"/>
             </w:pPr>
-            <w:proofErr w:type="spellStart"/>
             <w:r>
               <w:t>gene_set</w:t>
             </w:r>
-            <w:proofErr w:type="spellEnd"/>
           </w:p>
         </w:tc>
         <w:tc>
@@ -7580,11 +6564,9 @@
               <w:pStyle w:val="Compact"/>
               <w:jc w:val="right"/>
             </w:pPr>
-            <w:proofErr w:type="spellStart"/>
             <w:r>
               <w:t>Std.dev</w:t>
             </w:r>
-            <w:proofErr w:type="spellEnd"/>
           </w:p>
         </w:tc>
         <w:tc>
@@ -7601,13 +6583,8 @@
               <w:jc w:val="right"/>
             </w:pPr>
             <w:r>
-              <w:t>#</w:t>
+              <w:t>#Cov</w:t>
             </w:r>
-            <w:proofErr w:type="spellStart"/>
-            <w:r>
-              <w:t>Cov</w:t>
-            </w:r>
-            <w:proofErr w:type="spellEnd"/>
           </w:p>
         </w:tc>
       </w:tr>
@@ -8003,11 +6980,9 @@
             <w:pPr>
               <w:pStyle w:val="Compact"/>
             </w:pPr>
-            <w:proofErr w:type="spellStart"/>
             <w:r>
               <w:t>gene_set</w:t>
             </w:r>
-            <w:proofErr w:type="spellEnd"/>
           </w:p>
         </w:tc>
         <w:tc>
@@ -8077,11 +7052,9 @@
               <w:pStyle w:val="Compact"/>
               <w:jc w:val="right"/>
             </w:pPr>
-            <w:proofErr w:type="spellStart"/>
             <w:r>
               <w:t>Std.dev</w:t>
             </w:r>
-            <w:proofErr w:type="spellEnd"/>
           </w:p>
         </w:tc>
         <w:tc>
@@ -8098,13 +7071,8 @@
               <w:jc w:val="right"/>
             </w:pPr>
             <w:r>
-              <w:t>#</w:t>
+              <w:t>#Cov</w:t>
             </w:r>
-            <w:proofErr w:type="spellStart"/>
-            <w:r>
-              <w:t>Cov</w:t>
-            </w:r>
-            <w:proofErr w:type="spellEnd"/>
           </w:p>
         </w:tc>
       </w:tr>
@@ -8530,7 +7498,7 @@
         </w:rPr>
         <w:t xml:space="preserve">(5), 1014-1020. Retrieved from </w:t>
       </w:r>
-      <w:hyperlink r:id="rId8" w:history="1">
+      <w:hyperlink r:id="rId9" w:history="1">
         <w:r>
           <w:rPr>
             <w:rStyle w:val="Hyperlink"/>
@@ -8573,7 +7541,7 @@
         </w:rPr>
         <w:t xml:space="preserve">(1), 38-43. Retrieved from </w:t>
       </w:r>
-      <w:hyperlink r:id="rId9" w:history="1">
+      <w:hyperlink r:id="rId10" w:history="1">
         <w:r>
           <w:rPr>
             <w:rStyle w:val="Hyperlink"/>
@@ -8616,7 +7584,7 @@
         </w:rPr>
         <w:t xml:space="preserve">(8), e1004601. Retrieved from </w:t>
       </w:r>
-      <w:hyperlink r:id="rId10" w:history="1">
+      <w:hyperlink r:id="rId11" w:history="1">
         <w:r>
           <w:rPr>
             <w:rStyle w:val="Hyperlink"/>
@@ -8659,7 +7627,7 @@
         </w:rPr>
         <w:t xml:space="preserve">(11), e207. Retrieved from </w:t>
       </w:r>
-      <w:hyperlink r:id="rId11" w:history="1">
+      <w:hyperlink r:id="rId12" w:history="1">
         <w:r>
           <w:rPr>
             <w:rStyle w:val="Hyperlink"/>
@@ -8766,7 +7734,7 @@
         </w:rPr>
         <w:t xml:space="preserve">(1), 142-156. Retrieved from </w:t>
       </w:r>
-      <w:hyperlink r:id="rId12" w:history="1">
+      <w:hyperlink r:id="rId13" w:history="1">
         <w:r>
           <w:rPr>
             <w:rStyle w:val="Hyperlink"/>
@@ -8809,7 +7777,7 @@
         </w:rPr>
         <w:t xml:space="preserve">(1), 1-9. Retrieved from </w:t>
       </w:r>
-      <w:hyperlink r:id="rId13" w:history="1">
+      <w:hyperlink r:id="rId14" w:history="1">
         <w:r>
           <w:rPr>
             <w:rStyle w:val="Hyperlink"/>
@@ -8852,7 +7820,7 @@
         </w:rPr>
         <w:t xml:space="preserve">(1), 23-32. Retrieved from </w:t>
       </w:r>
-      <w:hyperlink r:id="rId14" w:history="1">
+      <w:hyperlink r:id="rId15" w:history="1">
         <w:r>
           <w:rPr>
             <w:rStyle w:val="Hyperlink"/>
@@ -8895,7 +7863,7 @@
         </w:rPr>
         <w:t xml:space="preserve">(1), 96-108. Retrieved from </w:t>
       </w:r>
-      <w:hyperlink r:id="rId15" w:history="1">
+      <w:hyperlink r:id="rId16" w:history="1">
         <w:r>
           <w:rPr>
             <w:rStyle w:val="Hyperlink"/>
@@ -8938,7 +7906,7 @@
         </w:rPr>
         <w:t xml:space="preserve">(2), 181-192. Retrieved from </w:t>
       </w:r>
-      <w:hyperlink r:id="rId16" w:history="1">
+      <w:hyperlink r:id="rId17" w:history="1">
         <w:r>
           <w:rPr>
             <w:rStyle w:val="Hyperlink"/>
@@ -8981,7 +7949,7 @@
         </w:rPr>
         <w:t xml:space="preserve">, 119-127. Retrieved from </w:t>
       </w:r>
-      <w:hyperlink r:id="rId17" w:history="1">
+      <w:hyperlink r:id="rId18" w:history="1">
         <w:r>
           <w:rPr>
             <w:rStyle w:val="Hyperlink"/>
@@ -8996,7 +7964,7 @@
         </w:rPr>
         <w:t>. doi:</w:t>
       </w:r>
-      <w:hyperlink r:id="rId18" w:history="1">
+      <w:hyperlink r:id="rId19" w:history="1">
         <w:r>
           <w:rPr>
             <w:rStyle w:val="Hyperlink"/>
@@ -9047,7 +8015,7 @@
                     <pic:cNvPicPr/>
                   </pic:nvPicPr>
                   <pic:blipFill>
-                    <a:blip r:embed="rId19"/>
+                    <a:blip r:embed="rId20"/>
                     <a:stretch>
                       <a:fillRect/>
                     </a:stretch>
@@ -9076,8 +8044,8 @@
       </w:pPr>
     </w:p>
     <w:sectPr>
-      <w:headerReference w:type="even" r:id="rId20"/>
-      <w:headerReference w:type="default" r:id="rId21"/>
+      <w:headerReference w:type="even" r:id="rId21"/>
+      <w:headerReference w:type="default" r:id="rId22"/>
       <w:pgSz w:w="12240" w:h="15840"/>
       <w:pgMar w:top="1440" w:right="1440" w:bottom="1440" w:left="1440" w:header="708" w:footer="708" w:gutter="0"/>
       <w:pgNumType w:start="1"/>
@@ -9390,17 +8358,6 @@
     <w:abstractNumId w:val="0"/>
   </w:num>
 </w:numbering>
-</file>
-
-<file path=word/people.xml><?xml version="1.0" encoding="utf-8"?>
-<w15:people xmlns:wpc="http://schemas.microsoft.com/office/word/2010/wordprocessingCanvas" xmlns:cx="http://schemas.microsoft.com/office/drawing/2014/chartex" xmlns:cx1="http://schemas.microsoft.com/office/drawing/2015/9/8/chartex" xmlns:cx2="http://schemas.microsoft.com/office/drawing/2015/10/21/chartex" xmlns:cx3="http://schemas.microsoft.com/office/drawing/2016/5/9/chartex" xmlns:cx4="http://schemas.microsoft.com/office/drawing/2016/5/10/chartex" xmlns:cx5="http://schemas.microsoft.com/office/drawing/2016/5/11/chartex" xmlns:cx6="http://schemas.microsoft.com/office/drawing/2016/5/12/chartex" xmlns:cx7="http://schemas.microsoft.com/office/drawing/2016/5/13/chartex" xmlns:cx8="http://schemas.microsoft.com/office/drawing/2016/5/14/chartex" xmlns:mc="http://schemas.openxmlformats.org/markup-compatibility/2006" xmlns:aink="http://schemas.microsoft.com/office/drawing/2016/ink" xmlns:am3d="http://schemas.microsoft.com/office/drawing/2017/model3d" xmlns:o="urn:schemas-microsoft-com:office:office" xmlns:r="http://schemas.openxmlformats.org/officeDocument/2006/relationships" xmlns:m="http://schemas.openxmlformats.org/officeDocument/2006/math" xmlns:v="urn:schemas-microsoft-com:vml" xmlns:wp14="http://schemas.microsoft.com/office/word/2010/wordprocessingDrawing" xmlns:wp="http://schemas.openxmlformats.org/drawingml/2006/wordprocessingDrawing" xmlns:w10="urn:schemas-microsoft-com:office:word" xmlns:w="http://schemas.openxmlformats.org/wordprocessingml/2006/main" xmlns:w14="http://schemas.microsoft.com/office/word/2010/wordml" xmlns:w15="http://schemas.microsoft.com/office/word/2012/wordml" xmlns:w16cid="http://schemas.microsoft.com/office/word/2016/wordml/cid" xmlns:w16se="http://schemas.microsoft.com/office/word/2015/wordml/symex" xmlns:wpg="http://schemas.microsoft.com/office/word/2010/wordprocessingGroup" xmlns:wpi="http://schemas.microsoft.com/office/word/2010/wordprocessingInk" xmlns:wne="http://schemas.microsoft.com/office/word/2006/wordml" xmlns:wps="http://schemas.microsoft.com/office/word/2010/wordprocessingShape" mc:Ignorable="w14 w15 w16se w16cid wp14">
-  <w15:person w15:author="Microsoft Office User">
-    <w15:presenceInfo w15:providerId="None" w15:userId="Microsoft Office User"/>
-  </w15:person>
-  <w15:person w15:author="MJS">
-    <w15:presenceInfo w15:providerId="None" w15:userId="MJS"/>
-  </w15:person>
-</w15:people>
 </file>
 
 <file path=word/styles.xml><?xml version="1.0" encoding="utf-8"?>
@@ -10445,7 +9402,7 @@
 </file>
 
 <file path=customXml/itemProps1.xml><?xml version="1.0" encoding="utf-8"?>
-<ds:datastoreItem xmlns:ds="http://schemas.openxmlformats.org/officeDocument/2006/customXml" ds:itemID="{DEA2229D-450D-9041-8537-BA1D1A906137}">
+<ds:datastoreItem xmlns:ds="http://schemas.openxmlformats.org/officeDocument/2006/customXml" ds:itemID="{1FD3C880-E535-E44F-B26B-2E11CA56E17E}">
   <ds:schemaRefs>
     <ds:schemaRef ds:uri="http://schemas.openxmlformats.org/officeDocument/2006/bibliography"/>
   </ds:schemaRefs>

--- a/docs/papers_reports/chen.docx
+++ b/docs/papers_reports/chen.docx
@@ -9,170 +9,372 @@
           <w:rFonts w:ascii="Arial" w:hAnsi="Arial" w:cs="Arial"/>
         </w:rPr>
       </w:pPr>
-      <w:r>
-        <w:rPr>
-          <w:rFonts w:ascii="Arial" w:hAnsi="Arial" w:cs="Arial"/>
-        </w:rPr>
-        <w:t xml:space="preserve"> </w:t>
-      </w:r>
-      <w:r>
-        <w:rPr>
-          <w:rFonts w:ascii="Arial" w:hAnsi="Arial" w:cs="Arial"/>
-        </w:rPr>
-        <w:t xml:space="preserve">Perceptions of threat </w:t>
-      </w:r>
-      <w:r>
-        <w:rPr>
-          <w:rFonts w:ascii="Arial" w:hAnsi="Arial" w:cs="Arial"/>
-        </w:rPr>
-        <w:t xml:space="preserve">are </w:t>
-      </w:r>
-      <w:r>
-        <w:rPr>
-          <w:rFonts w:ascii="Arial" w:hAnsi="Arial" w:cs="Arial"/>
-        </w:rPr>
-        <w:t>associated with transcriptomic profiles</w:t>
-      </w:r>
-    </w:p>
-    <w:p>
-      <w:pPr>
-        <w:jc w:val="center"/>
-        <w:rPr>
-          <w:rFonts w:ascii="Arial" w:hAnsi="Arial" w:cs="Arial"/>
-        </w:rPr>
-      </w:pPr>
-    </w:p>
-    <w:p>
-      <w:pPr>
-        <w:jc w:val="center"/>
-        <w:rPr>
-          <w:rFonts w:ascii="Arial" w:hAnsi="Arial" w:cs="Arial"/>
-          <w:vertAlign w:val="superscript"/>
-        </w:rPr>
-      </w:pPr>
-      <w:r>
-        <w:rPr>
-          <w:rFonts w:ascii="Arial" w:hAnsi="Arial" w:cs="Arial"/>
-        </w:rPr>
-        <w:t>Michael J. Shanahan, Ph.D.</w:t>
-      </w:r>
-      <w:r>
-        <w:rPr>
-          <w:rFonts w:ascii="Arial" w:hAnsi="Arial" w:cs="Arial"/>
-          <w:vertAlign w:val="superscript"/>
-        </w:rPr>
-        <w:t>1</w:t>
-      </w:r>
-    </w:p>
-    <w:p>
-      <w:pPr>
-        <w:jc w:val="center"/>
-        <w:rPr>
-          <w:rFonts w:ascii="Arial" w:hAnsi="Arial" w:cs="Arial"/>
-          <w:color w:val="000000"/>
-        </w:rPr>
-      </w:pPr>
-      <w:r>
-        <w:rPr>
-          <w:rFonts w:ascii="Arial" w:hAnsi="Arial" w:cs="Arial"/>
-          <w:color w:val="000000"/>
-        </w:rPr>
-        <w:t>University of Z</w:t>
-      </w:r>
-      <w:r>
-        <w:rPr>
-          <w:rFonts w:ascii="Arial" w:hAnsi="Arial" w:cs="Arial"/>
-          <w:color w:val="000000"/>
-        </w:rPr>
-        <w:t>ü</w:t>
-      </w:r>
-      <w:r>
-        <w:rPr>
-          <w:rFonts w:ascii="Arial" w:hAnsi="Arial" w:cs="Arial"/>
-          <w:color w:val="000000"/>
-        </w:rPr>
-        <w:t>rich</w:t>
-      </w:r>
-      <w:r>
-        <w:rPr>
-          <w:rFonts w:ascii="Arial" w:hAnsi="Arial" w:cs="Arial"/>
-          <w:color w:val="000000"/>
-        </w:rPr>
-        <w:br/>
-        <w:t>Jacobs Center for Productive Youth Development</w:t>
-      </w:r>
-    </w:p>
-    <w:p>
-      <w:pPr>
-        <w:jc w:val="center"/>
-        <w:rPr>
-          <w:rFonts w:ascii="Arial" w:hAnsi="Arial" w:cs="Arial"/>
-          <w:lang w:val="de-CH"/>
-        </w:rPr>
-      </w:pPr>
-      <w:r>
-        <w:rPr>
-          <w:rFonts w:ascii="Arial" w:hAnsi="Arial" w:cs="Arial"/>
-          <w:color w:val="000000"/>
-          <w:lang w:val="de-CH"/>
-        </w:rPr>
-        <w:t xml:space="preserve">Andreasstrasse 15 </w:t>
-      </w:r>
-      <w:r>
-        <w:rPr>
-          <w:rFonts w:ascii="Arial" w:hAnsi="Arial" w:cs="Arial"/>
-          <w:color w:val="000000"/>
-          <w:lang w:val="de-CH"/>
-        </w:rPr>
-        <w:br/>
-      </w:r>
-      <w:r>
-        <w:rPr>
-          <w:rFonts w:ascii="Arial" w:hAnsi="Arial" w:cs="Arial"/>
-          <w:color w:val="000000"/>
-          <w:lang w:val="de-CH"/>
-        </w:rPr>
-        <w:t>Zürich, 8050, Switzerland</w:t>
-      </w:r>
       <w:bookmarkStart w:id="0" w:name="_GoBack"/>
       <w:bookmarkEnd w:id="0"/>
+      <w:r>
+        <w:rPr>
+          <w:rFonts w:ascii="Arial" w:hAnsi="Arial" w:cs="Arial"/>
+        </w:rPr>
+        <w:t xml:space="preserve"> </w:t>
+      </w:r>
+      <w:r>
+        <w:rPr>
+          <w:rFonts w:ascii="Arial" w:hAnsi="Arial" w:cs="Arial"/>
+        </w:rPr>
+        <w:t xml:space="preserve">Perceptions of threat </w:t>
+      </w:r>
+      <w:r>
+        <w:rPr>
+          <w:rFonts w:ascii="Arial" w:hAnsi="Arial" w:cs="Arial"/>
+        </w:rPr>
+        <w:t xml:space="preserve">are </w:t>
+      </w:r>
+      <w:r>
+        <w:rPr>
+          <w:rFonts w:ascii="Arial" w:hAnsi="Arial" w:cs="Arial"/>
+        </w:rPr>
+        <w:t>associated with transcriptomic profiles</w:t>
+      </w:r>
     </w:p>
     <w:p>
       <w:pPr>
         <w:jc w:val="center"/>
         <w:rPr>
+          <w:del w:id="1" w:author="Microsoft Office User" w:date="2019-11-13T19:13:00Z"/>
+          <w:rFonts w:ascii="Arial" w:hAnsi="Arial" w:cs="Arial"/>
+        </w:rPr>
+      </w:pPr>
+    </w:p>
+    <w:p>
+      <w:pPr>
+        <w:jc w:val="center"/>
+        <w:rPr>
+          <w:del w:id="2" w:author="Microsoft Office User" w:date="2019-11-13T19:13:00Z"/>
+          <w:rFonts w:ascii="Arial" w:hAnsi="Arial" w:cs="Arial"/>
+          <w:vertAlign w:val="superscript"/>
+        </w:rPr>
+      </w:pPr>
+      <w:del w:id="3" w:author="Microsoft Office User" w:date="2019-11-13T19:13:00Z">
+        <w:r>
+          <w:rPr>
+            <w:rFonts w:ascii="Arial" w:hAnsi="Arial" w:cs="Arial"/>
+          </w:rPr>
+          <w:delText>Michael J. Shanahan, Ph.D.</w:delText>
+        </w:r>
+        <w:r>
+          <w:rPr>
+            <w:rFonts w:ascii="Arial" w:hAnsi="Arial" w:cs="Arial"/>
+            <w:vertAlign w:val="superscript"/>
+          </w:rPr>
+          <w:delText>1</w:delText>
+        </w:r>
+      </w:del>
+    </w:p>
+    <w:p>
+      <w:pPr>
+        <w:jc w:val="center"/>
+        <w:rPr>
+          <w:del w:id="4" w:author="Microsoft Office User" w:date="2019-11-13T19:13:00Z"/>
+          <w:rFonts w:ascii="Arial" w:hAnsi="Arial" w:cs="Arial"/>
+          <w:color w:val="000000"/>
+        </w:rPr>
+      </w:pPr>
+      <w:del w:id="5" w:author="Microsoft Office User" w:date="2019-11-13T19:13:00Z">
+        <w:r>
+          <w:rPr>
+            <w:rFonts w:ascii="Arial" w:hAnsi="Arial" w:cs="Arial"/>
+            <w:color w:val="000000"/>
+          </w:rPr>
+          <w:delText>University of Z</w:delText>
+        </w:r>
+        <w:r>
+          <w:rPr>
+            <w:rFonts w:ascii="Arial" w:hAnsi="Arial" w:cs="Arial"/>
+            <w:color w:val="000000"/>
+          </w:rPr>
+          <w:delText>ü</w:delText>
+        </w:r>
+        <w:r>
+          <w:rPr>
+            <w:rFonts w:ascii="Arial" w:hAnsi="Arial" w:cs="Arial"/>
+            <w:color w:val="000000"/>
+          </w:rPr>
+          <w:delText>rich</w:delText>
+        </w:r>
+        <w:r>
+          <w:rPr>
+            <w:rFonts w:ascii="Arial" w:hAnsi="Arial" w:cs="Arial"/>
+            <w:color w:val="000000"/>
+          </w:rPr>
+          <w:br/>
+          <w:delText>Jacobs Center for Productive Youth Development</w:delText>
+        </w:r>
+      </w:del>
+    </w:p>
+    <w:p>
+      <w:pPr>
+        <w:jc w:val="center"/>
+        <w:rPr>
+          <w:del w:id="6" w:author="Microsoft Office User" w:date="2019-11-13T19:13:00Z"/>
+          <w:rFonts w:ascii="Arial" w:hAnsi="Arial" w:cs="Arial"/>
+          <w:rPrChange w:id="7" w:author="Microsoft Office User" w:date="2019-11-13T19:14:00Z">
+            <w:rPr>
+              <w:del w:id="8" w:author="Microsoft Office User" w:date="2019-11-13T19:13:00Z"/>
+              <w:rFonts w:ascii="Arial" w:hAnsi="Arial" w:cs="Arial"/>
+              <w:lang w:val="de-CH"/>
+            </w:rPr>
+          </w:rPrChange>
+        </w:rPr>
+      </w:pPr>
+      <w:del w:id="9" w:author="Microsoft Office User" w:date="2019-11-13T19:13:00Z">
+        <w:r>
+          <w:rPr>
+            <w:rFonts w:ascii="Arial" w:hAnsi="Arial" w:cs="Arial"/>
+            <w:color w:val="000000"/>
+            <w:rPrChange w:id="10" w:author="Microsoft Office User" w:date="2019-11-13T19:14:00Z">
+              <w:rPr>
+                <w:rFonts w:ascii="Arial" w:hAnsi="Arial" w:cs="Arial"/>
+                <w:color w:val="000000"/>
+                <w:lang w:val="de-CH"/>
+              </w:rPr>
+            </w:rPrChange>
+          </w:rPr>
+          <w:delText xml:space="preserve">Andreasstrasse 15 </w:delText>
+        </w:r>
+        <w:r>
+          <w:rPr>
+            <w:rFonts w:ascii="Arial" w:hAnsi="Arial" w:cs="Arial"/>
+            <w:color w:val="000000"/>
+            <w:rPrChange w:id="11" w:author="Microsoft Office User" w:date="2019-11-13T19:14:00Z">
+              <w:rPr>
+                <w:rFonts w:ascii="Arial" w:hAnsi="Arial" w:cs="Arial"/>
+                <w:color w:val="000000"/>
+                <w:lang w:val="de-CH"/>
+              </w:rPr>
+            </w:rPrChange>
+          </w:rPr>
+          <w:br/>
+        </w:r>
+        <w:r>
+          <w:rPr>
+            <w:rFonts w:ascii="Arial" w:hAnsi="Arial" w:cs="Arial"/>
+            <w:color w:val="000000"/>
+            <w:rPrChange w:id="12" w:author="Microsoft Office User" w:date="2019-11-13T19:14:00Z">
+              <w:rPr>
+                <w:rFonts w:ascii="Arial" w:hAnsi="Arial" w:cs="Arial"/>
+                <w:color w:val="000000"/>
+                <w:lang w:val="de-CH"/>
+              </w:rPr>
+            </w:rPrChange>
+          </w:rPr>
+          <w:delText>Zürich, 8050, Switzerland</w:delText>
+        </w:r>
+      </w:del>
+    </w:p>
+    <w:p>
+      <w:pPr>
+        <w:jc w:val="center"/>
+        <w:rPr>
+          <w:del w:id="13" w:author="Microsoft Office User" w:date="2019-11-13T19:13:00Z"/>
           <w:rStyle w:val="Hyperlink"/>
           <w:rFonts w:ascii="Arial" w:hAnsi="Arial" w:cs="Arial"/>
-          <w:lang w:val="de-CH"/>
-        </w:rPr>
-      </w:pPr>
-      <w:r>
-        <w:rPr>
-          <w:rFonts w:ascii="Arial" w:hAnsi="Arial" w:cs="Arial"/>
-          <w:color w:val="000000"/>
-          <w:u w:val="single"/>
-          <w:lang w:val="de-CH"/>
-        </w:rPr>
-        <w:t>+41 44 634 06 88</w:t>
-      </w:r>
-      <w:r>
-        <w:rPr>
-          <w:rFonts w:ascii="Arial" w:hAnsi="Arial" w:cs="Arial"/>
-          <w:color w:val="000000"/>
-          <w:lang w:val="de-CH"/>
-        </w:rPr>
-        <w:br/>
-      </w:r>
-      <w:hyperlink r:id="rId8" w:history="1">
+          <w:rPrChange w:id="14" w:author="Microsoft Office User" w:date="2019-11-13T19:14:00Z">
+            <w:rPr>
+              <w:del w:id="15" w:author="Microsoft Office User" w:date="2019-11-13T19:13:00Z"/>
+              <w:rStyle w:val="Hyperlink"/>
+              <w:rFonts w:ascii="Arial" w:hAnsi="Arial" w:cs="Arial"/>
+            </w:rPr>
+          </w:rPrChange>
+        </w:rPr>
+        <w:pPrChange w:id="16" w:author="Microsoft Office User" w:date="2019-11-13T19:13:00Z">
+          <w:pPr>
+            <w:jc w:val="center"/>
+          </w:pPr>
+        </w:pPrChange>
+      </w:pPr>
+      <w:del w:id="17" w:author="Microsoft Office User" w:date="2019-11-13T19:13:00Z">
+        <w:r>
+          <w:rPr>
+            <w:rFonts w:ascii="Arial" w:hAnsi="Arial" w:cs="Arial"/>
+            <w:color w:val="000000"/>
+            <w:rPrChange w:id="18" w:author="Microsoft Office User" w:date="2019-11-13T19:14:00Z">
+              <w:rPr>
+                <w:rFonts w:ascii="Arial" w:hAnsi="Arial" w:cs="Arial"/>
+                <w:color w:val="000000"/>
+                <w:lang w:val="de-CH"/>
+              </w:rPr>
+            </w:rPrChange>
+          </w:rPr>
+          <w:delText>+41 44 634 06 88</w:delText>
+        </w:r>
+        <w:r>
+          <w:rPr>
+            <w:rFonts w:ascii="Arial" w:hAnsi="Arial" w:cs="Arial"/>
+            <w:color w:val="000000"/>
+            <w:rPrChange w:id="19" w:author="Microsoft Office User" w:date="2019-11-13T19:14:00Z">
+              <w:rPr>
+                <w:rFonts w:ascii="Arial" w:hAnsi="Arial" w:cs="Arial"/>
+                <w:color w:val="000000"/>
+                <w:lang w:val="de-CH"/>
+              </w:rPr>
+            </w:rPrChange>
+          </w:rPr>
+          <w:br/>
+        </w:r>
+        <w:r>
+          <w:fldChar w:fldCharType="begin"/>
+        </w:r>
+        <w:r>
+          <w:rPr>
+            <w:rPrChange w:id="20" w:author="Microsoft Office User" w:date="2019-11-13T19:14:00Z">
+              <w:rPr/>
+            </w:rPrChange>
+          </w:rPr>
+          <w:delInstrText xml:space="preserve"> HYPERLINK "mailto:michael.shanahan.uzh@gmail.com" </w:delInstrText>
+        </w:r>
+        <w:r>
+          <w:fldChar w:fldCharType="separate"/>
+        </w:r>
+        <w:r>
+          <w:rPr>
+            <w:rStyle w:val="Hyperlink"/>
+            <w:rFonts w:ascii="Arial" w:hAnsi="Arial" w:cs="Arial"/>
+            <w:rPrChange w:id="21" w:author="Microsoft Office User" w:date="2019-11-13T19:14:00Z">
+              <w:rPr>
+                <w:rStyle w:val="Hyperlink"/>
+                <w:rFonts w:ascii="Arial" w:hAnsi="Arial" w:cs="Arial"/>
+                <w:lang w:val="de-CH"/>
+              </w:rPr>
+            </w:rPrChange>
+          </w:rPr>
+          <w:delText>michael.shanahan.uzh@gmail.com</w:delText>
+        </w:r>
         <w:r>
           <w:rPr>
             <w:rStyle w:val="Hyperlink"/>
             <w:rFonts w:ascii="Arial" w:hAnsi="Arial" w:cs="Arial"/>
             <w:lang w:val="de-CH"/>
           </w:rPr>
-          <w:t>michael.shanahan.uzh@gmail.com</w:t>
+          <w:fldChar w:fldCharType="end"/>
         </w:r>
-      </w:hyperlink>
+      </w:del>
+    </w:p>
+    <w:p>
+      <w:pPr>
+        <w:jc w:val="center"/>
+        <w:rPr>
+          <w:rFonts w:ascii="Arial" w:hAnsi="Arial" w:cs="Arial"/>
+          <w:color w:val="000000"/>
+          <w:rPrChange w:id="22" w:author="Microsoft Office User" w:date="2019-11-13T19:14:00Z">
+            <w:rPr>
+              <w:rFonts w:ascii="Arial" w:hAnsi="Arial" w:cs="Arial"/>
+              <w:color w:val="000000"/>
+              <w:lang w:val="de-CH"/>
+            </w:rPr>
+          </w:rPrChange>
+        </w:rPr>
+      </w:pPr>
+    </w:p>
+    <w:p>
+      <w:pPr>
+        <w:jc w:val="center"/>
+        <w:rPr>
+          <w:rFonts w:ascii="Arial" w:hAnsi="Arial" w:cs="Arial"/>
+          <w:vertAlign w:val="superscript"/>
+        </w:rPr>
+      </w:pPr>
+      <w:r>
+        <w:rPr>
+          <w:rFonts w:ascii="Arial" w:hAnsi="Arial" w:cs="Arial"/>
+        </w:rPr>
+        <w:t xml:space="preserve">Justin </w:t>
+      </w:r>
+      <w:proofErr w:type="spellStart"/>
+      <w:r>
+        <w:rPr>
+          <w:rFonts w:ascii="Arial" w:hAnsi="Arial" w:cs="Arial"/>
+        </w:rPr>
+        <w:t>Chumbley</w:t>
+      </w:r>
+      <w:proofErr w:type="spellEnd"/>
+      <w:r>
+        <w:rPr>
+          <w:rFonts w:ascii="Arial" w:hAnsi="Arial" w:cs="Arial"/>
+        </w:rPr>
+        <w:t xml:space="preserve">, </w:t>
+      </w:r>
+      <w:proofErr w:type="spellStart"/>
+      <w:proofErr w:type="gramStart"/>
+      <w:r>
+        <w:rPr>
+          <w:rFonts w:ascii="Arial" w:hAnsi="Arial" w:cs="Arial"/>
+        </w:rPr>
+        <w:t>Ph.D</w:t>
+      </w:r>
+      <w:proofErr w:type="spellEnd"/>
+      <w:proofErr w:type="gramEnd"/>
+      <w:del w:id="23" w:author="Microsoft Office User" w:date="2019-11-13T19:13:00Z">
+        <w:r>
+          <w:rPr>
+            <w:rFonts w:ascii="Arial" w:hAnsi="Arial" w:cs="Arial"/>
+          </w:rPr>
+          <w:delText>.</w:delText>
+        </w:r>
+        <w:r>
+          <w:rPr>
+            <w:rFonts w:ascii="Arial" w:hAnsi="Arial" w:cs="Arial"/>
+            <w:vertAlign w:val="superscript"/>
+          </w:rPr>
+          <w:delText>2</w:delText>
+        </w:r>
+      </w:del>
+    </w:p>
+    <w:p>
+      <w:pPr>
+        <w:jc w:val="center"/>
+        <w:rPr>
+          <w:rFonts w:ascii="Arial" w:hAnsi="Arial" w:cs="Arial"/>
+          <w:color w:val="000000"/>
+        </w:rPr>
+      </w:pPr>
+      <w:r>
+        <w:rPr>
+          <w:rFonts w:ascii="Arial" w:hAnsi="Arial" w:cs="Arial"/>
+          <w:color w:val="000000"/>
+        </w:rPr>
+        <w:t>University of Z</w:t>
+      </w:r>
+      <w:r>
+        <w:rPr>
+          <w:rFonts w:ascii="Arial" w:hAnsi="Arial" w:cs="Arial"/>
+          <w:color w:val="000000"/>
+        </w:rPr>
+        <w:t>ü</w:t>
+      </w:r>
+      <w:r>
+        <w:rPr>
+          <w:rFonts w:ascii="Arial" w:hAnsi="Arial" w:cs="Arial"/>
+          <w:color w:val="000000"/>
+        </w:rPr>
+        <w:t>rich</w:t>
+      </w:r>
+      <w:r>
+        <w:rPr>
+          <w:rFonts w:ascii="Arial" w:hAnsi="Arial" w:cs="Arial"/>
+          <w:color w:val="000000"/>
+        </w:rPr>
+        <w:br/>
+        <w:t xml:space="preserve">Jacobs Center for Productive Youth </w:t>
+      </w:r>
+      <w:proofErr w:type="spellStart"/>
+      <w:r>
+        <w:rPr>
+          <w:rFonts w:ascii="Arial" w:hAnsi="Arial" w:cs="Arial"/>
+          <w:color w:val="000000"/>
+        </w:rPr>
+        <w:t>Developmment</w:t>
+      </w:r>
+      <w:proofErr w:type="spellEnd"/>
     </w:p>
     <w:p>
       <w:pPr>
@@ -183,93 +385,33 @@
           <w:lang w:val="de-CH"/>
         </w:rPr>
       </w:pPr>
-    </w:p>
-    <w:p>
-      <w:pPr>
-        <w:jc w:val="center"/>
-        <w:rPr>
-          <w:rFonts w:ascii="Arial" w:hAnsi="Arial" w:cs="Arial"/>
-          <w:vertAlign w:val="superscript"/>
-        </w:rPr>
-      </w:pPr>
-      <w:r>
-        <w:rPr>
-          <w:rFonts w:ascii="Arial" w:hAnsi="Arial" w:cs="Arial"/>
-        </w:rPr>
-        <w:t>Justin Chumbley, Ph.D.</w:t>
-      </w:r>
-      <w:r>
-        <w:rPr>
-          <w:rFonts w:ascii="Arial" w:hAnsi="Arial" w:cs="Arial"/>
-          <w:vertAlign w:val="superscript"/>
-        </w:rPr>
-        <w:t>2</w:t>
-      </w:r>
-    </w:p>
-    <w:p>
-      <w:pPr>
-        <w:jc w:val="center"/>
-        <w:rPr>
-          <w:rFonts w:ascii="Arial" w:hAnsi="Arial" w:cs="Arial"/>
-          <w:color w:val="000000"/>
-        </w:rPr>
-      </w:pPr>
-      <w:r>
-        <w:rPr>
-          <w:rFonts w:ascii="Arial" w:hAnsi="Arial" w:cs="Arial"/>
-          <w:color w:val="000000"/>
-        </w:rPr>
-        <w:t>University of Z</w:t>
-      </w:r>
-      <w:r>
-        <w:rPr>
-          <w:rFonts w:ascii="Arial" w:hAnsi="Arial" w:cs="Arial"/>
-          <w:color w:val="000000"/>
-        </w:rPr>
-        <w:t>ü</w:t>
-      </w:r>
-      <w:r>
-        <w:rPr>
-          <w:rFonts w:ascii="Arial" w:hAnsi="Arial" w:cs="Arial"/>
-          <w:color w:val="000000"/>
-        </w:rPr>
-        <w:t>rich</w:t>
-      </w:r>
-      <w:r>
-        <w:rPr>
-          <w:rFonts w:ascii="Arial" w:hAnsi="Arial" w:cs="Arial"/>
-          <w:color w:val="000000"/>
-        </w:rPr>
-        <w:br/>
-        <w:t>Jacobs Center for Productive Youth Developmment</w:t>
-      </w:r>
-    </w:p>
-    <w:p>
-      <w:pPr>
-        <w:jc w:val="center"/>
+      <w:r>
         <w:rPr>
           <w:rFonts w:ascii="Arial" w:hAnsi="Arial" w:cs="Arial"/>
           <w:color w:val="000000"/>
           <w:lang w:val="de-CH"/>
         </w:rPr>
-      </w:pPr>
+        <w:t>Andreasstrasse 15</w:t>
+      </w:r>
       <w:r>
         <w:rPr>
           <w:rFonts w:ascii="Arial" w:hAnsi="Arial" w:cs="Arial"/>
           <w:color w:val="000000"/>
           <w:lang w:val="de-CH"/>
         </w:rPr>
-        <w:t>Andreasstrasse 15</w:t>
-      </w:r>
+        <w:br/>
+        <w:t xml:space="preserve">Zürich, 8050, </w:t>
+      </w:r>
+      <w:proofErr w:type="spellStart"/>
       <w:r>
         <w:rPr>
           <w:rFonts w:ascii="Arial" w:hAnsi="Arial" w:cs="Arial"/>
           <w:color w:val="000000"/>
           <w:lang w:val="de-CH"/>
         </w:rPr>
-        <w:br/>
-        <w:t>Zürich, 8050, Switzerland</w:t>
-      </w:r>
+        <w:t>Switzerland</w:t>
+      </w:r>
+      <w:proofErr w:type="spellEnd"/>
     </w:p>
     <w:p>
       <w:pPr>
@@ -296,7 +438,25 @@
           <w:color w:val="000000"/>
           <w:lang w:val="de-CH"/>
         </w:rPr>
-        <w:t>Edith Chen, Ph.D.</w:t>
+        <w:t xml:space="preserve">Edith Chen, </w:t>
+      </w:r>
+      <w:proofErr w:type="spellStart"/>
+      <w:r>
+        <w:rPr>
+          <w:rFonts w:ascii="Arial" w:hAnsi="Arial" w:cs="Arial"/>
+          <w:color w:val="000000"/>
+          <w:lang w:val="de-CH"/>
+        </w:rPr>
+        <w:t>Ph.D</w:t>
+      </w:r>
+      <w:proofErr w:type="spellEnd"/>
+      <w:r>
+        <w:rPr>
+          <w:rFonts w:ascii="Arial" w:hAnsi="Arial" w:cs="Arial"/>
+          <w:color w:val="000000"/>
+          <w:lang w:val="de-CH"/>
+        </w:rPr>
+        <w:t>.</w:t>
       </w:r>
     </w:p>
     <w:p>
@@ -344,7 +504,6 @@
           <w:rFonts w:ascii="Arial" w:hAnsi="Arial" w:cs="Arial"/>
           <w:color w:val="000000"/>
         </w:rPr>
-        <w:lastRenderedPageBreak/>
         <w:t>2029 Sheridan Road</w:t>
       </w:r>
     </w:p>
@@ -383,6 +542,12 @@
         <w:jc w:val="center"/>
         <w:rPr>
           <w:rFonts w:ascii="Arial" w:hAnsi="Arial" w:cs="Arial"/>
+          <w:rPrChange w:id="24" w:author="Microsoft Office User" w:date="2019-11-13T19:11:00Z">
+            <w:rPr>
+              <w:rFonts w:ascii="Arial" w:hAnsi="Arial" w:cs="Arial"/>
+              <w:lang w:val="de-CH"/>
+            </w:rPr>
+          </w:rPrChange>
         </w:rPr>
       </w:pPr>
     </w:p>
@@ -591,7 +756,21 @@
         <w:rPr>
           <w:rFonts w:ascii="Arial" w:hAnsi="Arial" w:cs="Arial"/>
         </w:rPr>
-        <w:t>David Peden, M.D.</w:t>
+        <w:t xml:space="preserve">David </w:t>
+      </w:r>
+      <w:proofErr w:type="spellStart"/>
+      <w:r>
+        <w:rPr>
+          <w:rFonts w:ascii="Arial" w:hAnsi="Arial" w:cs="Arial"/>
+        </w:rPr>
+        <w:t>Peden</w:t>
+      </w:r>
+      <w:proofErr w:type="spellEnd"/>
+      <w:r>
+        <w:rPr>
+          <w:rFonts w:ascii="Arial" w:hAnsi="Arial" w:cs="Arial"/>
+        </w:rPr>
+        <w:t>, M.D.</w:t>
       </w:r>
     </w:p>
     <w:p>
@@ -679,7 +858,6 @@
         <w:rPr>
           <w:rFonts w:ascii="Arial" w:hAnsi="Arial" w:cs="Arial"/>
         </w:rPr>
-        <w:lastRenderedPageBreak/>
         <w:t>Chapel Hill, NC</w:t>
       </w:r>
       <w:r>
@@ -785,7 +963,13 @@
         <w:rPr>
           <w:rFonts w:ascii="Arial" w:hAnsi="Arial" w:cs="Arial"/>
           <w:color w:val="000000"/>
-          <w:lang w:val="de-CH"/>
+          <w:rPrChange w:id="25" w:author="Microsoft Office User" w:date="2019-11-13T19:11:00Z">
+            <w:rPr>
+              <w:rFonts w:ascii="Arial" w:hAnsi="Arial" w:cs="Arial"/>
+              <w:color w:val="000000"/>
+              <w:lang w:val="de-CH"/>
+            </w:rPr>
+          </w:rPrChange>
         </w:rPr>
       </w:pPr>
     </w:p>
@@ -795,24 +979,43 @@
         <w:rPr>
           <w:rFonts w:ascii="Arial" w:hAnsi="Arial" w:cs="Arial"/>
           <w:vertAlign w:val="superscript"/>
-          <w:lang w:val="de-CH"/>
-        </w:rPr>
-      </w:pPr>
-      <w:r>
-        <w:rPr>
-          <w:rFonts w:ascii="Arial" w:hAnsi="Arial" w:cs="Arial"/>
-          <w:lang w:val="de-CH"/>
+          <w:rPrChange w:id="26" w:author="Microsoft Office User" w:date="2019-11-13T19:11:00Z">
+            <w:rPr>
+              <w:rFonts w:ascii="Arial" w:hAnsi="Arial" w:cs="Arial"/>
+              <w:vertAlign w:val="superscript"/>
+              <w:lang w:val="de-CH"/>
+            </w:rPr>
+          </w:rPrChange>
+        </w:rPr>
+      </w:pPr>
+      <w:r>
+        <w:rPr>
+          <w:rFonts w:ascii="Arial" w:hAnsi="Arial" w:cs="Arial"/>
+          <w:rPrChange w:id="27" w:author="Microsoft Office User" w:date="2019-11-13T19:11:00Z">
+            <w:rPr>
+              <w:rFonts w:ascii="Arial" w:hAnsi="Arial" w:cs="Arial"/>
+              <w:lang w:val="de-CH"/>
+            </w:rPr>
+          </w:rPrChange>
         </w:rPr>
         <w:t>Cathi Propper, Ph.D.</w:t>
       </w:r>
-      <w:r>
-        <w:rPr>
-          <w:rFonts w:ascii="Arial" w:hAnsi="Arial" w:cs="Arial"/>
-          <w:vertAlign w:val="superscript"/>
-          <w:lang w:val="de-CH"/>
-        </w:rPr>
-        <w:t>2</w:t>
-      </w:r>
+      <w:del w:id="28" w:author="Microsoft Office User" w:date="2019-11-13T19:13:00Z">
+        <w:r>
+          <w:rPr>
+            <w:rFonts w:ascii="Arial" w:hAnsi="Arial" w:cs="Arial"/>
+            <w:vertAlign w:val="superscript"/>
+            <w:rPrChange w:id="29" w:author="Microsoft Office User" w:date="2019-11-13T19:11:00Z">
+              <w:rPr>
+                <w:rFonts w:ascii="Arial" w:hAnsi="Arial" w:cs="Arial"/>
+                <w:vertAlign w:val="superscript"/>
+                <w:lang w:val="de-CH"/>
+              </w:rPr>
+            </w:rPrChange>
+          </w:rPr>
+          <w:delText>2</w:delText>
+        </w:r>
+      </w:del>
     </w:p>
     <w:p>
       <w:pPr>
@@ -825,6 +1028,7 @@
         <w:rPr>
           <w:rFonts w:ascii="Arial" w:hAnsi="Arial" w:cs="Arial"/>
         </w:rPr>
+        <w:lastRenderedPageBreak/>
         <w:t>University of North Carolina at Chapel Hill</w:t>
       </w:r>
     </w:p>
@@ -846,6 +1050,7 @@
       <w:pPr>
         <w:jc w:val="center"/>
         <w:rPr>
+          <w:del w:id="30" w:author="Microsoft Office User" w:date="2019-11-13T19:14:00Z"/>
           <w:rFonts w:ascii="Arial" w:hAnsi="Arial" w:cs="Arial"/>
         </w:rPr>
       </w:pPr>
@@ -877,61 +1082,237 @@
           <w:rFonts w:ascii="Arial" w:hAnsi="Arial" w:cs="Arial"/>
           <w:color w:val="000000"/>
         </w:rPr>
-      </w:pPr>
-    </w:p>
-    <w:p>
-      <w:pPr>
-        <w:rPr>
-          <w:rFonts w:ascii="Arial" w:hAnsi="Arial" w:cs="Arial"/>
-        </w:rPr>
-      </w:pPr>
-    </w:p>
-    <w:p>
-      <w:pPr>
-        <w:rPr>
-          <w:rFonts w:ascii="Arial" w:hAnsi="Arial" w:cs="Arial"/>
-        </w:rPr>
-      </w:pPr>
-      <w:r>
-        <w:rPr>
+        <w:pPrChange w:id="31" w:author="Microsoft Office User" w:date="2019-11-13T19:14:00Z">
+          <w:pPr>
+            <w:jc w:val="center"/>
+          </w:pPr>
+        </w:pPrChange>
+      </w:pPr>
+    </w:p>
+    <w:p>
+      <w:pPr>
+        <w:jc w:val="center"/>
+        <w:rPr>
+          <w:ins w:id="32" w:author="Microsoft Office User" w:date="2019-11-13T19:14:00Z"/>
+          <w:rFonts w:ascii="Arial" w:hAnsi="Arial" w:cs="Arial"/>
+        </w:rPr>
+      </w:pPr>
+    </w:p>
+    <w:p>
+      <w:pPr>
+        <w:jc w:val="center"/>
+        <w:rPr>
+          <w:ins w:id="33" w:author="Microsoft Office User" w:date="2019-11-13T19:14:00Z"/>
           <w:rFonts w:ascii="Arial" w:hAnsi="Arial" w:cs="Arial"/>
           <w:vertAlign w:val="superscript"/>
         </w:rPr>
-        <w:t>1</w:t>
-      </w:r>
-      <w:r>
-        <w:rPr>
-          <w:rFonts w:ascii="Arial" w:hAnsi="Arial" w:cs="Arial"/>
-        </w:rPr>
-        <w:t xml:space="preserve"> To whom correspondence should be sent</w:t>
-      </w:r>
-    </w:p>
-    <w:p>
-      <w:pPr>
-        <w:rPr>
-          <w:rFonts w:ascii="Arial" w:hAnsi="Arial" w:cs="Arial"/>
-        </w:rPr>
-      </w:pPr>
-    </w:p>
-    <w:p>
-      <w:pPr>
-        <w:rPr>
-          <w:rFonts w:ascii="Arial" w:hAnsi="Arial" w:cs="Arial"/>
-        </w:rPr>
-      </w:pPr>
-      <w:r>
-        <w:rPr>
+      </w:pPr>
+      <w:ins w:id="34" w:author="Microsoft Office User" w:date="2019-11-13T19:14:00Z">
+        <w:r>
+          <w:rPr>
+            <w:rFonts w:ascii="Arial" w:hAnsi="Arial" w:cs="Arial"/>
+          </w:rPr>
+          <w:t>Michael J. Shanahan, Ph.D.</w:t>
+        </w:r>
+      </w:ins>
+    </w:p>
+    <w:p>
+      <w:pPr>
+        <w:jc w:val="center"/>
+        <w:rPr>
+          <w:ins w:id="35" w:author="Microsoft Office User" w:date="2019-11-13T19:14:00Z"/>
+          <w:rFonts w:ascii="Arial" w:hAnsi="Arial" w:cs="Arial"/>
+          <w:color w:val="000000"/>
+        </w:rPr>
+      </w:pPr>
+      <w:ins w:id="36" w:author="Microsoft Office User" w:date="2019-11-13T19:14:00Z">
+        <w:r>
+          <w:rPr>
+            <w:rFonts w:ascii="Arial" w:hAnsi="Arial" w:cs="Arial"/>
+            <w:color w:val="000000"/>
+          </w:rPr>
+          <w:t>University of Z</w:t>
+        </w:r>
+        <w:r>
+          <w:rPr>
+            <w:rFonts w:ascii="Arial" w:hAnsi="Arial" w:cs="Arial"/>
+            <w:color w:val="000000"/>
+          </w:rPr>
+          <w:t>ü</w:t>
+        </w:r>
+        <w:r>
+          <w:rPr>
+            <w:rFonts w:ascii="Arial" w:hAnsi="Arial" w:cs="Arial"/>
+            <w:color w:val="000000"/>
+          </w:rPr>
+          <w:t>rich</w:t>
+        </w:r>
+        <w:r>
+          <w:rPr>
+            <w:rFonts w:ascii="Arial" w:hAnsi="Arial" w:cs="Arial"/>
+            <w:color w:val="000000"/>
+          </w:rPr>
+          <w:br/>
+          <w:t>Jacobs Center for Productive Youth Development</w:t>
+        </w:r>
+      </w:ins>
+    </w:p>
+    <w:p>
+      <w:pPr>
+        <w:jc w:val="center"/>
+        <w:rPr>
+          <w:ins w:id="37" w:author="Microsoft Office User" w:date="2019-11-13T19:14:00Z"/>
+          <w:rStyle w:val="Hyperlink"/>
+          <w:rFonts w:ascii="Arial" w:hAnsi="Arial" w:cs="Arial"/>
+          <w:lang w:val="de-CH"/>
+        </w:rPr>
+      </w:pPr>
+      <w:ins w:id="38" w:author="Microsoft Office User" w:date="2019-11-13T19:14:00Z">
+        <w:r>
+          <w:rPr>
+            <w:rFonts w:ascii="Arial" w:hAnsi="Arial" w:cs="Arial"/>
+            <w:color w:val="000000"/>
+            <w:lang w:val="de-CH"/>
+          </w:rPr>
+          <w:t xml:space="preserve">Andreasstrasse 15 </w:t>
+        </w:r>
+        <w:r>
+          <w:rPr>
+            <w:rFonts w:ascii="Arial" w:hAnsi="Arial" w:cs="Arial"/>
+            <w:color w:val="000000"/>
+            <w:lang w:val="de-CH"/>
+          </w:rPr>
+          <w:br/>
+          <w:t xml:space="preserve">Zürich, 8050, </w:t>
+        </w:r>
+        <w:proofErr w:type="spellStart"/>
+        <w:r>
+          <w:rPr>
+            <w:rFonts w:ascii="Arial" w:hAnsi="Arial" w:cs="Arial"/>
+            <w:color w:val="000000"/>
+            <w:lang w:val="de-CH"/>
+          </w:rPr>
+          <w:t>Switzerland</w:t>
+        </w:r>
+        <w:proofErr w:type="spellEnd"/>
+        <w:r>
+          <w:rPr>
+            <w:rFonts w:ascii="Arial" w:hAnsi="Arial" w:cs="Arial"/>
+            <w:lang w:val="de-CH"/>
+          </w:rPr>
+          <w:t xml:space="preserve"> </w:t>
+        </w:r>
+      </w:ins>
+    </w:p>
+    <w:p>
+      <w:pPr>
+        <w:rPr>
+          <w:rFonts w:ascii="Arial" w:hAnsi="Arial" w:cs="Arial"/>
+        </w:rPr>
+      </w:pPr>
+    </w:p>
+    <w:p>
+      <w:pPr>
+        <w:rPr>
+          <w:del w:id="39" w:author="Microsoft Office User" w:date="2019-11-13T19:13:00Z"/>
+          <w:rFonts w:ascii="Arial" w:hAnsi="Arial" w:cs="Arial"/>
+        </w:rPr>
+      </w:pPr>
+      <w:del w:id="40" w:author="Microsoft Office User" w:date="2019-11-13T19:13:00Z">
+        <w:r>
+          <w:rPr>
+            <w:rFonts w:ascii="Arial" w:hAnsi="Arial" w:cs="Arial"/>
+            <w:vertAlign w:val="superscript"/>
+          </w:rPr>
+          <w:delText>1</w:delText>
+        </w:r>
+        <w:r>
+          <w:rPr>
+            <w:rFonts w:ascii="Arial" w:hAnsi="Arial" w:cs="Arial"/>
+          </w:rPr>
+          <w:delText xml:space="preserve"> To whom correspondence should be sent</w:delText>
+        </w:r>
+      </w:del>
+    </w:p>
+    <w:p>
+      <w:pPr>
+        <w:rPr>
+          <w:del w:id="41" w:author="Microsoft Office User" w:date="2019-11-13T19:13:00Z"/>
+          <w:rFonts w:ascii="Arial" w:hAnsi="Arial" w:cs="Arial"/>
+        </w:rPr>
+      </w:pPr>
+    </w:p>
+    <w:p>
+      <w:pPr>
+        <w:rPr>
+          <w:ins w:id="42" w:author="Microsoft Office User" w:date="2019-11-13T19:13:00Z"/>
           <w:rFonts w:ascii="Arial" w:hAnsi="Arial" w:cs="Arial"/>
           <w:vertAlign w:val="superscript"/>
         </w:rPr>
-        <w:t xml:space="preserve">2 </w:t>
-      </w:r>
-      <w:r>
-        <w:rPr>
-          <w:rFonts w:ascii="Arial" w:hAnsi="Arial" w:cs="Arial"/>
-        </w:rPr>
-        <w:t>Authors contributed equally</w:t>
-      </w:r>
+      </w:pPr>
+      <w:del w:id="43" w:author="Microsoft Office User" w:date="2019-11-13T19:13:00Z">
+        <w:r>
+          <w:rPr>
+            <w:rFonts w:ascii="Arial" w:hAnsi="Arial" w:cs="Arial"/>
+            <w:vertAlign w:val="superscript"/>
+          </w:rPr>
+          <w:delText xml:space="preserve">2 </w:delText>
+        </w:r>
+        <w:r>
+          <w:rPr>
+            <w:rFonts w:ascii="Arial" w:hAnsi="Arial" w:cs="Arial"/>
+          </w:rPr>
+          <w:delText>Authors contributed equally</w:delText>
+        </w:r>
+      </w:del>
+      <w:ins w:id="44" w:author="Microsoft Office User" w:date="2019-11-13T19:13:00Z">
+        <w:r>
+          <w:rPr>
+            <w:rFonts w:ascii="Arial" w:hAnsi="Arial" w:cs="Arial"/>
+            <w:vertAlign w:val="superscript"/>
+          </w:rPr>
+          <w:t xml:space="preserve"> </w:t>
+        </w:r>
+      </w:ins>
+    </w:p>
+    <w:p>
+      <w:pPr>
+        <w:rPr>
+          <w:ins w:id="45" w:author="Microsoft Office User" w:date="2019-11-13T19:13:00Z"/>
+          <w:rFonts w:ascii="Arial" w:hAnsi="Arial" w:cs="Arial"/>
+        </w:rPr>
+      </w:pPr>
+    </w:p>
+    <w:p>
+      <w:pPr>
+        <w:rPr>
+          <w:ins w:id="46" w:author="Microsoft Office User" w:date="2019-11-13T19:14:00Z"/>
+          <w:rFonts w:ascii="Arial" w:hAnsi="Arial" w:cs="Arial"/>
+        </w:rPr>
+      </w:pPr>
+    </w:p>
+    <w:p>
+      <w:pPr>
+        <w:rPr>
+          <w:ins w:id="47" w:author="Microsoft Office User" w:date="2019-11-13T19:14:00Z"/>
+          <w:rFonts w:ascii="Arial" w:hAnsi="Arial" w:cs="Arial"/>
+        </w:rPr>
+      </w:pPr>
+    </w:p>
+    <w:p>
+      <w:pPr>
+        <w:rPr>
+          <w:ins w:id="48" w:author="Microsoft Office User" w:date="2019-11-13T19:14:00Z"/>
+          <w:rFonts w:ascii="Arial" w:hAnsi="Arial" w:cs="Arial"/>
+        </w:rPr>
+      </w:pPr>
+    </w:p>
+    <w:p>
+      <w:pPr>
+        <w:rPr>
+          <w:rFonts w:ascii="Arial" w:hAnsi="Arial" w:cs="Arial"/>
+        </w:rPr>
+      </w:pPr>
     </w:p>
     <w:p>
       <w:pPr>
@@ -1003,7 +1384,21 @@
         <w:rPr>
           <w:rFonts w:ascii="Arial" w:hAnsi="Arial" w:cs="Arial"/>
         </w:rPr>
-        <w:t xml:space="preserve"> and Wenjia Xu for assistance</w:t>
+        <w:t xml:space="preserve"> and </w:t>
+      </w:r>
+      <w:proofErr w:type="spellStart"/>
+      <w:r>
+        <w:rPr>
+          <w:rFonts w:ascii="Arial" w:hAnsi="Arial" w:cs="Arial"/>
+        </w:rPr>
+        <w:t>Wenjia</w:t>
+      </w:r>
+      <w:proofErr w:type="spellEnd"/>
+      <w:r>
+        <w:rPr>
+          <w:rFonts w:ascii="Arial" w:hAnsi="Arial" w:cs="Arial"/>
+        </w:rPr>
+        <w:t xml:space="preserve"> Xu for assistance</w:t>
       </w:r>
       <w:r>
         <w:rPr>
@@ -1242,7 +1637,37 @@
         <w:rPr>
           <w:rFonts w:ascii="Arial" w:hAnsi="Arial" w:cs="Arial"/>
         </w:rPr>
-        <w:t xml:space="preserve">A venous blood draw was also performed, and mRNA data from the peripheral blood mononuclear cells were analyzed. </w:t>
+        <w:t>A venous blood draw was also performed,</w:t>
+      </w:r>
+      <w:ins w:id="49" w:author="MJS" w:date="2019-04-29T12:37:00Z">
+        <w:r>
+          <w:rPr>
+            <w:rFonts w:ascii="Arial" w:hAnsi="Arial" w:cs="Arial"/>
+          </w:rPr>
+          <w:t xml:space="preserve"> and leukocyte mRNA expression was </w:t>
+        </w:r>
+        <w:proofErr w:type="spellStart"/>
+        <w:r>
+          <w:rPr>
+            <w:rFonts w:ascii="Arial" w:hAnsi="Arial" w:cs="Arial"/>
+          </w:rPr>
+          <w:t>quanitfied</w:t>
+        </w:r>
+      </w:ins>
+      <w:proofErr w:type="spellEnd"/>
+      <w:del w:id="50" w:author="MJS" w:date="2019-04-29T12:36:00Z">
+        <w:r>
+          <w:rPr>
+            <w:rFonts w:ascii="Arial" w:hAnsi="Arial" w:cs="Arial"/>
+          </w:rPr>
+          <w:delText xml:space="preserve"> and mRNA data from the peripheral blood mononuclear cells were analyzed</w:delText>
+        </w:r>
+      </w:del>
+      <w:r>
+        <w:rPr>
+          <w:rFonts w:ascii="Arial" w:hAnsi="Arial" w:cs="Arial"/>
+        </w:rPr>
+        <w:t xml:space="preserve">. </w:t>
       </w:r>
     </w:p>
     <w:p>
@@ -1556,12 +1981,14 @@
         </w:rPr>
         <w:t xml:space="preserve">; </w:t>
       </w:r>
+      <w:proofErr w:type="spellStart"/>
       <w:r>
         <w:rPr>
           <w:rFonts w:ascii="Arial" w:hAnsi="Arial" w:cs="Arial"/>
         </w:rPr>
         <w:t>cRNA</w:t>
       </w:r>
+      <w:proofErr w:type="spellEnd"/>
       <w:r>
         <w:rPr>
           <w:rFonts w:ascii="Arial" w:hAnsi="Arial" w:cs="Arial"/>
@@ -1590,13 +2017,27 @@
         <w:rPr>
           <w:rFonts w:ascii="Arial" w:hAnsi="Arial" w:cs="Arial"/>
         </w:rPr>
-        <w:t xml:space="preserve"> ????</w:t>
-      </w:r>
-      <w:r>
-        <w:rPr>
-          <w:rFonts w:ascii="Arial" w:hAnsi="Arial" w:cs="Arial"/>
-        </w:rPr>
-        <w:t xml:space="preserve"> ; </w:t>
+        <w:t xml:space="preserve"> </w:t>
+      </w:r>
+      <w:proofErr w:type="gramStart"/>
+      <w:r>
+        <w:rPr>
+          <w:rFonts w:ascii="Arial" w:hAnsi="Arial" w:cs="Arial"/>
+        </w:rPr>
+        <w:t>????</w:t>
+      </w:r>
+      <w:r>
+        <w:rPr>
+          <w:rFonts w:ascii="Arial" w:hAnsi="Arial" w:cs="Arial"/>
+        </w:rPr>
+        <w:t xml:space="preserve"> ;</w:t>
+      </w:r>
+      <w:proofErr w:type="gramEnd"/>
+      <w:r>
+        <w:rPr>
+          <w:rFonts w:ascii="Arial" w:hAnsi="Arial" w:cs="Arial"/>
+        </w:rPr>
+        <w:t xml:space="preserve"> </w:t>
       </w:r>
       <w:r>
         <w:rPr>
@@ -2506,11 +2947,19 @@
         </w:rPr>
         <w:t xml:space="preserve">sing an affect misattribution procedure (AMP) involving weapons, </w:t>
       </w:r>
-      <w:r>
-        <w:rPr>
-          <w:rFonts w:ascii="Arial" w:hAnsi="Arial" w:cs="Arial"/>
-        </w:rPr>
-        <w:t>Hostinar and colleagues found that t</w:t>
+      <w:proofErr w:type="spellStart"/>
+      <w:r>
+        <w:rPr>
+          <w:rFonts w:ascii="Arial" w:hAnsi="Arial" w:cs="Arial"/>
+        </w:rPr>
+        <w:t>Hostinar</w:t>
+      </w:r>
+      <w:proofErr w:type="spellEnd"/>
+      <w:r>
+        <w:rPr>
+          <w:rFonts w:ascii="Arial" w:hAnsi="Arial" w:cs="Arial"/>
+        </w:rPr>
+        <w:t xml:space="preserve"> and colleagues found that t</w:t>
       </w:r>
       <w:r>
         <w:rPr>
@@ -2726,17 +3175,49 @@
         </w:rPr>
         <w:t xml:space="preserve">peripheral blood </w:t>
       </w:r>
-      <w:r>
-        <w:rPr>
-          <w:rFonts w:ascii="Arial" w:hAnsi="Arial" w:cs="Arial"/>
-        </w:rPr>
-        <w:t>monocytes</w:t>
-      </w:r>
-      <w:r>
-        <w:rPr>
-          <w:rFonts w:ascii="Arial" w:hAnsi="Arial" w:cs="Arial"/>
-        </w:rPr>
-        <w:t xml:space="preserve"> in a community sample</w:t>
+      <w:del w:id="51" w:author="MJS" w:date="2019-04-29T12:38:00Z">
+        <w:r>
+          <w:rPr>
+            <w:rFonts w:ascii="Arial" w:hAnsi="Arial" w:cs="Arial"/>
+          </w:rPr>
+          <w:delText>monocytes</w:delText>
+        </w:r>
+        <w:r>
+          <w:rPr>
+            <w:rFonts w:ascii="Arial" w:hAnsi="Arial" w:cs="Arial"/>
+          </w:rPr>
+          <w:delText xml:space="preserve"> </w:delText>
+        </w:r>
+      </w:del>
+      <w:ins w:id="52" w:author="MJS" w:date="2019-04-29T12:38:00Z">
+        <w:r>
+          <w:rPr>
+            <w:rFonts w:ascii="Arial" w:hAnsi="Arial" w:cs="Arial"/>
+          </w:rPr>
+          <w:t>leukocy</w:t>
+        </w:r>
+      </w:ins>
+      <w:ins w:id="53" w:author="MJS" w:date="2019-04-29T12:39:00Z">
+        <w:r>
+          <w:rPr>
+            <w:rFonts w:ascii="Arial" w:hAnsi="Arial" w:cs="Arial"/>
+          </w:rPr>
+          <w:t>tes</w:t>
+        </w:r>
+      </w:ins>
+      <w:ins w:id="54" w:author="MJS" w:date="2019-04-29T12:38:00Z">
+        <w:r>
+          <w:rPr>
+            <w:rFonts w:ascii="Arial" w:hAnsi="Arial" w:cs="Arial"/>
+          </w:rPr>
+          <w:t xml:space="preserve"> </w:t>
+        </w:r>
+      </w:ins>
+      <w:r>
+        <w:rPr>
+          <w:rFonts w:ascii="Arial" w:hAnsi="Arial" w:cs="Arial"/>
+        </w:rPr>
+        <w:t>in a community sample</w:t>
       </w:r>
       <w:r>
         <w:rPr>
@@ -3065,6 +3546,36 @@
         </w:rPr>
         <w:t xml:space="preserve">happen next and why. </w:t>
       </w:r>
+      <w:ins w:id="55" w:author="MJS" w:date="2019-04-29T12:39:00Z">
+        <w:r>
+          <w:rPr>
+            <w:rFonts w:ascii="Arial" w:hAnsi="Arial" w:cs="Arial"/>
+          </w:rPr>
+          <w:t>Responses were transcribed and trained raters coded them on a</w:t>
+        </w:r>
+      </w:ins>
+      <w:ins w:id="56" w:author="MJS" w:date="2019-04-29T12:40:00Z">
+        <w:r>
+          <w:rPr>
+            <w:rFonts w:ascii="Arial" w:hAnsi="Arial" w:cs="Arial"/>
+          </w:rPr>
+          <w:t xml:space="preserve"> scale ranging </w:t>
+        </w:r>
+        <w:proofErr w:type="spellStart"/>
+        <w:r>
+          <w:rPr>
+            <w:rFonts w:ascii="Arial" w:hAnsi="Arial" w:cs="Arial"/>
+          </w:rPr>
+          <w:t>rom</w:t>
+        </w:r>
+        <w:proofErr w:type="spellEnd"/>
+        <w:r>
+          <w:rPr>
+            <w:rFonts w:ascii="Arial" w:hAnsi="Arial" w:cs="Arial"/>
+          </w:rPr>
+          <w:t xml:space="preserve"> -2 (very benign) to +2 (very threatening). </w:t>
+        </w:r>
+      </w:ins>
       <w:r>
         <w:rPr>
           <w:rFonts w:ascii="Arial" w:hAnsi="Arial" w:cs="Arial"/>
@@ -3083,12 +3594,14 @@
         </w:rPr>
         <w:t xml:space="preserve">).  </w:t>
       </w:r>
-      <w:r>
-        <w:rPr>
-          <w:rFonts w:ascii="Arial" w:hAnsi="Arial" w:cs="Arial"/>
-        </w:rPr>
-        <w:t xml:space="preserve">Higher values indicate that the ambiguous situation was viewed as threatening. </w:t>
-      </w:r>
+      <w:del w:id="57" w:author="MJS" w:date="2019-04-29T12:40:00Z">
+        <w:r>
+          <w:rPr>
+            <w:rFonts w:ascii="Arial" w:hAnsi="Arial" w:cs="Arial"/>
+          </w:rPr>
+          <w:delText xml:space="preserve">Higher values indicate that the ambiguous situation was viewed as threatening. </w:delText>
+        </w:r>
+      </w:del>
       <w:r>
         <w:rPr>
           <w:rFonts w:ascii="Arial" w:hAnsi="Arial" w:cs="Arial"/>
@@ -3148,7 +3661,21 @@
         <w:rPr>
           <w:rFonts w:ascii="Arial" w:hAnsi="Arial" w:cs="Arial"/>
         </w:rPr>
-        <w:t xml:space="preserve"> and has been used to assess threat vigilance (Hostinar et al., 2017). The AMP was based on images that may involve a physical threat (see SI for further detail) and the analyses focus on overall accuracy of classification</w:t>
+        <w:t xml:space="preserve"> and has been used to assess threat vigilance (</w:t>
+      </w:r>
+      <w:proofErr w:type="spellStart"/>
+      <w:r>
+        <w:rPr>
+          <w:rFonts w:ascii="Arial" w:hAnsi="Arial" w:cs="Arial"/>
+        </w:rPr>
+        <w:t>Hostinar</w:t>
+      </w:r>
+      <w:proofErr w:type="spellEnd"/>
+      <w:r>
+        <w:rPr>
+          <w:rFonts w:ascii="Arial" w:hAnsi="Arial" w:cs="Arial"/>
+        </w:rPr>
+        <w:t xml:space="preserve"> et al., 2017). The AMP was based on images that may involve a physical threat (see SI for further detail) and the analyses focus on overall accuracy of classification</w:t>
       </w:r>
       <w:r>
         <w:rPr>
@@ -3191,7 +3718,39 @@
           <w:rFonts w:ascii="Arial" w:hAnsi="Arial" w:cs="Arial"/>
           <w:color w:val="333333"/>
         </w:rPr>
-        <w:t xml:space="preserve">Blood was drawn from study subjects by standard venipuncture technique and collected into PAXgene RNA tubes obtained from PreAnalytiX (Franklin Lakes NJ). RNA was extracted from the whole blood using the Qiagen RNA extraction protocol. Total RNA integrity was established using the Agilent Bioanalyzer. </w:t>
+        <w:t xml:space="preserve">Blood was drawn from study subjects by standard venipuncture technique and collected into </w:t>
+      </w:r>
+      <w:proofErr w:type="spellStart"/>
+      <w:r>
+        <w:rPr>
+          <w:rFonts w:ascii="Arial" w:hAnsi="Arial" w:cs="Arial"/>
+          <w:color w:val="333333"/>
+        </w:rPr>
+        <w:t>PAXgene</w:t>
+      </w:r>
+      <w:proofErr w:type="spellEnd"/>
+      <w:r>
+        <w:rPr>
+          <w:rFonts w:ascii="Arial" w:hAnsi="Arial" w:cs="Arial"/>
+          <w:color w:val="333333"/>
+        </w:rPr>
+        <w:t xml:space="preserve"> RNA tubes obtained from </w:t>
+      </w:r>
+      <w:proofErr w:type="spellStart"/>
+      <w:r>
+        <w:rPr>
+          <w:rFonts w:ascii="Arial" w:hAnsi="Arial" w:cs="Arial"/>
+          <w:color w:val="333333"/>
+        </w:rPr>
+        <w:t>PreAnalytiX</w:t>
+      </w:r>
+      <w:proofErr w:type="spellEnd"/>
+      <w:r>
+        <w:rPr>
+          <w:rFonts w:ascii="Arial" w:hAnsi="Arial" w:cs="Arial"/>
+          <w:color w:val="333333"/>
+        </w:rPr>
+        <w:t xml:space="preserve"> (Franklin Lakes NJ). RNA was extracted from the whole blood using the Qiagen RNA extraction protocol. Total RNA integrity was established using the Agilent Bioanalyzer. </w:t>
       </w:r>
       <w:r>
         <w:rPr>
@@ -3273,19 +3832,29 @@
         </w:rPr>
         <w:t xml:space="preserve">e therefore consider the relation between threat perception and the CTRA </w:t>
       </w:r>
+      <w:proofErr w:type="spellStart"/>
       <w:r>
         <w:rPr>
           <w:rFonts w:ascii="Arial" w:hAnsi="Arial" w:cs="Arial"/>
           <w:i/>
           <w:color w:val="333333"/>
         </w:rPr>
-        <w:t xml:space="preserve">en masse </w:t>
-      </w:r>
-      <w:r>
-        <w:rPr>
-          <w:rFonts w:ascii="Arial" w:hAnsi="Arial" w:cs="Arial"/>
+        <w:t>en</w:t>
+      </w:r>
+      <w:proofErr w:type="spellEnd"/>
+      <w:r>
+        <w:rPr>
+          <w:rFonts w:ascii="Arial" w:hAnsi="Arial" w:cs="Arial"/>
+          <w:i/>
           <w:color w:val="333333"/>
         </w:rPr>
+        <w:t xml:space="preserve"> masse </w:t>
+      </w:r>
+      <w:r>
+        <w:rPr>
+          <w:rFonts w:ascii="Arial" w:hAnsi="Arial" w:cs="Arial"/>
+          <w:color w:val="333333"/>
+        </w:rPr>
         <w:t>and</w:t>
       </w:r>
       <w:r>
@@ -3314,13 +3883,21 @@
           <w:rFonts w:ascii="Arial" w:hAnsi="Arial" w:cs="Arial"/>
           <w:color w:val="333333"/>
         </w:rPr>
-        <w:t xml:space="preserve"> CTRA</w:t>
+        <w:t xml:space="preserve"> </w:t>
       </w:r>
       <w:r>
         <w:rPr>
           <w:rFonts w:ascii="Arial" w:hAnsi="Arial" w:cs="Arial"/>
           <w:color w:val="333333"/>
         </w:rPr>
+        <w:lastRenderedPageBreak/>
+        <w:t>CTRA</w:t>
+      </w:r>
+      <w:r>
+        <w:rPr>
+          <w:rFonts w:ascii="Arial" w:hAnsi="Arial" w:cs="Arial"/>
+          <w:color w:val="333333"/>
+        </w:rPr>
         <w:t xml:space="preserve"> </w:t>
       </w:r>
       <w:r>
@@ -3349,78 +3926,831 @@
           <w:rFonts w:ascii="Arial" w:hAnsi="Arial" w:cs="Arial"/>
           <w:color w:val="333333"/>
         </w:rPr>
-        <w:t xml:space="preserve">. He also proposed </w:t>
+        <w:t xml:space="preserve">. He also proposed that distinct leukocytes subpopulations (particularly monocytes, dendritic cells, B cells, and T cells) mediate these changes, </w:t>
       </w:r>
       <w:r>
         <w:rPr>
           <w:rFonts w:ascii="Arial" w:hAnsi="Arial" w:cs="Arial"/>
           <w:color w:val="333333"/>
         </w:rPr>
+        <w:t xml:space="preserve">and so we examine cell </w:t>
+      </w:r>
+      <w:r>
+        <w:rPr>
+          <w:rFonts w:ascii="Arial" w:hAnsi="Arial" w:cs="Arial"/>
+          <w:color w:val="333333"/>
+        </w:rPr>
+        <w:t>subpopulations</w:t>
+      </w:r>
+      <w:r>
+        <w:rPr>
+          <w:rFonts w:ascii="Arial" w:hAnsi="Arial" w:cs="Arial"/>
+          <w:color w:val="333333"/>
+        </w:rPr>
+        <w:t xml:space="preserve"> bioinformatically</w:t>
+      </w:r>
+      <w:r>
+        <w:rPr>
+          <w:rFonts w:ascii="Arial" w:hAnsi="Arial" w:cs="Arial"/>
+          <w:color w:val="333333"/>
+        </w:rPr>
+        <w:t>. Finally, for genes that are over- and under-expressed as a function of individual differences in threat perceptions, we can examine the prevalence of transcription factor binding motifs (TFBM</w:t>
+      </w:r>
+      <w:r>
+        <w:rPr>
+          <w:rFonts w:ascii="Arial" w:hAnsi="Arial" w:cs="Arial"/>
+          <w:color w:val="333333"/>
+        </w:rPr>
+        <w:t>s</w:t>
+      </w:r>
+      <w:r>
+        <w:rPr>
+          <w:rFonts w:ascii="Arial" w:hAnsi="Arial" w:cs="Arial"/>
+          <w:color w:val="333333"/>
+        </w:rPr>
+        <w:t xml:space="preserve">) that are </w:t>
+      </w:r>
+      <w:r>
+        <w:rPr>
+          <w:rFonts w:ascii="Arial" w:hAnsi="Arial" w:cs="Arial"/>
+          <w:color w:val="333333"/>
+        </w:rPr>
+        <w:t xml:space="preserve">believed </w:t>
+      </w:r>
+      <w:r>
+        <w:rPr>
+          <w:rFonts w:ascii="Arial" w:hAnsi="Arial" w:cs="Arial"/>
+          <w:color w:val="333333"/>
+        </w:rPr>
+        <w:t xml:space="preserve">to cause the transcriptional shifts associated with CTRA. </w:t>
+      </w:r>
+      <w:r>
+        <w:rPr>
+          <w:rFonts w:ascii="Arial" w:hAnsi="Arial" w:cs="Arial"/>
+          <w:color w:val="333333"/>
+        </w:rPr>
+        <w:t>(See S1 for details)</w:t>
+      </w:r>
+    </w:p>
+    <w:p>
+      <w:pPr>
+        <w:ind w:firstLine="720"/>
+        <w:rPr>
+          <w:rFonts w:ascii="Arial" w:hAnsi="Arial" w:cs="Arial"/>
+          <w:color w:val="333333"/>
+        </w:rPr>
+      </w:pPr>
+      <w:r>
+        <w:rPr>
+          <w:rFonts w:ascii="Arial" w:hAnsi="Arial" w:cs="Arial"/>
+          <w:u w:val="single"/>
+        </w:rPr>
+        <w:t>Body mass index</w:t>
+      </w:r>
+      <w:r>
+        <w:rPr>
+          <w:rFonts w:ascii="Arial" w:hAnsi="Arial" w:cs="Arial"/>
+        </w:rPr>
+        <w:t xml:space="preserve">. </w:t>
+      </w:r>
+      <w:r>
+        <w:rPr>
+          <w:rFonts w:ascii="Arial" w:hAnsi="Arial" w:cs="Arial"/>
+        </w:rPr>
+        <w:t xml:space="preserve">Because body mass index is associated with inflammation, we also assessed </w:t>
+      </w:r>
+      <w:r>
+        <w:rPr>
+          <w:rFonts w:ascii="Arial" w:hAnsi="Arial" w:cs="Arial"/>
+        </w:rPr>
+        <w:t xml:space="preserve">height and weight </w:t>
+      </w:r>
+      <w:r>
+        <w:rPr>
+          <w:rFonts w:ascii="Arial" w:hAnsi="Arial" w:cs="Arial"/>
+        </w:rPr>
+        <w:t xml:space="preserve">with a medical-grade scale and wall-mounted height rod. </w:t>
+      </w:r>
+      <w:r>
+        <w:rPr>
+          <w:rFonts w:ascii="Arial" w:hAnsi="Arial" w:cs="Arial"/>
+        </w:rPr>
+        <w:t>Calculated BMIs ([pounds/inches*</w:t>
+      </w:r>
+      <w:proofErr w:type="gramStart"/>
+      <w:r>
+        <w:rPr>
+          <w:rFonts w:ascii="Arial" w:hAnsi="Arial" w:cs="Arial"/>
+        </w:rPr>
+        <w:t>inches)*</w:t>
+      </w:r>
+      <w:proofErr w:type="gramEnd"/>
+      <w:r>
+        <w:rPr>
+          <w:rFonts w:ascii="Arial" w:hAnsi="Arial" w:cs="Arial"/>
+        </w:rPr>
+        <w:t>703])</w:t>
+      </w:r>
+      <w:r>
+        <w:rPr>
+          <w:rFonts w:ascii="Arial" w:hAnsi="Arial" w:cs="Arial"/>
+        </w:rPr>
+        <w:t xml:space="preserve"> ranged from 12.64 to 19.71 with a mean of 15.23.</w:t>
+      </w:r>
+    </w:p>
+    <w:p>
+      <w:pPr>
+        <w:rPr>
+          <w:rFonts w:ascii="Arial" w:hAnsi="Arial" w:cs="Arial"/>
+          <w:u w:val="single"/>
+        </w:rPr>
+      </w:pPr>
+    </w:p>
+    <w:p>
+      <w:pPr>
+        <w:rPr>
+          <w:rFonts w:ascii="Arial" w:hAnsi="Arial" w:cs="Arial"/>
+        </w:rPr>
+      </w:pPr>
+      <w:r>
+        <w:rPr>
+          <w:rFonts w:ascii="Arial" w:hAnsi="Arial" w:cs="Arial"/>
+          <w:u w:val="single"/>
+        </w:rPr>
+        <w:t>Data analysis</w:t>
+      </w:r>
+      <w:r>
+        <w:rPr>
+          <w:rFonts w:ascii="Arial" w:hAnsi="Arial" w:cs="Arial"/>
+        </w:rPr>
+        <w:t>. Three procedures are used to examine whether individual differences in threat are associated with leukocyte transcriptional activity. First, we examine whether the CTRA and its subcomponents are associated with these individual differences.</w:t>
+      </w:r>
+      <w:r>
+        <w:rPr>
+          <w:rFonts w:ascii="Arial" w:hAnsi="Arial" w:cs="Arial"/>
+        </w:rPr>
+        <w:t xml:space="preserve"> </w:t>
+      </w:r>
+      <w:r>
+        <w:rPr>
+          <w:rFonts w:ascii="Arial" w:hAnsi="Arial" w:cs="Arial"/>
+        </w:rPr>
+        <w:t xml:space="preserve"> </w:t>
+      </w:r>
+      <w:r>
+        <w:rPr>
+          <w:rFonts w:ascii="Arial" w:hAnsi="Arial" w:cs="Arial"/>
+        </w:rPr>
+        <w:t>Because the number of parameters associated with the CTRA candidates (</w:t>
+      </w:r>
+      <w:r>
+        <w:rPr>
+          <w:rFonts w:ascii="Arial" w:hAnsi="Arial" w:cs="Arial"/>
+        </w:rPr>
+        <w:t xml:space="preserve">19 </w:t>
+      </w:r>
+      <w:r>
+        <w:rPr>
+          <w:rFonts w:ascii="Arial" w:hAnsi="Arial" w:cs="Arial"/>
+          <w:color w:val="000000"/>
+        </w:rPr>
+        <w:t xml:space="preserve">proinflammatory </w:t>
+      </w:r>
+      <w:r>
+        <w:rPr>
+          <w:rFonts w:ascii="Arial" w:hAnsi="Arial" w:cs="Arial"/>
+        </w:rPr>
+        <w:t xml:space="preserve">+31 interferon +3 </w:t>
+      </w:r>
+      <w:r>
+        <w:rPr>
+          <w:rFonts w:ascii="Arial" w:hAnsi="Arial" w:cs="Arial"/>
+        </w:rPr>
+        <w:t xml:space="preserve">antibody = 53) exceeds the number of subjects, standard regression models are </w:t>
+      </w:r>
+      <w:r>
+        <w:rPr>
+          <w:rFonts w:ascii="Arial" w:hAnsi="Arial" w:cs="Arial"/>
+        </w:rPr>
+        <w:t>underdetermined</w:t>
+      </w:r>
+      <w:r>
+        <w:rPr>
+          <w:rFonts w:ascii="Arial" w:hAnsi="Arial" w:cs="Arial"/>
+        </w:rPr>
+        <w:t xml:space="preserve">. We therefore </w:t>
+      </w:r>
+      <w:r>
+        <w:rPr>
+          <w:rFonts w:ascii="Arial" w:hAnsi="Arial" w:cs="Arial"/>
+        </w:rPr>
+        <w:t>consider a generalization of the F-test</w:t>
+      </w:r>
+      <w:r>
+        <w:rPr>
+          <w:rFonts w:ascii="Arial" w:hAnsi="Arial" w:cs="Arial"/>
+        </w:rPr>
+        <w:t>, the so-called G-test or global test</w:t>
+      </w:r>
+      <w:r>
+        <w:rPr>
+          <w:rFonts w:ascii="Arial" w:hAnsi="Arial" w:cs="Arial"/>
+        </w:rPr>
+        <w:t xml:space="preserve"> </w:t>
+      </w:r>
+      <w:r>
+        <w:rPr>
+          <w:rFonts w:ascii="Arial" w:hAnsi="Arial" w:cs="Arial"/>
+        </w:rPr>
+        <w:fldChar w:fldCharType="begin"/>
+      </w:r>
+      <w:r>
+        <w:rPr>
+          <w:rFonts w:ascii="Arial" w:hAnsi="Arial" w:cs="Arial"/>
+        </w:rPr>
+        <w:instrText xml:space="preserve"> ADDIN EN.CITE &lt;EndNote&gt;&lt;Cite&gt;&lt;Author&gt;Goeman&lt;/Author&gt;&lt;Year&gt;2007&lt;/Year&gt;&lt;RecNum&gt;80&lt;/RecNum&gt;&lt;DisplayText&gt;(Goeman &amp;amp; Bühlmann, 2007)&lt;/DisplayText&gt;&lt;record&gt;&lt;rec-number&gt;80&lt;/rec-number&gt;&lt;foreign-keys&gt;&lt;key app="EN" db-id="vdwfwtrdnzw5fbefxf0pezebx0te2za2x0av" timestamp="1554470006"&gt;80&lt;/key&gt;&lt;/foreign-keys&gt;&lt;ref-type name="Journal Article"&gt;17&lt;/ref-type&gt;&lt;contributors&gt;&lt;authors&gt;&lt;author&gt;Goeman, J. J.&lt;/author&gt;&lt;author&gt;Bühlmann, P. &lt;/author&gt;&lt;/authors&gt;&lt;/contributors&gt;&lt;titles&gt;&lt;title&gt;Analyzing gene expression data in terms of gene sets: methodological issues&lt;/title&gt;&lt;secondary-title&gt;Bioinformatics (Oxford)&lt;/secondary-title&gt;&lt;/titles&gt;&lt;periodical&gt;&lt;full-title&gt;Bioinformatics (Oxford)&lt;/full-title&gt;&lt;/periodical&gt;&lt;pages&gt;980-987&lt;/pages&gt;&lt;volume&gt;23&lt;/volume&gt;&lt;number&gt;8&lt;/number&gt;&lt;dates&gt;&lt;year&gt;2007&lt;/year&gt;&lt;/dates&gt;&lt;urls&gt;&lt;/urls&gt;&lt;/record&gt;&lt;/Cite&gt;&lt;/EndNote&gt;</w:instrText>
+      </w:r>
+      <w:r>
+        <w:rPr>
+          <w:rFonts w:ascii="Arial" w:hAnsi="Arial" w:cs="Arial"/>
+        </w:rPr>
+        <w:fldChar w:fldCharType="separate"/>
+      </w:r>
+      <w:r>
+        <w:rPr>
+          <w:rFonts w:ascii="Arial" w:hAnsi="Arial" w:cs="Arial"/>
+          <w:noProof/>
+        </w:rPr>
+        <w:t>(Goeman &amp; Bühlmann, 2007)</w:t>
+      </w:r>
+      <w:r>
+        <w:rPr>
+          <w:rFonts w:ascii="Arial" w:hAnsi="Arial" w:cs="Arial"/>
+        </w:rPr>
+        <w:fldChar w:fldCharType="end"/>
+      </w:r>
+      <w:r>
+        <w:rPr>
+          <w:rFonts w:ascii="Arial" w:hAnsi="Arial" w:cs="Arial"/>
+        </w:rPr>
+        <w:t>,</w:t>
+      </w:r>
+      <w:r>
+        <w:rPr>
+          <w:rFonts w:ascii="Arial" w:hAnsi="Arial" w:cs="Arial"/>
+        </w:rPr>
+        <w:t xml:space="preserve"> which </w:t>
+      </w:r>
+      <w:r>
+        <w:rPr>
+          <w:rFonts w:ascii="Arial" w:hAnsi="Arial" w:cs="Arial"/>
+        </w:rPr>
+        <w:t>examines</w:t>
+      </w:r>
+      <w:r>
+        <w:rPr>
+          <w:rFonts w:ascii="Arial" w:hAnsi="Arial" w:cs="Arial"/>
+        </w:rPr>
+        <w:t xml:space="preserve"> the</w:t>
+      </w:r>
+      <w:r>
+        <w:rPr>
+          <w:rFonts w:ascii="Arial" w:hAnsi="Arial" w:cs="Arial"/>
+        </w:rPr>
+        <w:t xml:space="preserve"> </w:t>
+      </w:r>
+      <w:r>
+        <w:rPr>
+          <w:rFonts w:ascii="Arial" w:hAnsi="Arial" w:cs="Arial"/>
+        </w:rPr>
+        <w:t xml:space="preserve">same </w:t>
+      </w:r>
+      <w:r>
+        <w:rPr>
+          <w:rFonts w:ascii="Arial" w:hAnsi="Arial" w:cs="Arial"/>
+        </w:rPr>
+        <w:t>null hypothesis</w:t>
+      </w:r>
+      <w:r>
+        <w:rPr>
+          <w:rFonts w:ascii="Arial" w:hAnsi="Arial" w:cs="Arial"/>
+        </w:rPr>
+        <w:t xml:space="preserve"> as the F-test, namely</w:t>
+      </w:r>
+      <w:r>
+        <w:rPr>
+          <w:rFonts w:ascii="Arial" w:hAnsi="Arial" w:cs="Arial"/>
+        </w:rPr>
+        <w:t xml:space="preserve"> </w:t>
+      </w:r>
+      <w:r>
+        <w:rPr>
+          <w:rFonts w:ascii="Arial" w:hAnsi="Arial" w:cs="Arial"/>
+        </w:rPr>
+        <w:t xml:space="preserve">that </w:t>
+      </w:r>
+      <w:r>
+        <w:rPr>
+          <w:rFonts w:ascii="Arial" w:hAnsi="Arial" w:cs="Arial"/>
+        </w:rPr>
+        <w:t>H</w:t>
+      </w:r>
+      <w:r>
+        <w:rPr>
+          <w:rFonts w:ascii="Arial" w:hAnsi="Arial" w:cs="Arial"/>
+          <w:vertAlign w:val="subscript"/>
+        </w:rPr>
+        <w:t>0</w:t>
+      </w:r>
+      <w:r>
+        <w:rPr>
+          <w:rFonts w:ascii="Arial" w:hAnsi="Arial" w:cs="Arial"/>
+        </w:rPr>
+        <w:t>:</w:t>
+      </w:r>
+      <w:r>
+        <w:rPr>
+          <w:rFonts w:ascii="Arial" w:hAnsi="Arial" w:cs="Arial"/>
+          <w:b/>
+        </w:rPr>
+        <w:sym w:font="Symbol" w:char="F062"/>
+      </w:r>
+      <w:r>
+        <w:rPr>
+          <w:rFonts w:ascii="Arial" w:hAnsi="Arial" w:cs="Arial"/>
+        </w:rPr>
+        <w:t xml:space="preserve">=0, </w:t>
+      </w:r>
+      <w:r>
+        <w:rPr>
+          <w:rFonts w:ascii="Arial" w:hAnsi="Arial" w:cs="Arial"/>
+        </w:rPr>
+        <w:t>with</w:t>
+      </w:r>
+      <w:r>
+        <w:rPr>
+          <w:rFonts w:ascii="Arial" w:hAnsi="Arial" w:cs="Arial"/>
+        </w:rPr>
+        <w:t xml:space="preserve"> </w:t>
+      </w:r>
+      <w:r>
+        <w:rPr>
+          <w:rFonts w:ascii="Arial" w:hAnsi="Arial" w:cs="Arial"/>
+          <w:b/>
+        </w:rPr>
+        <w:sym w:font="Symbol" w:char="F062"/>
+      </w:r>
+      <w:r>
+        <w:rPr>
+          <w:rFonts w:ascii="Arial" w:hAnsi="Arial" w:cs="Arial"/>
+        </w:rPr>
+        <w:t xml:space="preserve"> </w:t>
+      </w:r>
+      <w:r>
+        <w:rPr>
+          <w:rFonts w:ascii="Arial" w:hAnsi="Arial" w:cs="Arial"/>
+        </w:rPr>
+        <w:t xml:space="preserve">= </w:t>
+      </w:r>
+      <w:r>
+        <w:rPr>
+          <w:rFonts w:ascii="Arial" w:hAnsi="Arial" w:cs="Arial"/>
+        </w:rPr>
+        <w:t>(</w:t>
+      </w:r>
+      <w:r>
+        <w:rPr>
+          <w:rFonts w:ascii="Arial" w:hAnsi="Arial" w:cs="Arial"/>
+        </w:rPr>
+        <w:sym w:font="Symbol" w:char="F062"/>
+      </w:r>
+      <w:r>
+        <w:rPr>
+          <w:rFonts w:ascii="Arial" w:hAnsi="Arial" w:cs="Arial"/>
+          <w:vertAlign w:val="subscript"/>
+        </w:rPr>
+        <w:t>1</w:t>
+      </w:r>
+      <w:r>
+        <w:rPr>
+          <w:rFonts w:ascii="Arial" w:hAnsi="Arial" w:cs="Arial"/>
+        </w:rPr>
+        <w:t>,,,,</w:t>
+      </w:r>
+      <w:r>
+        <w:rPr>
+          <w:rFonts w:ascii="Arial" w:hAnsi="Arial" w:cs="Arial"/>
+        </w:rPr>
+        <w:t xml:space="preserve"> </w:t>
+      </w:r>
+      <w:r>
+        <w:rPr>
+          <w:rFonts w:ascii="Arial" w:hAnsi="Arial" w:cs="Arial"/>
+        </w:rPr>
+        <w:sym w:font="Symbol" w:char="F062"/>
+      </w:r>
+      <w:r>
+        <w:rPr>
+          <w:rFonts w:ascii="Arial" w:hAnsi="Arial" w:cs="Arial"/>
+          <w:vertAlign w:val="subscript"/>
+        </w:rPr>
+        <w:t>p</w:t>
+      </w:r>
+      <w:r>
+        <w:rPr>
+          <w:rFonts w:ascii="Arial" w:hAnsi="Arial" w:cs="Arial"/>
+        </w:rPr>
+        <w:t>)</w:t>
+      </w:r>
+      <w:r>
+        <w:rPr>
+          <w:rFonts w:ascii="Arial" w:hAnsi="Arial" w:cs="Arial"/>
+        </w:rPr>
+        <w:t xml:space="preserve">, where </w:t>
+      </w:r>
+      <w:r>
+        <w:rPr>
+          <w:rFonts w:ascii="Arial" w:hAnsi="Arial" w:cs="Arial"/>
+        </w:rPr>
+        <w:t xml:space="preserve">each </w:t>
+      </w:r>
+      <w:r>
+        <w:rPr>
+          <w:rFonts w:ascii="Arial" w:hAnsi="Arial" w:cs="Arial"/>
+        </w:rPr>
+        <w:sym w:font="Symbol" w:char="F062"/>
+      </w:r>
+      <w:proofErr w:type="spellStart"/>
+      <w:r>
+        <w:rPr>
+          <w:rFonts w:ascii="Arial" w:hAnsi="Arial" w:cs="Arial"/>
+          <w:vertAlign w:val="subscript"/>
+        </w:rPr>
+        <w:t>i</w:t>
+      </w:r>
+      <w:proofErr w:type="spellEnd"/>
+      <w:r>
+        <w:rPr>
+          <w:rFonts w:ascii="Arial" w:hAnsi="Arial" w:cs="Arial"/>
+          <w:b/>
+        </w:rPr>
+        <w:t xml:space="preserve"> </w:t>
+      </w:r>
+      <w:r>
+        <w:rPr>
+          <w:rFonts w:ascii="Arial" w:hAnsi="Arial" w:cs="Arial"/>
+        </w:rPr>
+        <w:t xml:space="preserve">represents </w:t>
+      </w:r>
+      <w:r>
+        <w:rPr>
+          <w:rFonts w:ascii="Arial" w:hAnsi="Arial" w:cs="Arial"/>
+        </w:rPr>
+        <w:t xml:space="preserve">the association </w:t>
+      </w:r>
+      <w:r>
+        <w:rPr>
+          <w:rFonts w:ascii="Arial" w:hAnsi="Arial" w:cs="Arial"/>
+        </w:rPr>
+        <w:t xml:space="preserve">between one gene and our phenotype of interest, i.e. threat perception. In separate analyses, for the different </w:t>
+      </w:r>
+      <w:r>
+        <w:rPr>
+          <w:rFonts w:ascii="Arial" w:hAnsi="Arial" w:cs="Arial"/>
+        </w:rPr>
         <w:lastRenderedPageBreak/>
-        <w:t xml:space="preserve">that distinct leukocytes subpopulations (particularly monocytes, dendritic cells, B cells, and T cells) mediate these changes, </w:t>
-      </w:r>
-      <w:r>
-        <w:rPr>
-          <w:rFonts w:ascii="Arial" w:hAnsi="Arial" w:cs="Arial"/>
-          <w:color w:val="333333"/>
-        </w:rPr>
-        <w:t xml:space="preserve">and so we examine cell </w:t>
-      </w:r>
-      <w:r>
-        <w:rPr>
-          <w:rFonts w:ascii="Arial" w:hAnsi="Arial" w:cs="Arial"/>
-          <w:color w:val="333333"/>
-        </w:rPr>
-        <w:t>subpopulations</w:t>
-      </w:r>
-      <w:r>
-        <w:rPr>
-          <w:rFonts w:ascii="Arial" w:hAnsi="Arial" w:cs="Arial"/>
-          <w:color w:val="333333"/>
-        </w:rPr>
-        <w:t xml:space="preserve"> bioinformatically</w:t>
-      </w:r>
-      <w:r>
-        <w:rPr>
-          <w:rFonts w:ascii="Arial" w:hAnsi="Arial" w:cs="Arial"/>
-          <w:color w:val="333333"/>
-        </w:rPr>
-        <w:t>. Finally, for genes that are over- and under-expressed as a function of individual differences in threat perceptions, we can examine the prevalence of transcription factor binding motifs (TFBM</w:t>
-      </w:r>
-      <w:r>
-        <w:rPr>
-          <w:rFonts w:ascii="Arial" w:hAnsi="Arial" w:cs="Arial"/>
-          <w:color w:val="333333"/>
-        </w:rPr>
-        <w:t>s</w:t>
-      </w:r>
-      <w:r>
-        <w:rPr>
-          <w:rFonts w:ascii="Arial" w:hAnsi="Arial" w:cs="Arial"/>
-          <w:color w:val="333333"/>
-        </w:rPr>
-        <w:t xml:space="preserve">) that are </w:t>
-      </w:r>
-      <w:r>
-        <w:rPr>
-          <w:rFonts w:ascii="Arial" w:hAnsi="Arial" w:cs="Arial"/>
-          <w:color w:val="333333"/>
-        </w:rPr>
-        <w:t xml:space="preserve">believed </w:t>
-      </w:r>
-      <w:r>
-        <w:rPr>
-          <w:rFonts w:ascii="Arial" w:hAnsi="Arial" w:cs="Arial"/>
-          <w:color w:val="333333"/>
-        </w:rPr>
-        <w:t xml:space="preserve">to cause the transcriptional shifts associated with CTRA. </w:t>
-      </w:r>
-      <w:r>
-        <w:rPr>
-          <w:rFonts w:ascii="Arial" w:hAnsi="Arial" w:cs="Arial"/>
-          <w:color w:val="333333"/>
-        </w:rPr>
-        <w:t>(See S1 for details)</w:t>
+        <w:t xml:space="preserve">CTRA subsets, </w:t>
+      </w:r>
+      <w:r>
+        <w:rPr>
+          <w:rFonts w:ascii="Arial" w:hAnsi="Arial" w:cs="Arial"/>
+        </w:rPr>
+        <w:t>p</w:t>
+      </w:r>
+      <w:r>
+        <w:rPr>
+          <w:rFonts w:ascii="Arial" w:hAnsi="Arial" w:cs="Arial"/>
+        </w:rPr>
+        <w:t xml:space="preserve"> variously equals </w:t>
+      </w:r>
+      <w:r>
+        <w:rPr>
+          <w:rFonts w:ascii="Arial" w:hAnsi="Arial" w:cs="Arial"/>
+        </w:rPr>
+        <w:t xml:space="preserve">the </w:t>
+      </w:r>
+      <w:r>
+        <w:rPr>
+          <w:rFonts w:ascii="Arial" w:hAnsi="Arial" w:cs="Arial"/>
+        </w:rPr>
+        <w:t>19</w:t>
+      </w:r>
+      <w:r>
+        <w:rPr>
+          <w:rFonts w:ascii="Arial" w:hAnsi="Arial" w:cs="Arial"/>
+        </w:rPr>
+        <w:t xml:space="preserve"> proinflammatory genes</w:t>
+      </w:r>
+      <w:r>
+        <w:rPr>
+          <w:rFonts w:ascii="Arial" w:hAnsi="Arial" w:cs="Arial"/>
+        </w:rPr>
+        <w:t>,</w:t>
+      </w:r>
+      <w:r>
+        <w:rPr>
+          <w:rFonts w:ascii="Arial" w:hAnsi="Arial" w:cs="Arial"/>
+        </w:rPr>
+        <w:t xml:space="preserve"> the </w:t>
+      </w:r>
+      <w:r>
+        <w:rPr>
+          <w:rFonts w:ascii="Arial" w:hAnsi="Arial" w:cs="Arial"/>
+        </w:rPr>
+        <w:t>31</w:t>
+      </w:r>
+      <w:r>
+        <w:rPr>
+          <w:rFonts w:ascii="Arial" w:hAnsi="Arial" w:cs="Arial"/>
+        </w:rPr>
+        <w:t xml:space="preserve"> interferon genes</w:t>
+      </w:r>
+      <w:r>
+        <w:rPr>
+          <w:rFonts w:ascii="Arial" w:hAnsi="Arial" w:cs="Arial"/>
+        </w:rPr>
+        <w:t xml:space="preserve"> a</w:t>
+      </w:r>
+      <w:r>
+        <w:rPr>
+          <w:rFonts w:ascii="Arial" w:hAnsi="Arial" w:cs="Arial"/>
+        </w:rPr>
+        <w:t>n</w:t>
+      </w:r>
+      <w:r>
+        <w:rPr>
+          <w:rFonts w:ascii="Arial" w:hAnsi="Arial" w:cs="Arial"/>
+        </w:rPr>
+        <w:t>d 3 antibody genes</w:t>
+      </w:r>
+      <w:r>
+        <w:rPr>
+          <w:rFonts w:ascii="Arial" w:hAnsi="Arial" w:cs="Arial"/>
+        </w:rPr>
+        <w:t xml:space="preserve">. </w:t>
+      </w:r>
+      <w:r>
+        <w:rPr>
+          <w:rFonts w:ascii="Arial" w:hAnsi="Arial" w:cs="Arial"/>
+        </w:rPr>
+        <w:t>Th</w:t>
+      </w:r>
+      <w:r>
+        <w:rPr>
+          <w:rFonts w:ascii="Arial" w:hAnsi="Arial" w:cs="Arial"/>
+        </w:rPr>
+        <w:t>e G</w:t>
+      </w:r>
+      <w:r>
+        <w:rPr>
+          <w:rFonts w:ascii="Arial" w:hAnsi="Arial" w:cs="Arial"/>
+        </w:rPr>
+        <w:t>-test exploits an empirical Bayes framework, testing whether the mean and</w:t>
+      </w:r>
+      <w:r>
+        <w:rPr>
+          <w:rFonts w:ascii="Arial" w:hAnsi="Arial" w:cs="Arial"/>
+        </w:rPr>
+        <w:t xml:space="preserve"> </w:t>
+      </w:r>
+      <w:r>
+        <w:rPr>
+          <w:rFonts w:ascii="Arial" w:hAnsi="Arial" w:cs="Arial"/>
+        </w:rPr>
+        <w:t>variance</w:t>
+      </w:r>
+      <w:r>
+        <w:rPr>
+          <w:rFonts w:ascii="Arial" w:hAnsi="Arial" w:cs="Arial"/>
+        </w:rPr>
+        <w:t xml:space="preserve"> </w:t>
+      </w:r>
+      <w:r>
+        <w:rPr>
+          <w:rFonts w:ascii="Arial" w:hAnsi="Arial" w:cs="Arial"/>
+        </w:rPr>
+        <w:t xml:space="preserve">of the </w:t>
+      </w:r>
+      <w:r>
+        <w:rPr>
+          <w:rFonts w:ascii="Arial" w:hAnsi="Arial" w:cs="Arial"/>
+        </w:rPr>
+        <w:t>hyperparameters</w:t>
+      </w:r>
+      <w:r>
+        <w:rPr>
+          <w:rFonts w:ascii="Arial" w:hAnsi="Arial" w:cs="Arial"/>
+        </w:rPr>
+        <w:t xml:space="preserve"> of </w:t>
+      </w:r>
+      <w:r>
+        <w:rPr>
+          <w:rFonts w:ascii="Arial" w:hAnsi="Arial" w:cs="Arial"/>
+        </w:rPr>
+        <w:t xml:space="preserve">the set of coefficients </w:t>
+      </w:r>
+      <w:r>
+        <w:rPr>
+          <w:rFonts w:ascii="Arial" w:hAnsi="Arial" w:cs="Arial"/>
+        </w:rPr>
+        <w:t>(</w:t>
+      </w:r>
+      <w:r>
+        <w:rPr>
+          <w:rFonts w:ascii="Arial" w:hAnsi="Arial" w:cs="Arial"/>
+        </w:rPr>
+        <w:sym w:font="Symbol" w:char="F062"/>
+      </w:r>
+      <w:proofErr w:type="spellStart"/>
+      <w:r>
+        <w:rPr>
+          <w:rFonts w:ascii="Arial" w:hAnsi="Arial" w:cs="Arial"/>
+          <w:vertAlign w:val="subscript"/>
+        </w:rPr>
+        <w:t>i</w:t>
+      </w:r>
+      <w:proofErr w:type="spellEnd"/>
+      <w:r>
+        <w:rPr>
+          <w:rFonts w:ascii="Arial" w:hAnsi="Arial" w:cs="Arial"/>
+        </w:rPr>
+        <w:t>)</w:t>
+      </w:r>
+      <w:r>
+        <w:rPr>
+          <w:rFonts w:ascii="Arial" w:hAnsi="Arial" w:cs="Arial"/>
+        </w:rPr>
+        <w:t>, considered as random effects, equal zero</w:t>
+      </w:r>
+      <w:r>
+        <w:rPr>
+          <w:rFonts w:ascii="Arial" w:hAnsi="Arial" w:cs="Arial"/>
+        </w:rPr>
+        <w:t xml:space="preserve"> (</w:t>
+      </w:r>
+      <w:r>
+        <w:rPr>
+          <w:rFonts w:ascii="Arial" w:hAnsi="Arial" w:cs="Arial"/>
+        </w:rPr>
+        <w:t xml:space="preserve">i.e., </w:t>
+      </w:r>
+      <w:r>
+        <w:rPr>
+          <w:rFonts w:ascii="Arial" w:hAnsi="Arial" w:cs="Arial"/>
+        </w:rPr>
+        <w:t>H</w:t>
+      </w:r>
+      <w:r>
+        <w:rPr>
+          <w:rFonts w:ascii="Arial" w:hAnsi="Arial" w:cs="Arial"/>
+          <w:vertAlign w:val="subscript"/>
+        </w:rPr>
+        <w:t>0</w:t>
+      </w:r>
+      <w:r>
+        <w:rPr>
+          <w:rFonts w:ascii="Arial" w:hAnsi="Arial" w:cs="Arial"/>
+        </w:rPr>
+        <w:t>:</w:t>
+      </w:r>
+      <w:r>
+        <w:rPr>
+          <w:rFonts w:ascii="Arial" w:hAnsi="Arial" w:cs="Arial"/>
+          <w:b/>
+        </w:rPr>
+        <w:sym w:font="Symbol" w:char="F062"/>
+      </w:r>
+      <w:r>
+        <w:rPr>
+          <w:rFonts w:ascii="Arial" w:hAnsi="Arial" w:cs="Arial"/>
+        </w:rPr>
+        <w:t>=0)</w:t>
+      </w:r>
+      <w:r>
+        <w:rPr>
+          <w:rFonts w:ascii="Arial" w:hAnsi="Arial" w:cs="Arial"/>
+        </w:rPr>
+        <w:t xml:space="preserve">. In other </w:t>
+      </w:r>
+      <w:proofErr w:type="gramStart"/>
+      <w:r>
+        <w:rPr>
+          <w:rFonts w:ascii="Arial" w:hAnsi="Arial" w:cs="Arial"/>
+        </w:rPr>
+        <w:t>words</w:t>
+      </w:r>
+      <w:proofErr w:type="gramEnd"/>
+      <w:r>
+        <w:rPr>
+          <w:rFonts w:ascii="Arial" w:hAnsi="Arial" w:cs="Arial"/>
+        </w:rPr>
+        <w:t xml:space="preserve"> the h</w:t>
+      </w:r>
+      <w:r>
+        <w:rPr>
+          <w:rFonts w:ascii="Arial" w:hAnsi="Arial" w:cs="Arial"/>
+        </w:rPr>
+        <w:t>yperparameter</w:t>
+      </w:r>
+      <w:r>
+        <w:rPr>
+          <w:rFonts w:ascii="Arial" w:hAnsi="Arial" w:cs="Arial"/>
+        </w:rPr>
+        <w:t xml:space="preserve">s of </w:t>
+      </w:r>
+      <w:r>
+        <w:rPr>
+          <w:rFonts w:ascii="Arial" w:hAnsi="Arial" w:cs="Arial"/>
+        </w:rPr>
+        <w:t>the</w:t>
+      </w:r>
+      <w:r>
+        <w:rPr>
+          <w:rFonts w:ascii="Arial" w:hAnsi="Arial" w:cs="Arial"/>
+        </w:rPr>
+        <w:t xml:space="preserve"> empirical Bayes model </w:t>
+      </w:r>
+      <w:r>
+        <w:rPr>
+          <w:rFonts w:ascii="Arial" w:hAnsi="Arial" w:cs="Arial"/>
+        </w:rPr>
+        <w:t>asks</w:t>
+      </w:r>
+      <w:r>
+        <w:rPr>
+          <w:rFonts w:ascii="Arial" w:hAnsi="Arial" w:cs="Arial"/>
+        </w:rPr>
+        <w:t xml:space="preserve"> whether the </w:t>
+      </w:r>
+      <w:r>
+        <w:rPr>
+          <w:rFonts w:ascii="Arial" w:hAnsi="Arial" w:cs="Arial"/>
+        </w:rPr>
+        <w:t xml:space="preserve">distribution of coefficients – each of which relates one gene to </w:t>
+      </w:r>
+      <w:r>
+        <w:rPr>
+          <w:rFonts w:ascii="Arial" w:hAnsi="Arial" w:cs="Arial"/>
+        </w:rPr>
+        <w:t xml:space="preserve">the </w:t>
+      </w:r>
+      <w:r>
+        <w:rPr>
+          <w:rFonts w:ascii="Arial" w:hAnsi="Arial" w:cs="Arial"/>
+        </w:rPr>
+        <w:t xml:space="preserve">phenotype </w:t>
+      </w:r>
+      <w:r>
+        <w:rPr>
+          <w:rFonts w:ascii="Arial" w:hAnsi="Arial" w:cs="Arial"/>
+        </w:rPr>
+        <w:t xml:space="preserve">(e.g., threat vigilance) </w:t>
+      </w:r>
+      <w:r>
+        <w:rPr>
+          <w:rFonts w:ascii="Arial" w:hAnsi="Arial" w:cs="Arial"/>
+        </w:rPr>
+        <w:t>- has</w:t>
+      </w:r>
+      <w:r>
+        <w:rPr>
+          <w:rFonts w:ascii="Arial" w:hAnsi="Arial" w:cs="Arial"/>
+        </w:rPr>
+        <w:t xml:space="preserve"> </w:t>
+      </w:r>
+      <w:r>
+        <w:rPr>
+          <w:rFonts w:ascii="Arial" w:hAnsi="Arial" w:cs="Arial"/>
+        </w:rPr>
+        <w:t xml:space="preserve">a </w:t>
+      </w:r>
+      <w:r>
+        <w:rPr>
+          <w:rFonts w:ascii="Arial" w:hAnsi="Arial" w:cs="Arial"/>
+        </w:rPr>
+        <w:t xml:space="preserve">mean </w:t>
+      </w:r>
+      <w:r>
+        <w:rPr>
+          <w:rFonts w:ascii="Arial" w:hAnsi="Arial" w:cs="Arial"/>
+        </w:rPr>
+        <w:t xml:space="preserve">and variance </w:t>
+      </w:r>
+      <w:r>
+        <w:rPr>
+          <w:rFonts w:ascii="Arial" w:hAnsi="Arial" w:cs="Arial"/>
+        </w:rPr>
+        <w:t xml:space="preserve">of 0. </w:t>
       </w:r>
     </w:p>
     <w:p>
@@ -3428,15 +4758,78 @@
         <w:ind w:firstLine="720"/>
         <w:rPr>
           <w:rFonts w:ascii="Arial" w:hAnsi="Arial" w:cs="Arial"/>
-          <w:color w:val="333333"/>
-        </w:rPr>
-      </w:pPr>
-      <w:r>
-        <w:rPr>
-          <w:rFonts w:ascii="Arial" w:hAnsi="Arial" w:cs="Arial"/>
-          <w:u w:val="single"/>
-        </w:rPr>
-        <w:t>Body mass index</w:t>
+        </w:rPr>
+      </w:pPr>
+      <w:r>
+        <w:rPr>
+          <w:rFonts w:ascii="Arial" w:hAnsi="Arial" w:cs="Arial"/>
+        </w:rPr>
+        <w:t xml:space="preserve">Second, we examine whether individual differences in threat are associated with compositions of leukocyte subpopulations. </w:t>
+      </w:r>
+      <w:r>
+        <w:rPr>
+          <w:rFonts w:ascii="Arial" w:hAnsi="Arial" w:cs="Arial"/>
+        </w:rPr>
+        <w:t>We used compositional regression (</w:t>
+      </w:r>
+      <w:proofErr w:type="spellStart"/>
+      <w:r>
+        <w:rPr>
+          <w:rFonts w:ascii="Arial" w:hAnsi="Arial" w:cs="Arial"/>
+        </w:rPr>
+        <w:t>Aichison</w:t>
+      </w:r>
+      <w:proofErr w:type="spellEnd"/>
+      <w:r>
+        <w:rPr>
+          <w:rFonts w:ascii="Arial" w:hAnsi="Arial" w:cs="Arial"/>
+        </w:rPr>
+        <w:t xml:space="preserve"> 1982) as implemented in R by </w:t>
+      </w:r>
+      <w:r>
+        <w:rPr>
+          <w:rFonts w:ascii="Arial" w:hAnsi="Arial" w:cs="Arial"/>
+        </w:rPr>
+        <w:fldChar w:fldCharType="begin"/>
+      </w:r>
+      <w:r>
+        <w:rPr>
+          <w:rFonts w:ascii="Arial" w:hAnsi="Arial" w:cs="Arial"/>
+        </w:rPr>
+        <w:instrText xml:space="preserve"> ADDIN EN.CITE &lt;EndNote&gt;&lt;Cite&gt;&lt;Author&gt;Tolosana-Delgado&lt;/Author&gt;&lt;Year&gt;2006&lt;/Year&gt;&lt;RecNum&gt;70&lt;/RecNum&gt;&lt;DisplayText&gt;(Tolosana-Delgado, 2006)&lt;/DisplayText&gt;&lt;record&gt;&lt;rec-number&gt;70&lt;/rec-number&gt;&lt;foreign-keys&gt;&lt;key app="EN" db-id="vdwfwtrdnzw5fbefxf0pezebx0te2za2x0av" timestamp="1554113157"&gt;70&lt;/key&gt;&lt;/foreign-keys&gt;&lt;ref-type name="Journal Article"&gt;17&lt;/ref-type&gt;&lt;contributors&gt;&lt;authors&gt;&lt;author&gt;K. G.  Van Der Boogaart and R. Tolosana-Delgado&lt;/author&gt;&lt;/authors&gt;&lt;/contributors&gt;&lt;titles&gt;&lt;title&gt;&amp;lt;Compositional data analysis with ‘R’ and the package ‘compositions’.pdf&amp;gt;&lt;/title&gt;&lt;secondary-title&gt;The Geological Society of London&lt;/secondary-title&gt;&lt;/titles&gt;&lt;periodical&gt;&lt;full-title&gt;The Geological Society of London&lt;/full-title&gt;&lt;/periodical&gt;&lt;pages&gt;119-127&lt;/pages&gt;&lt;volume&gt;264&lt;/volume&gt;&lt;dates&gt;&lt;year&gt;2006&lt;/year&gt;&lt;pub-dates&gt;&lt;date&gt;01.01.2006&lt;/date&gt;&lt;/pub-dates&gt;&lt;/dates&gt;&lt;urls&gt;&lt;related-urls&gt;&lt;url&gt;https://sp.lyellcollection.org/content/264/1/119.short&lt;/url&gt;&lt;/related-urls&gt;&lt;/urls&gt;&lt;electronic-resource-num&gt;https://doi.org/10.1144/GSL.SP.2006.264.01.09&lt;/electronic-resource-num&gt;&lt;/record&gt;&lt;/Cite&gt;&lt;/EndNote&gt;</w:instrText>
+      </w:r>
+      <w:r>
+        <w:rPr>
+          <w:rFonts w:ascii="Arial" w:hAnsi="Arial" w:cs="Arial"/>
+        </w:rPr>
+        <w:fldChar w:fldCharType="separate"/>
+      </w:r>
+      <w:r>
+        <w:rPr>
+          <w:rFonts w:ascii="Arial" w:hAnsi="Arial" w:cs="Arial"/>
+          <w:noProof/>
+        </w:rPr>
+        <w:t xml:space="preserve">Tolosana-Delgado </w:t>
+      </w:r>
+      <w:r>
+        <w:rPr>
+          <w:rFonts w:ascii="Arial" w:hAnsi="Arial" w:cs="Arial"/>
+          <w:noProof/>
+        </w:rPr>
+        <w:t>(</w:t>
+      </w:r>
+      <w:r>
+        <w:rPr>
+          <w:rFonts w:ascii="Arial" w:hAnsi="Arial" w:cs="Arial"/>
+          <w:noProof/>
+        </w:rPr>
+        <w:t>2006)</w:t>
+      </w:r>
+      <w:r>
+        <w:rPr>
+          <w:rFonts w:ascii="Arial" w:hAnsi="Arial" w:cs="Arial"/>
+        </w:rPr>
+        <w:fldChar w:fldCharType="end"/>
       </w:r>
       <w:r>
         <w:rPr>
@@ -3448,59 +4841,61 @@
         <w:rPr>
           <w:rFonts w:ascii="Arial" w:hAnsi="Arial" w:cs="Arial"/>
         </w:rPr>
-        <w:t xml:space="preserve">Because body mass index is associated with inflammation, we also assessed </w:t>
-      </w:r>
-      <w:r>
-        <w:rPr>
-          <w:rFonts w:ascii="Arial" w:hAnsi="Arial" w:cs="Arial"/>
-        </w:rPr>
-        <w:t xml:space="preserve">height and weight </w:t>
-      </w:r>
-      <w:r>
-        <w:rPr>
-          <w:rFonts w:ascii="Arial" w:hAnsi="Arial" w:cs="Arial"/>
-        </w:rPr>
-        <w:t xml:space="preserve">with a medical-grade scale and wall-mounted height rod. </w:t>
-      </w:r>
-      <w:r>
-        <w:rPr>
-          <w:rFonts w:ascii="Arial" w:hAnsi="Arial" w:cs="Arial"/>
-        </w:rPr>
-        <w:t>Calculated BMIs ([pounds/inches*inches)*703])</w:t>
-      </w:r>
-      <w:r>
-        <w:rPr>
-          <w:rFonts w:ascii="Arial" w:hAnsi="Arial" w:cs="Arial"/>
-        </w:rPr>
-        <w:t xml:space="preserve"> ranged from 12.64 to 19.71 with a mean of 15.23.</w:t>
-      </w:r>
-    </w:p>
-    <w:p>
-      <w:pPr>
-        <w:rPr>
-          <w:rFonts w:ascii="Arial" w:hAnsi="Arial" w:cs="Arial"/>
-          <w:u w:val="single"/>
-        </w:rPr>
-      </w:pPr>
-    </w:p>
-    <w:p>
-      <w:pPr>
-        <w:rPr>
-          <w:rFonts w:ascii="Arial" w:hAnsi="Arial" w:cs="Arial"/>
-        </w:rPr>
-      </w:pPr>
-      <w:r>
-        <w:rPr>
-          <w:rFonts w:ascii="Arial" w:hAnsi="Arial" w:cs="Arial"/>
-          <w:u w:val="single"/>
-        </w:rPr>
-        <w:t>Data analysis</w:t>
-      </w:r>
-      <w:r>
-        <w:rPr>
-          <w:rFonts w:ascii="Arial" w:hAnsi="Arial" w:cs="Arial"/>
-        </w:rPr>
-        <w:t>. Three procedures are used to examine whether individual differences in threat are associated with leukocyte transcriptional activity. First, we examine whether the CTRA and its subcomponents are associated with these individual differences.</w:t>
+        <w:t>A</w:t>
+      </w:r>
+      <w:r>
+        <w:rPr>
+          <w:rFonts w:ascii="Arial" w:hAnsi="Arial" w:cs="Arial"/>
+        </w:rPr>
+        <w:t xml:space="preserve"> compositional vector of 6 genes </w:t>
+      </w:r>
+      <w:r>
+        <w:rPr>
+          <w:rFonts w:ascii="Arial" w:hAnsi="Arial" w:cs="Arial"/>
+        </w:rPr>
+        <w:t xml:space="preserve">was regressed on </w:t>
+      </w:r>
+      <w:r>
+        <w:rPr>
+          <w:rFonts w:ascii="Arial" w:hAnsi="Arial" w:cs="Arial"/>
+        </w:rPr>
+        <w:t xml:space="preserve">threat </w:t>
+      </w:r>
+      <w:r>
+        <w:rPr>
+          <w:rFonts w:ascii="Arial" w:hAnsi="Arial" w:cs="Arial"/>
+        </w:rPr>
+        <w:t>vigilance and ambiguity</w:t>
+      </w:r>
+      <w:r>
+        <w:rPr>
+          <w:rFonts w:ascii="Arial" w:hAnsi="Arial" w:cs="Arial"/>
+        </w:rPr>
+        <w:t xml:space="preserve">. Each gene was a proxy for one of the corresponding 6 principle cell types: T cells (CD3D, CD3E), CD4+ subset of T cells (CD4), CD8+ subset of T cells (CD8A), B cells (CD19), NK cells </w:t>
+      </w:r>
+      <w:r>
+        <w:rPr>
+          <w:rFonts w:ascii="Arial" w:hAnsi="Arial" w:cs="Arial"/>
+        </w:rPr>
+        <w:t>(</w:t>
+      </w:r>
+      <w:r>
+        <w:rPr>
+          <w:rFonts w:ascii="Arial" w:hAnsi="Arial" w:cs="Arial"/>
+        </w:rPr>
+        <w:t>FCGR3A</w:t>
+      </w:r>
+      <w:r>
+        <w:rPr>
+          <w:rFonts w:ascii="Arial" w:hAnsi="Arial" w:cs="Arial"/>
+        </w:rPr>
+        <w:t>)</w:t>
+      </w:r>
+      <w:r>
+        <w:rPr>
+          <w:rFonts w:ascii="Arial" w:hAnsi="Arial" w:cs="Arial"/>
+        </w:rPr>
+        <w:t>,</w:t>
       </w:r>
       <w:r>
         <w:rPr>
@@ -3508,6 +4903,13 @@
         </w:rPr>
         <w:t xml:space="preserve"> </w:t>
       </w:r>
+      <w:proofErr w:type="gramStart"/>
+      <w:r>
+        <w:rPr>
+          <w:rFonts w:ascii="Arial" w:hAnsi="Arial" w:cs="Arial"/>
+        </w:rPr>
+        <w:t xml:space="preserve">and </w:t>
+      </w:r>
       <w:r>
         <w:rPr>
           <w:rFonts w:ascii="Arial" w:hAnsi="Arial" w:cs="Arial"/>
@@ -3518,793 +4920,20 @@
         <w:rPr>
           <w:rFonts w:ascii="Arial" w:hAnsi="Arial" w:cs="Arial"/>
         </w:rPr>
-        <w:t>Because the number of parameters associated with the CTRA candidates (</w:t>
-      </w:r>
-      <w:r>
-        <w:rPr>
-          <w:rFonts w:ascii="Arial" w:hAnsi="Arial" w:cs="Arial"/>
-        </w:rPr>
-        <w:t xml:space="preserve">19 </w:t>
-      </w:r>
-      <w:r>
-        <w:rPr>
-          <w:rFonts w:ascii="Arial" w:hAnsi="Arial" w:cs="Arial"/>
-          <w:color w:val="000000"/>
-        </w:rPr>
-        <w:t xml:space="preserve">proinflammatory </w:t>
-      </w:r>
-      <w:r>
-        <w:rPr>
-          <w:rFonts w:ascii="Arial" w:hAnsi="Arial" w:cs="Arial"/>
-        </w:rPr>
-        <w:t xml:space="preserve">+31 interferon +3 </w:t>
-      </w:r>
-      <w:r>
-        <w:rPr>
-          <w:rFonts w:ascii="Arial" w:hAnsi="Arial" w:cs="Arial"/>
-        </w:rPr>
-        <w:t xml:space="preserve">antibody = 53) exceeds the number of subjects, standard regression models are </w:t>
-      </w:r>
-      <w:r>
-        <w:rPr>
-          <w:rFonts w:ascii="Arial" w:hAnsi="Arial" w:cs="Arial"/>
-        </w:rPr>
-        <w:t>underdetermined</w:t>
-      </w:r>
-      <w:r>
-        <w:rPr>
-          <w:rFonts w:ascii="Arial" w:hAnsi="Arial" w:cs="Arial"/>
-        </w:rPr>
-        <w:t xml:space="preserve">. We therefore </w:t>
-      </w:r>
-      <w:r>
-        <w:rPr>
-          <w:rFonts w:ascii="Arial" w:hAnsi="Arial" w:cs="Arial"/>
-        </w:rPr>
-        <w:t>consider a generalization of the F-test</w:t>
-      </w:r>
-      <w:r>
-        <w:rPr>
-          <w:rFonts w:ascii="Arial" w:hAnsi="Arial" w:cs="Arial"/>
-        </w:rPr>
-        <w:t>, the so-called G-test or global test</w:t>
-      </w:r>
-      <w:r>
-        <w:rPr>
-          <w:rFonts w:ascii="Arial" w:hAnsi="Arial" w:cs="Arial"/>
-        </w:rPr>
-        <w:t xml:space="preserve"> </w:t>
-      </w:r>
-      <w:r>
-        <w:rPr>
-          <w:rFonts w:ascii="Arial" w:hAnsi="Arial" w:cs="Arial"/>
-        </w:rPr>
-        <w:fldChar w:fldCharType="begin"/>
-      </w:r>
-      <w:r>
-        <w:rPr>
-          <w:rFonts w:ascii="Arial" w:hAnsi="Arial" w:cs="Arial"/>
-        </w:rPr>
-        <w:instrText xml:space="preserve"> ADDIN EN.CITE &lt;EndNote&gt;&lt;Cite&gt;&lt;Author&gt;Goeman&lt;/Author&gt;&lt;Year&gt;2007&lt;/Year&gt;&lt;RecNum&gt;80&lt;/RecNum&gt;&lt;DisplayText&gt;(Goeman &amp;amp; Bühlmann, 2007)&lt;/DisplayText&gt;&lt;record&gt;&lt;rec-number&gt;80&lt;/rec-number&gt;&lt;foreign-keys&gt;&lt;key app="EN" db-id="vdwfwtrdnzw5fbefxf0pezebx0te2za2x0av" timestamp="1554470006"&gt;80&lt;/key&gt;&lt;/foreign-keys&gt;&lt;ref-type name="Journal Article"&gt;17&lt;/ref-type&gt;&lt;contributors&gt;&lt;authors&gt;&lt;author&gt;Goeman, J. J.&lt;/author&gt;&lt;author&gt;Bühlmann, P. &lt;/author&gt;&lt;/authors&gt;&lt;/contributors&gt;&lt;titles&gt;&lt;title&gt;Analyzing gene expression data in terms of gene sets: methodological issues&lt;/title&gt;&lt;secondary-title&gt;Bioinformatics (Oxford)&lt;/secondary-title&gt;&lt;/titles&gt;&lt;periodical&gt;&lt;full-title&gt;Bioinformatics (Oxford)&lt;/full-title&gt;&lt;/periodical&gt;&lt;pages&gt;980-987&lt;/pages&gt;&lt;volume&gt;23&lt;/volume&gt;&lt;number&gt;8&lt;/number&gt;&lt;dates&gt;&lt;year&gt;2007&lt;/year&gt;&lt;/dates&gt;&lt;urls&gt;&lt;/urls&gt;&lt;/record&gt;&lt;/Cite&gt;&lt;/EndNote&gt;</w:instrText>
-      </w:r>
-      <w:r>
-        <w:rPr>
-          <w:rFonts w:ascii="Arial" w:hAnsi="Arial" w:cs="Arial"/>
-        </w:rPr>
-        <w:fldChar w:fldCharType="separate"/>
-      </w:r>
-      <w:r>
-        <w:rPr>
-          <w:rFonts w:ascii="Arial" w:hAnsi="Arial" w:cs="Arial"/>
-          <w:noProof/>
-        </w:rPr>
-        <w:t>(Goeman &amp; Bühlmann, 2007)</w:t>
-      </w:r>
-      <w:r>
-        <w:rPr>
-          <w:rFonts w:ascii="Arial" w:hAnsi="Arial" w:cs="Arial"/>
-        </w:rPr>
-        <w:fldChar w:fldCharType="end"/>
-      </w:r>
-      <w:r>
-        <w:rPr>
-          <w:rFonts w:ascii="Arial" w:hAnsi="Arial" w:cs="Arial"/>
-        </w:rPr>
-        <w:t>,</w:t>
-      </w:r>
-      <w:r>
-        <w:rPr>
-          <w:rFonts w:ascii="Arial" w:hAnsi="Arial" w:cs="Arial"/>
-        </w:rPr>
-        <w:t xml:space="preserve"> which </w:t>
-      </w:r>
-      <w:r>
-        <w:rPr>
-          <w:rFonts w:ascii="Arial" w:hAnsi="Arial" w:cs="Arial"/>
-        </w:rPr>
-        <w:t>examines</w:t>
-      </w:r>
-      <w:r>
-        <w:rPr>
-          <w:rFonts w:ascii="Arial" w:hAnsi="Arial" w:cs="Arial"/>
-        </w:rPr>
-        <w:t xml:space="preserve"> the</w:t>
-      </w:r>
-      <w:r>
-        <w:rPr>
-          <w:rFonts w:ascii="Arial" w:hAnsi="Arial" w:cs="Arial"/>
-        </w:rPr>
-        <w:t xml:space="preserve"> </w:t>
-      </w:r>
-      <w:r>
-        <w:rPr>
-          <w:rFonts w:ascii="Arial" w:hAnsi="Arial" w:cs="Arial"/>
-        </w:rPr>
-        <w:t xml:space="preserve">same </w:t>
-      </w:r>
-      <w:r>
-        <w:rPr>
-          <w:rFonts w:ascii="Arial" w:hAnsi="Arial" w:cs="Arial"/>
-        </w:rPr>
-        <w:t>null hypothesis</w:t>
-      </w:r>
-      <w:r>
-        <w:rPr>
-          <w:rFonts w:ascii="Arial" w:hAnsi="Arial" w:cs="Arial"/>
-        </w:rPr>
-        <w:t xml:space="preserve"> as the F-test, namely</w:t>
-      </w:r>
-      <w:r>
-        <w:rPr>
-          <w:rFonts w:ascii="Arial" w:hAnsi="Arial" w:cs="Arial"/>
-        </w:rPr>
-        <w:t xml:space="preserve"> </w:t>
-      </w:r>
-      <w:r>
-        <w:rPr>
-          <w:rFonts w:ascii="Arial" w:hAnsi="Arial" w:cs="Arial"/>
-        </w:rPr>
-        <w:t xml:space="preserve">that </w:t>
-      </w:r>
-      <w:r>
-        <w:rPr>
-          <w:rFonts w:ascii="Arial" w:hAnsi="Arial" w:cs="Arial"/>
-        </w:rPr>
-        <w:t>H</w:t>
-      </w:r>
-      <w:r>
-        <w:rPr>
-          <w:rFonts w:ascii="Arial" w:hAnsi="Arial" w:cs="Arial"/>
-          <w:vertAlign w:val="subscript"/>
-        </w:rPr>
-        <w:t>0</w:t>
-      </w:r>
-      <w:r>
-        <w:rPr>
-          <w:rFonts w:ascii="Arial" w:hAnsi="Arial" w:cs="Arial"/>
-        </w:rPr>
-        <w:t>:</w:t>
-      </w:r>
-      <w:r>
-        <w:rPr>
-          <w:rFonts w:ascii="Arial" w:hAnsi="Arial" w:cs="Arial"/>
-          <w:b/>
-        </w:rPr>
-        <w:sym w:font="Symbol" w:char="F062"/>
-      </w:r>
-      <w:r>
-        <w:rPr>
-          <w:rFonts w:ascii="Arial" w:hAnsi="Arial" w:cs="Arial"/>
-        </w:rPr>
-        <w:t xml:space="preserve">=0, </w:t>
-      </w:r>
-      <w:r>
-        <w:rPr>
-          <w:rFonts w:ascii="Arial" w:hAnsi="Arial" w:cs="Arial"/>
-        </w:rPr>
-        <w:t>with</w:t>
-      </w:r>
-      <w:r>
-        <w:rPr>
-          <w:rFonts w:ascii="Arial" w:hAnsi="Arial" w:cs="Arial"/>
-        </w:rPr>
-        <w:t xml:space="preserve"> </w:t>
-      </w:r>
-      <w:r>
-        <w:rPr>
-          <w:rFonts w:ascii="Arial" w:hAnsi="Arial" w:cs="Arial"/>
-          <w:b/>
-        </w:rPr>
-        <w:sym w:font="Symbol" w:char="F062"/>
-      </w:r>
-      <w:r>
-        <w:rPr>
-          <w:rFonts w:ascii="Arial" w:hAnsi="Arial" w:cs="Arial"/>
-        </w:rPr>
-        <w:t xml:space="preserve"> </w:t>
-      </w:r>
-      <w:r>
-        <w:rPr>
-          <w:rFonts w:ascii="Arial" w:hAnsi="Arial" w:cs="Arial"/>
-        </w:rPr>
-        <w:t xml:space="preserve">= </w:t>
-      </w:r>
-      <w:r>
-        <w:rPr>
-          <w:rFonts w:ascii="Arial" w:hAnsi="Arial" w:cs="Arial"/>
-        </w:rPr>
-        <w:t>(</w:t>
-      </w:r>
-      <w:r>
-        <w:rPr>
-          <w:rFonts w:ascii="Arial" w:hAnsi="Arial" w:cs="Arial"/>
-        </w:rPr>
-        <w:sym w:font="Symbol" w:char="F062"/>
-      </w:r>
-      <w:r>
-        <w:rPr>
-          <w:rFonts w:ascii="Arial" w:hAnsi="Arial" w:cs="Arial"/>
-          <w:vertAlign w:val="subscript"/>
-        </w:rPr>
-        <w:t>1</w:t>
-      </w:r>
-      <w:r>
-        <w:rPr>
-          <w:rFonts w:ascii="Arial" w:hAnsi="Arial" w:cs="Arial"/>
-        </w:rPr>
-        <w:t>,,,,</w:t>
-      </w:r>
-      <w:r>
-        <w:rPr>
-          <w:rFonts w:ascii="Arial" w:hAnsi="Arial" w:cs="Arial"/>
-        </w:rPr>
-        <w:t xml:space="preserve"> </w:t>
-      </w:r>
-      <w:r>
-        <w:rPr>
-          <w:rFonts w:ascii="Arial" w:hAnsi="Arial" w:cs="Arial"/>
-        </w:rPr>
-        <w:sym w:font="Symbol" w:char="F062"/>
-      </w:r>
-      <w:r>
-        <w:rPr>
-          <w:rFonts w:ascii="Arial" w:hAnsi="Arial" w:cs="Arial"/>
-          <w:vertAlign w:val="subscript"/>
-        </w:rPr>
-        <w:t>p</w:t>
-      </w:r>
-      <w:r>
-        <w:rPr>
-          <w:rFonts w:ascii="Arial" w:hAnsi="Arial" w:cs="Arial"/>
-        </w:rPr>
-        <w:t>)</w:t>
-      </w:r>
-      <w:r>
-        <w:rPr>
-          <w:rFonts w:ascii="Arial" w:hAnsi="Arial" w:cs="Arial"/>
-        </w:rPr>
-        <w:t xml:space="preserve">, where </w:t>
-      </w:r>
-      <w:r>
-        <w:rPr>
-          <w:rFonts w:ascii="Arial" w:hAnsi="Arial" w:cs="Arial"/>
-        </w:rPr>
-        <w:t xml:space="preserve">each </w:t>
-      </w:r>
-      <w:r>
-        <w:rPr>
-          <w:rFonts w:ascii="Arial" w:hAnsi="Arial" w:cs="Arial"/>
-        </w:rPr>
-        <w:sym w:font="Symbol" w:char="F062"/>
-      </w:r>
-      <w:r>
-        <w:rPr>
-          <w:rFonts w:ascii="Arial" w:hAnsi="Arial" w:cs="Arial"/>
-          <w:vertAlign w:val="subscript"/>
-        </w:rPr>
-        <w:t>i</w:t>
-      </w:r>
-      <w:r>
-        <w:rPr>
-          <w:rFonts w:ascii="Arial" w:hAnsi="Arial" w:cs="Arial"/>
-          <w:b/>
-        </w:rPr>
-        <w:t xml:space="preserve"> </w:t>
-      </w:r>
-      <w:r>
-        <w:rPr>
-          <w:rFonts w:ascii="Arial" w:hAnsi="Arial" w:cs="Arial"/>
-        </w:rPr>
-        <w:t xml:space="preserve">represents </w:t>
-      </w:r>
-      <w:r>
-        <w:rPr>
-          <w:rFonts w:ascii="Arial" w:hAnsi="Arial" w:cs="Arial"/>
-        </w:rPr>
-        <w:t xml:space="preserve">the association </w:t>
-      </w:r>
-      <w:r>
-        <w:rPr>
-          <w:rFonts w:ascii="Arial" w:hAnsi="Arial" w:cs="Arial"/>
-        </w:rPr>
-        <w:t xml:space="preserve">between one gene and our phenotype of interest, i.e. threat perception. In separate analyses, for the different CTRA subsets, </w:t>
-      </w:r>
-      <w:r>
-        <w:rPr>
-          <w:rFonts w:ascii="Arial" w:hAnsi="Arial" w:cs="Arial"/>
-        </w:rPr>
-        <w:t>p</w:t>
-      </w:r>
-      <w:r>
-        <w:rPr>
-          <w:rFonts w:ascii="Arial" w:hAnsi="Arial" w:cs="Arial"/>
-        </w:rPr>
-        <w:t xml:space="preserve"> variously equals </w:t>
-      </w:r>
-      <w:r>
-        <w:rPr>
-          <w:rFonts w:ascii="Arial" w:hAnsi="Arial" w:cs="Arial"/>
-        </w:rPr>
-        <w:t xml:space="preserve">the </w:t>
-      </w:r>
-      <w:r>
-        <w:rPr>
-          <w:rFonts w:ascii="Arial" w:hAnsi="Arial" w:cs="Arial"/>
-        </w:rPr>
-        <w:t>19</w:t>
-      </w:r>
-      <w:r>
-        <w:rPr>
-          <w:rFonts w:ascii="Arial" w:hAnsi="Arial" w:cs="Arial"/>
-        </w:rPr>
-        <w:t xml:space="preserve"> proinflammatory genes</w:t>
-      </w:r>
-      <w:r>
-        <w:rPr>
-          <w:rFonts w:ascii="Arial" w:hAnsi="Arial" w:cs="Arial"/>
-        </w:rPr>
-        <w:t>,</w:t>
-      </w:r>
-      <w:r>
-        <w:rPr>
-          <w:rFonts w:ascii="Arial" w:hAnsi="Arial" w:cs="Arial"/>
-        </w:rPr>
-        <w:t xml:space="preserve"> the </w:t>
-      </w:r>
-      <w:r>
-        <w:rPr>
-          <w:rFonts w:ascii="Arial" w:hAnsi="Arial" w:cs="Arial"/>
-        </w:rPr>
-        <w:t>31</w:t>
-      </w:r>
-      <w:r>
-        <w:rPr>
-          <w:rFonts w:ascii="Arial" w:hAnsi="Arial" w:cs="Arial"/>
-        </w:rPr>
-        <w:t xml:space="preserve"> interferon </w:t>
-      </w:r>
-      <w:r>
-        <w:rPr>
-          <w:rFonts w:ascii="Arial" w:hAnsi="Arial" w:cs="Arial"/>
-        </w:rPr>
-        <w:lastRenderedPageBreak/>
-        <w:t>genes</w:t>
-      </w:r>
-      <w:r>
-        <w:rPr>
-          <w:rFonts w:ascii="Arial" w:hAnsi="Arial" w:cs="Arial"/>
-        </w:rPr>
-        <w:t xml:space="preserve"> a</w:t>
-      </w:r>
-      <w:r>
-        <w:rPr>
-          <w:rFonts w:ascii="Arial" w:hAnsi="Arial" w:cs="Arial"/>
-        </w:rPr>
-        <w:t>n</w:t>
-      </w:r>
-      <w:r>
-        <w:rPr>
-          <w:rFonts w:ascii="Arial" w:hAnsi="Arial" w:cs="Arial"/>
-        </w:rPr>
-        <w:t>d 3 antibody genes</w:t>
-      </w:r>
-      <w:r>
-        <w:rPr>
-          <w:rFonts w:ascii="Arial" w:hAnsi="Arial" w:cs="Arial"/>
-        </w:rPr>
-        <w:t xml:space="preserve">. </w:t>
-      </w:r>
-      <w:r>
-        <w:rPr>
-          <w:rFonts w:ascii="Arial" w:hAnsi="Arial" w:cs="Arial"/>
-        </w:rPr>
-        <w:t>Th</w:t>
-      </w:r>
-      <w:r>
-        <w:rPr>
-          <w:rFonts w:ascii="Arial" w:hAnsi="Arial" w:cs="Arial"/>
-        </w:rPr>
-        <w:t>e G</w:t>
-      </w:r>
-      <w:r>
-        <w:rPr>
-          <w:rFonts w:ascii="Arial" w:hAnsi="Arial" w:cs="Arial"/>
-        </w:rPr>
-        <w:t>-test exploits an empirical Bayes framework, testing whether the mean and</w:t>
-      </w:r>
-      <w:r>
-        <w:rPr>
-          <w:rFonts w:ascii="Arial" w:hAnsi="Arial" w:cs="Arial"/>
-        </w:rPr>
-        <w:t xml:space="preserve"> </w:t>
-      </w:r>
-      <w:r>
-        <w:rPr>
-          <w:rFonts w:ascii="Arial" w:hAnsi="Arial" w:cs="Arial"/>
-        </w:rPr>
-        <w:t>variance</w:t>
-      </w:r>
-      <w:r>
-        <w:rPr>
-          <w:rFonts w:ascii="Arial" w:hAnsi="Arial" w:cs="Arial"/>
-        </w:rPr>
-        <w:t xml:space="preserve"> </w:t>
-      </w:r>
-      <w:r>
-        <w:rPr>
-          <w:rFonts w:ascii="Arial" w:hAnsi="Arial" w:cs="Arial"/>
-        </w:rPr>
-        <w:t xml:space="preserve">of the </w:t>
-      </w:r>
-      <w:r>
-        <w:rPr>
-          <w:rFonts w:ascii="Arial" w:hAnsi="Arial" w:cs="Arial"/>
-        </w:rPr>
-        <w:t>hyperparameters</w:t>
-      </w:r>
-      <w:r>
-        <w:rPr>
-          <w:rFonts w:ascii="Arial" w:hAnsi="Arial" w:cs="Arial"/>
-        </w:rPr>
-        <w:t xml:space="preserve"> of </w:t>
-      </w:r>
-      <w:r>
-        <w:rPr>
-          <w:rFonts w:ascii="Arial" w:hAnsi="Arial" w:cs="Arial"/>
-        </w:rPr>
-        <w:t xml:space="preserve">the set of coefficients </w:t>
-      </w:r>
-      <w:r>
-        <w:rPr>
-          <w:rFonts w:ascii="Arial" w:hAnsi="Arial" w:cs="Arial"/>
-        </w:rPr>
-        <w:t>(</w:t>
-      </w:r>
-      <w:r>
-        <w:rPr>
-          <w:rFonts w:ascii="Arial" w:hAnsi="Arial" w:cs="Arial"/>
-        </w:rPr>
-        <w:sym w:font="Symbol" w:char="F062"/>
-      </w:r>
-      <w:r>
-        <w:rPr>
-          <w:rFonts w:ascii="Arial" w:hAnsi="Arial" w:cs="Arial"/>
-          <w:vertAlign w:val="subscript"/>
-        </w:rPr>
-        <w:t>i</w:t>
-      </w:r>
-      <w:r>
-        <w:rPr>
-          <w:rFonts w:ascii="Arial" w:hAnsi="Arial" w:cs="Arial"/>
-        </w:rPr>
-        <w:t>)</w:t>
-      </w:r>
-      <w:r>
-        <w:rPr>
-          <w:rFonts w:ascii="Arial" w:hAnsi="Arial" w:cs="Arial"/>
-        </w:rPr>
-        <w:t>, considered as random effects, equal zero</w:t>
-      </w:r>
-      <w:r>
-        <w:rPr>
-          <w:rFonts w:ascii="Arial" w:hAnsi="Arial" w:cs="Arial"/>
-        </w:rPr>
-        <w:t xml:space="preserve"> (</w:t>
-      </w:r>
-      <w:r>
-        <w:rPr>
-          <w:rFonts w:ascii="Arial" w:hAnsi="Arial" w:cs="Arial"/>
-        </w:rPr>
-        <w:t xml:space="preserve">i.e., </w:t>
-      </w:r>
-      <w:r>
-        <w:rPr>
-          <w:rFonts w:ascii="Arial" w:hAnsi="Arial" w:cs="Arial"/>
-        </w:rPr>
-        <w:t>H</w:t>
-      </w:r>
-      <w:r>
-        <w:rPr>
-          <w:rFonts w:ascii="Arial" w:hAnsi="Arial" w:cs="Arial"/>
-          <w:vertAlign w:val="subscript"/>
-        </w:rPr>
-        <w:t>0</w:t>
-      </w:r>
-      <w:r>
-        <w:rPr>
-          <w:rFonts w:ascii="Arial" w:hAnsi="Arial" w:cs="Arial"/>
-        </w:rPr>
-        <w:t>:</w:t>
-      </w:r>
-      <w:r>
-        <w:rPr>
-          <w:rFonts w:ascii="Arial" w:hAnsi="Arial" w:cs="Arial"/>
-          <w:b/>
-        </w:rPr>
-        <w:sym w:font="Symbol" w:char="F062"/>
-      </w:r>
-      <w:r>
-        <w:rPr>
-          <w:rFonts w:ascii="Arial" w:hAnsi="Arial" w:cs="Arial"/>
-        </w:rPr>
-        <w:t>=0)</w:t>
-      </w:r>
-      <w:r>
-        <w:rPr>
-          <w:rFonts w:ascii="Arial" w:hAnsi="Arial" w:cs="Arial"/>
-        </w:rPr>
-        <w:t>. In other words the h</w:t>
-      </w:r>
-      <w:r>
-        <w:rPr>
-          <w:rFonts w:ascii="Arial" w:hAnsi="Arial" w:cs="Arial"/>
-        </w:rPr>
-        <w:t>yperparameter</w:t>
-      </w:r>
-      <w:r>
-        <w:rPr>
-          <w:rFonts w:ascii="Arial" w:hAnsi="Arial" w:cs="Arial"/>
-        </w:rPr>
-        <w:t xml:space="preserve">s of </w:t>
-      </w:r>
-      <w:r>
-        <w:rPr>
-          <w:rFonts w:ascii="Arial" w:hAnsi="Arial" w:cs="Arial"/>
-        </w:rPr>
-        <w:t>the</w:t>
-      </w:r>
-      <w:r>
-        <w:rPr>
-          <w:rFonts w:ascii="Arial" w:hAnsi="Arial" w:cs="Arial"/>
-        </w:rPr>
-        <w:t xml:space="preserve"> empirical Bayes model </w:t>
-      </w:r>
-      <w:r>
-        <w:rPr>
-          <w:rFonts w:ascii="Arial" w:hAnsi="Arial" w:cs="Arial"/>
-        </w:rPr>
-        <w:t>asks</w:t>
-      </w:r>
-      <w:r>
-        <w:rPr>
-          <w:rFonts w:ascii="Arial" w:hAnsi="Arial" w:cs="Arial"/>
-        </w:rPr>
-        <w:t xml:space="preserve"> whether the </w:t>
-      </w:r>
-      <w:r>
-        <w:rPr>
-          <w:rFonts w:ascii="Arial" w:hAnsi="Arial" w:cs="Arial"/>
-        </w:rPr>
-        <w:t xml:space="preserve">distribution of coefficients – each of which relates one gene to </w:t>
-      </w:r>
-      <w:r>
-        <w:rPr>
-          <w:rFonts w:ascii="Arial" w:hAnsi="Arial" w:cs="Arial"/>
-        </w:rPr>
-        <w:t xml:space="preserve">the </w:t>
-      </w:r>
-      <w:r>
-        <w:rPr>
-          <w:rFonts w:ascii="Arial" w:hAnsi="Arial" w:cs="Arial"/>
-        </w:rPr>
-        <w:t xml:space="preserve">phenotype </w:t>
-      </w:r>
-      <w:r>
-        <w:rPr>
-          <w:rFonts w:ascii="Arial" w:hAnsi="Arial" w:cs="Arial"/>
-        </w:rPr>
-        <w:t xml:space="preserve">(e.g., threat vigilance) </w:t>
-      </w:r>
-      <w:r>
-        <w:rPr>
-          <w:rFonts w:ascii="Arial" w:hAnsi="Arial" w:cs="Arial"/>
-        </w:rPr>
-        <w:t>- has</w:t>
-      </w:r>
-      <w:r>
-        <w:rPr>
-          <w:rFonts w:ascii="Arial" w:hAnsi="Arial" w:cs="Arial"/>
-        </w:rPr>
-        <w:t xml:space="preserve"> </w:t>
-      </w:r>
-      <w:r>
-        <w:rPr>
-          <w:rFonts w:ascii="Arial" w:hAnsi="Arial" w:cs="Arial"/>
-        </w:rPr>
-        <w:t xml:space="preserve">a </w:t>
-      </w:r>
-      <w:r>
-        <w:rPr>
-          <w:rFonts w:ascii="Arial" w:hAnsi="Arial" w:cs="Arial"/>
-        </w:rPr>
-        <w:t xml:space="preserve">mean </w:t>
-      </w:r>
-      <w:r>
-        <w:rPr>
-          <w:rFonts w:ascii="Arial" w:hAnsi="Arial" w:cs="Arial"/>
-        </w:rPr>
-        <w:t xml:space="preserve">and variance </w:t>
-      </w:r>
-      <w:r>
-        <w:rPr>
-          <w:rFonts w:ascii="Arial" w:hAnsi="Arial" w:cs="Arial"/>
-        </w:rPr>
-        <w:t xml:space="preserve">of 0. </w:t>
-      </w:r>
-    </w:p>
-    <w:p>
-      <w:pPr>
-        <w:ind w:firstLine="720"/>
-        <w:rPr>
-          <w:rFonts w:ascii="Arial" w:hAnsi="Arial" w:cs="Arial"/>
-        </w:rPr>
-      </w:pPr>
-      <w:r>
-        <w:rPr>
-          <w:rFonts w:ascii="Arial" w:hAnsi="Arial" w:cs="Arial"/>
-        </w:rPr>
-        <w:t xml:space="preserve">Second, we examine whether individual differences in threat are associated with compositions of leukocyte subpopulations. </w:t>
-      </w:r>
-      <w:r>
-        <w:rPr>
-          <w:rFonts w:ascii="Arial" w:hAnsi="Arial" w:cs="Arial"/>
-        </w:rPr>
-        <w:t xml:space="preserve">We used compositional regression (Aichison 1982) as implemented in R by </w:t>
-      </w:r>
-      <w:r>
-        <w:rPr>
-          <w:rFonts w:ascii="Arial" w:hAnsi="Arial" w:cs="Arial"/>
-        </w:rPr>
-        <w:fldChar w:fldCharType="begin"/>
-      </w:r>
-      <w:r>
-        <w:rPr>
-          <w:rFonts w:ascii="Arial" w:hAnsi="Arial" w:cs="Arial"/>
-        </w:rPr>
-        <w:instrText xml:space="preserve"> ADDIN EN.CITE &lt;EndNote&gt;&lt;Cite&gt;&lt;Author&gt;Tolosana-Delgado&lt;/Author&gt;&lt;Year&gt;2006&lt;/Year&gt;&lt;RecNum&gt;70&lt;/RecNum&gt;&lt;DisplayText&gt;(Tolosana-Delgado, 2006)&lt;/DisplayText&gt;&lt;record&gt;&lt;rec-number&gt;70&lt;/rec-number&gt;&lt;foreign-keys&gt;&lt;key app="EN" db-id="vdwfwtrdnzw5fbefxf0pezebx0te2za2x0av" timestamp="1554113157"&gt;70&lt;/key&gt;&lt;/foreign-keys&gt;&lt;ref-type name="Journal Article"&gt;17&lt;/ref-type&gt;&lt;contributors&gt;&lt;authors&gt;&lt;author&gt;K. G.  Van Der Boogaart and R. Tolosana-Delgado&lt;/author&gt;&lt;/authors&gt;&lt;/contributors&gt;&lt;titles&gt;&lt;title&gt;&amp;lt;Compositional data analysis with ‘R’ and the package ‘compositions’.pdf&amp;gt;&lt;/title&gt;&lt;secondary-title&gt;The Geological Society of London&lt;/secondary-title&gt;&lt;/titles&gt;&lt;periodical&gt;&lt;full-title&gt;The Geological Society of London&lt;/full-title&gt;&lt;/periodical&gt;&lt;pages&gt;119-127&lt;/pages&gt;&lt;volume&gt;264&lt;/volume&gt;&lt;dates&gt;&lt;year&gt;2006&lt;/year&gt;&lt;pub-dates&gt;&lt;date&gt;01.01.2006&lt;/date&gt;&lt;/pub-dates&gt;&lt;/dates&gt;&lt;urls&gt;&lt;related-urls&gt;&lt;url&gt;https://sp.lyellcollection.org/content/264/1/119.short&lt;/url&gt;&lt;/related-urls&gt;&lt;/urls&gt;&lt;electronic-resource-num&gt;https://doi.org/10.1144/GSL.SP.2006.264.01.09&lt;/electronic-resource-num&gt;&lt;/record&gt;&lt;/Cite&gt;&lt;/EndNote&gt;</w:instrText>
-      </w:r>
-      <w:r>
-        <w:rPr>
-          <w:rFonts w:ascii="Arial" w:hAnsi="Arial" w:cs="Arial"/>
-        </w:rPr>
-        <w:fldChar w:fldCharType="separate"/>
-      </w:r>
-      <w:r>
-        <w:rPr>
-          <w:rFonts w:ascii="Arial" w:hAnsi="Arial" w:cs="Arial"/>
-          <w:noProof/>
-        </w:rPr>
-        <w:t xml:space="preserve">Tolosana-Delgado </w:t>
-      </w:r>
-      <w:r>
-        <w:rPr>
-          <w:rFonts w:ascii="Arial" w:hAnsi="Arial" w:cs="Arial"/>
-          <w:noProof/>
-        </w:rPr>
-        <w:t>(</w:t>
-      </w:r>
-      <w:r>
-        <w:rPr>
-          <w:rFonts w:ascii="Arial" w:hAnsi="Arial" w:cs="Arial"/>
-          <w:noProof/>
-        </w:rPr>
-        <w:t>2006)</w:t>
-      </w:r>
-      <w:r>
-        <w:rPr>
-          <w:rFonts w:ascii="Arial" w:hAnsi="Arial" w:cs="Arial"/>
-        </w:rPr>
-        <w:fldChar w:fldCharType="end"/>
-      </w:r>
-      <w:r>
-        <w:rPr>
-          <w:rFonts w:ascii="Arial" w:hAnsi="Arial" w:cs="Arial"/>
-        </w:rPr>
-        <w:t xml:space="preserve">. </w:t>
-      </w:r>
-      <w:r>
-        <w:rPr>
-          <w:rFonts w:ascii="Arial" w:hAnsi="Arial" w:cs="Arial"/>
-        </w:rPr>
-        <w:t>A</w:t>
-      </w:r>
-      <w:r>
-        <w:rPr>
-          <w:rFonts w:ascii="Arial" w:hAnsi="Arial" w:cs="Arial"/>
-        </w:rPr>
-        <w:t xml:space="preserve"> compositional vector of 6 genes </w:t>
-      </w:r>
-      <w:r>
-        <w:rPr>
-          <w:rFonts w:ascii="Arial" w:hAnsi="Arial" w:cs="Arial"/>
-        </w:rPr>
-        <w:t xml:space="preserve">was regressed on </w:t>
-      </w:r>
-      <w:r>
-        <w:rPr>
-          <w:rFonts w:ascii="Arial" w:hAnsi="Arial" w:cs="Arial"/>
-        </w:rPr>
-        <w:t xml:space="preserve">threat </w:t>
-      </w:r>
-      <w:r>
-        <w:rPr>
-          <w:rFonts w:ascii="Arial" w:hAnsi="Arial" w:cs="Arial"/>
-        </w:rPr>
-        <w:t>vigilance and ambiguity</w:t>
-      </w:r>
-      <w:r>
-        <w:rPr>
-          <w:rFonts w:ascii="Arial" w:hAnsi="Arial" w:cs="Arial"/>
-        </w:rPr>
-        <w:t xml:space="preserve">. Each gene was a proxy for one of the corresponding 6 principle cell types: T cells (CD3D, CD3E), CD4+ subset of T cells (CD4), CD8+ subset of T cells (CD8A), B cells (CD19), NK cells </w:t>
-      </w:r>
-      <w:r>
-        <w:rPr>
-          <w:rFonts w:ascii="Arial" w:hAnsi="Arial" w:cs="Arial"/>
-        </w:rPr>
-        <w:t>(</w:t>
-      </w:r>
-      <w:r>
-        <w:rPr>
-          <w:rFonts w:ascii="Arial" w:hAnsi="Arial" w:cs="Arial"/>
-        </w:rPr>
-        <w:t>FCGR3A</w:t>
-      </w:r>
-      <w:r>
-        <w:rPr>
-          <w:rFonts w:ascii="Arial" w:hAnsi="Arial" w:cs="Arial"/>
-        </w:rPr>
-        <w:t>)</w:t>
-      </w:r>
-      <w:r>
-        <w:rPr>
-          <w:rFonts w:ascii="Arial" w:hAnsi="Arial" w:cs="Arial"/>
-        </w:rPr>
-        <w:t>,</w:t>
-      </w:r>
-      <w:r>
-        <w:rPr>
-          <w:rFonts w:ascii="Arial" w:hAnsi="Arial" w:cs="Arial"/>
-        </w:rPr>
-        <w:t xml:space="preserve"> and </w:t>
-      </w:r>
-      <w:r>
-        <w:rPr>
-          <w:rFonts w:ascii="Arial" w:hAnsi="Arial" w:cs="Arial"/>
-        </w:rPr>
-        <w:t xml:space="preserve"> </w:t>
-      </w:r>
-      <w:r>
-        <w:rPr>
-          <w:rFonts w:ascii="Arial" w:hAnsi="Arial" w:cs="Arial"/>
-        </w:rPr>
         <w:t>m</w:t>
       </w:r>
       <w:r>
         <w:rPr>
           <w:rFonts w:ascii="Arial" w:hAnsi="Arial" w:cs="Arial"/>
         </w:rPr>
-        <w:t xml:space="preserve">onocytes (CD14). </w:t>
+        <w:t>onocytes</w:t>
+      </w:r>
+      <w:proofErr w:type="gramEnd"/>
+      <w:r>
+        <w:rPr>
+          <w:rFonts w:ascii="Arial" w:hAnsi="Arial" w:cs="Arial"/>
+        </w:rPr>
+        <w:t xml:space="preserve"> (CD14). </w:t>
       </w:r>
     </w:p>
     <w:p>
@@ -4462,7 +5091,14 @@
         <w:rPr>
           <w:rFonts w:ascii="Arial" w:hAnsi="Arial" w:cs="Arial"/>
         </w:rPr>
-        <w:t xml:space="preserve">), we look at the prevalence of these </w:t>
+        <w:t xml:space="preserve">), we look at the </w:t>
+      </w:r>
+      <w:r>
+        <w:rPr>
+          <w:rFonts w:ascii="Arial" w:hAnsi="Arial" w:cs="Arial"/>
+        </w:rPr>
+        <w:lastRenderedPageBreak/>
+        <w:t xml:space="preserve">prevalence of these </w:t>
       </w:r>
       <w:r>
         <w:rPr>
@@ -4488,14 +5124,7 @@
         <w:rPr>
           <w:rFonts w:ascii="Arial" w:hAnsi="Arial" w:cs="Arial"/>
         </w:rPr>
-        <w:t xml:space="preserve">, compared to the prevalence of these </w:t>
-      </w:r>
-      <w:r>
-        <w:rPr>
-          <w:rFonts w:ascii="Arial" w:hAnsi="Arial" w:cs="Arial"/>
-        </w:rPr>
-        <w:lastRenderedPageBreak/>
-        <w:t xml:space="preserve">same TFBMs in a random subset of </w:t>
+        <w:t xml:space="preserve">, compared to the prevalence of these same TFBMs in a random subset of </w:t>
       </w:r>
       <w:r>
         <w:rPr>
@@ -5043,7 +5672,21 @@
         <w:rPr>
           <w:rFonts w:ascii="Arial" w:hAnsi="Arial" w:cs="Arial"/>
         </w:rPr>
-        <w:t xml:space="preserve">, likely reflecting  a lack of power. </w:t>
+        <w:t xml:space="preserve">, likely </w:t>
+      </w:r>
+      <w:proofErr w:type="gramStart"/>
+      <w:r>
+        <w:rPr>
+          <w:rFonts w:ascii="Arial" w:hAnsi="Arial" w:cs="Arial"/>
+        </w:rPr>
+        <w:t>reflecting  a</w:t>
+      </w:r>
+      <w:proofErr w:type="gramEnd"/>
+      <w:r>
+        <w:rPr>
+          <w:rFonts w:ascii="Arial" w:hAnsi="Arial" w:cs="Arial"/>
+        </w:rPr>
+        <w:t xml:space="preserve"> lack of power. </w:t>
       </w:r>
     </w:p>
     <w:p>
@@ -5840,13 +6483,55 @@
         <w:rPr>
           <w:rFonts w:ascii="Arial" w:hAnsi="Arial" w:cs="Arial"/>
         </w:rPr>
-        <w:t xml:space="preserve">The scorers then revised their codings without discussion or compromise. </w:t>
-      </w:r>
-      <w:r>
-        <w:rPr>
-          <w:rFonts w:ascii="Arial" w:hAnsi="Arial" w:cs="Arial"/>
-        </w:rPr>
-        <w:t>The results led to decreased reliability in the Billy codings and it was agreed that reliable codings of Billy would not attained. The resulting score thus reflects “Caught in the Act” and “Shopping.”</w:t>
+        <w:t xml:space="preserve">The scorers then revised their </w:t>
+      </w:r>
+      <w:proofErr w:type="spellStart"/>
+      <w:r>
+        <w:rPr>
+          <w:rFonts w:ascii="Arial" w:hAnsi="Arial" w:cs="Arial"/>
+        </w:rPr>
+        <w:t>codings</w:t>
+      </w:r>
+      <w:proofErr w:type="spellEnd"/>
+      <w:r>
+        <w:rPr>
+          <w:rFonts w:ascii="Arial" w:hAnsi="Arial" w:cs="Arial"/>
+        </w:rPr>
+        <w:t xml:space="preserve"> without discussion or compromise. </w:t>
+      </w:r>
+      <w:r>
+        <w:rPr>
+          <w:rFonts w:ascii="Arial" w:hAnsi="Arial" w:cs="Arial"/>
+        </w:rPr>
+        <w:t xml:space="preserve">The results led to decreased reliability in the Billy </w:t>
+      </w:r>
+      <w:proofErr w:type="spellStart"/>
+      <w:r>
+        <w:rPr>
+          <w:rFonts w:ascii="Arial" w:hAnsi="Arial" w:cs="Arial"/>
+        </w:rPr>
+        <w:t>codings</w:t>
+      </w:r>
+      <w:proofErr w:type="spellEnd"/>
+      <w:r>
+        <w:rPr>
+          <w:rFonts w:ascii="Arial" w:hAnsi="Arial" w:cs="Arial"/>
+        </w:rPr>
+        <w:t xml:space="preserve"> and it was agreed that reliable </w:t>
+      </w:r>
+      <w:proofErr w:type="spellStart"/>
+      <w:r>
+        <w:rPr>
+          <w:rFonts w:ascii="Arial" w:hAnsi="Arial" w:cs="Arial"/>
+        </w:rPr>
+        <w:t>codings</w:t>
+      </w:r>
+      <w:proofErr w:type="spellEnd"/>
+      <w:r>
+        <w:rPr>
+          <w:rFonts w:ascii="Arial" w:hAnsi="Arial" w:cs="Arial"/>
+        </w:rPr>
+        <w:t xml:space="preserve"> of Billy would not attained. The resulting score thus reflects “Caught in the Act” and “Shopping.”</w:t>
       </w:r>
     </w:p>
     <w:p>
@@ -5866,7 +6551,21 @@
           <w:rFonts w:ascii="Arial" w:hAnsi="Arial" w:cs="Arial"/>
         </w:rPr>
         <w:lastRenderedPageBreak/>
-        <w:t>and Krippendorf (.60)—suggest that this instrument may have considerable measurement error in this set of observations.</w:t>
+        <w:t xml:space="preserve">and </w:t>
+      </w:r>
+      <w:proofErr w:type="spellStart"/>
+      <w:r>
+        <w:rPr>
+          <w:rFonts w:ascii="Arial" w:hAnsi="Arial" w:cs="Arial"/>
+        </w:rPr>
+        <w:t>Krippendorf</w:t>
+      </w:r>
+      <w:proofErr w:type="spellEnd"/>
+      <w:r>
+        <w:rPr>
+          <w:rFonts w:ascii="Arial" w:hAnsi="Arial" w:cs="Arial"/>
+        </w:rPr>
+        <w:t xml:space="preserve"> (.60)—suggest that this instrument may have considerable measurement error in this set of observations.</w:t>
       </w:r>
       <w:r>
         <w:rPr>
@@ -5936,7 +6635,23 @@
           <w:rFonts w:ascii="Arial" w:hAnsi="Arial" w:cs="Arial"/>
           <w:color w:val="333333"/>
         </w:rPr>
-        <w:t xml:space="preserve">identified from the IAPS bank, along with three images deemed appropriate from other sources and nutral images. All items were validated in a pretest by ratings of pleasantness and arousal (Data available on request). In the final implementation, four threat items were replaced as they were deemed potentially alarming to participants. </w:t>
+        <w:t xml:space="preserve">identified from the IAPS bank, along with three images deemed appropriate from other sources and </w:t>
+      </w:r>
+      <w:proofErr w:type="spellStart"/>
+      <w:r>
+        <w:rPr>
+          <w:rFonts w:ascii="Arial" w:hAnsi="Arial" w:cs="Arial"/>
+          <w:color w:val="333333"/>
+        </w:rPr>
+        <w:t>nutral</w:t>
+      </w:r>
+      <w:proofErr w:type="spellEnd"/>
+      <w:r>
+        <w:rPr>
+          <w:rFonts w:ascii="Arial" w:hAnsi="Arial" w:cs="Arial"/>
+          <w:color w:val="333333"/>
+        </w:rPr>
+        <w:t xml:space="preserve"> images. All items were validated in a pretest by ratings of pleasantness and arousal (Data available on request). In the final implementation, four threat items were replaced as they were deemed potentially alarming to participants. </w:t>
       </w:r>
       <w:r>
         <w:rPr>
@@ -6146,21 +6861,149 @@
           <w:rFonts w:ascii="Arial" w:hAnsi="Arial" w:cs="Arial"/>
           <w:color w:val="333333"/>
         </w:rPr>
-        <w:t xml:space="preserve">(Fry et al 2007). 10 μg of total RNA was then extracted from 107 PBMC’s (Qiagen RNEasy) using PCR-clean and RNAse-free techniques, and frozen at -80 C until the </w:t>
-      </w:r>
+        <w:t xml:space="preserve">(Fry et al 2007). 10 μg of total RNA was then extracted from 107 PBMC’s (Qiagen </w:t>
+      </w:r>
+      <w:proofErr w:type="spellStart"/>
       <w:r>
         <w:rPr>
           <w:rFonts w:ascii="Arial" w:hAnsi="Arial" w:cs="Arial"/>
           <w:color w:val="333333"/>
         </w:rPr>
+        <w:t>RNEasy</w:t>
+      </w:r>
+      <w:proofErr w:type="spellEnd"/>
+      <w:r>
+        <w:rPr>
+          <w:rFonts w:ascii="Arial" w:hAnsi="Arial" w:cs="Arial"/>
+          <w:color w:val="333333"/>
+        </w:rPr>
+        <w:t xml:space="preserve">) using PCR-clean and </w:t>
+      </w:r>
+      <w:proofErr w:type="spellStart"/>
+      <w:r>
+        <w:rPr>
+          <w:rFonts w:ascii="Arial" w:hAnsi="Arial" w:cs="Arial"/>
+          <w:color w:val="333333"/>
+        </w:rPr>
+        <w:t>RNAse</w:t>
+      </w:r>
+      <w:proofErr w:type="spellEnd"/>
+      <w:r>
+        <w:rPr>
+          <w:rFonts w:ascii="Arial" w:hAnsi="Arial" w:cs="Arial"/>
+          <w:color w:val="333333"/>
+        </w:rPr>
+        <w:t xml:space="preserve">-free techniques, and frozen at -80 C until the </w:t>
+      </w:r>
+      <w:r>
+        <w:rPr>
+          <w:rFonts w:ascii="Arial" w:hAnsi="Arial" w:cs="Arial"/>
+          <w:color w:val="333333"/>
+        </w:rPr>
         <w:lastRenderedPageBreak/>
-        <w:t xml:space="preserve">end of the project. The assays began with RNA quality/quantity checks using an Agilent NanoDrop BioAnalyzer (Wilmington, DE), followed by the synthesis of fluorescently-labeled cRNA, which was then hybridized to an Affymetrix Human Gene Focus Microarray (Affymetrix; Santa Clara, CA). The microarray used a Affymetrix® HT WT Terminal Labeling and Controls Kit, and the GeneChip® Human Gene 1.1 ST Array Plate and Ambion WT Expression Kit. Low-level measures of differential gene expression were calculated using Robust Multiarray Averaging, followed by independent sample t-test (with control of False Discovery Rate at 10%). To confirm gene expression changes Real Time polymerase chain reaction </w:t>
-      </w:r>
+        <w:t xml:space="preserve">end of the project. The assays began with RNA quality/quantity checks using an Agilent </w:t>
+      </w:r>
+      <w:proofErr w:type="spellStart"/>
       <w:r>
         <w:rPr>
           <w:rFonts w:ascii="Arial" w:hAnsi="Arial" w:cs="Arial"/>
           <w:color w:val="333333"/>
         </w:rPr>
+        <w:t>NanoDrop</w:t>
+      </w:r>
+      <w:proofErr w:type="spellEnd"/>
+      <w:r>
+        <w:rPr>
+          <w:rFonts w:ascii="Arial" w:hAnsi="Arial" w:cs="Arial"/>
+          <w:color w:val="333333"/>
+        </w:rPr>
+        <w:t xml:space="preserve"> </w:t>
+      </w:r>
+      <w:proofErr w:type="spellStart"/>
+      <w:r>
+        <w:rPr>
+          <w:rFonts w:ascii="Arial" w:hAnsi="Arial" w:cs="Arial"/>
+          <w:color w:val="333333"/>
+        </w:rPr>
+        <w:t>BioAnalyzer</w:t>
+      </w:r>
+      <w:proofErr w:type="spellEnd"/>
+      <w:r>
+        <w:rPr>
+          <w:rFonts w:ascii="Arial" w:hAnsi="Arial" w:cs="Arial"/>
+          <w:color w:val="333333"/>
+        </w:rPr>
+        <w:t xml:space="preserve"> (Wilmington, DE), followed by the synthesis of fluorescently-labeled </w:t>
+      </w:r>
+      <w:proofErr w:type="spellStart"/>
+      <w:r>
+        <w:rPr>
+          <w:rFonts w:ascii="Arial" w:hAnsi="Arial" w:cs="Arial"/>
+          <w:color w:val="333333"/>
+        </w:rPr>
+        <w:t>cRNA</w:t>
+      </w:r>
+      <w:proofErr w:type="spellEnd"/>
+      <w:r>
+        <w:rPr>
+          <w:rFonts w:ascii="Arial" w:hAnsi="Arial" w:cs="Arial"/>
+          <w:color w:val="333333"/>
+        </w:rPr>
+        <w:t xml:space="preserve">, which was then hybridized to an Affymetrix Human Gene Focus Microarray (Affymetrix; Santa Clara, CA). The microarray used </w:t>
+      </w:r>
+      <w:proofErr w:type="gramStart"/>
+      <w:r>
+        <w:rPr>
+          <w:rFonts w:ascii="Arial" w:hAnsi="Arial" w:cs="Arial"/>
+          <w:color w:val="333333"/>
+        </w:rPr>
+        <w:t>a</w:t>
+      </w:r>
+      <w:proofErr w:type="gramEnd"/>
+      <w:r>
+        <w:rPr>
+          <w:rFonts w:ascii="Arial" w:hAnsi="Arial" w:cs="Arial"/>
+          <w:color w:val="333333"/>
+        </w:rPr>
+        <w:t xml:space="preserve"> Affymetrix® HT WT Terminal Labeling and Controls Kit, and the </w:t>
+      </w:r>
+      <w:proofErr w:type="spellStart"/>
+      <w:r>
+        <w:rPr>
+          <w:rFonts w:ascii="Arial" w:hAnsi="Arial" w:cs="Arial"/>
+          <w:color w:val="333333"/>
+        </w:rPr>
+        <w:t>GeneChip</w:t>
+      </w:r>
+      <w:proofErr w:type="spellEnd"/>
+      <w:r>
+        <w:rPr>
+          <w:rFonts w:ascii="Arial" w:hAnsi="Arial" w:cs="Arial"/>
+          <w:color w:val="333333"/>
+        </w:rPr>
+        <w:t xml:space="preserve">® Human Gene 1.1 ST Array Plate and </w:t>
+      </w:r>
+      <w:proofErr w:type="spellStart"/>
+      <w:r>
+        <w:rPr>
+          <w:rFonts w:ascii="Arial" w:hAnsi="Arial" w:cs="Arial"/>
+          <w:color w:val="333333"/>
+        </w:rPr>
+        <w:t>Ambion</w:t>
+      </w:r>
+      <w:proofErr w:type="spellEnd"/>
+      <w:r>
+        <w:rPr>
+          <w:rFonts w:ascii="Arial" w:hAnsi="Arial" w:cs="Arial"/>
+          <w:color w:val="333333"/>
+        </w:rPr>
+        <w:t xml:space="preserve"> WT Expression Kit. Low-level measures of differential gene expression were calculated using Robust Multiarray Averaging, followed by independent sample t-test (with control of False Discovery Rate at 10%). To confirm gene expression changes Real Time polymerase chain reaction </w:t>
+      </w:r>
+      <w:r>
+        <w:rPr>
+          <w:rFonts w:ascii="Arial" w:hAnsi="Arial" w:cs="Arial"/>
+          <w:color w:val="333333"/>
+        </w:rPr>
         <w:t>was</w:t>
       </w:r>
       <w:r>
@@ -6168,14 +7011,62 @@
           <w:rFonts w:ascii="Arial" w:hAnsi="Arial" w:cs="Arial"/>
           <w:color w:val="333333"/>
         </w:rPr>
-        <w:t xml:space="preserve"> performed using the RT2 Real-Time SYBR Green PCR Master Mix (both from SA Biosciences) on a Roche LightCycler 480 (the array includes house-keeping genes for data normalization, RT and PCR controls). </w:t>
-      </w:r>
+        <w:t xml:space="preserve"> performed using the RT2 Real-Time SYBR Green PCR Master Mix (both from SA Biosciences) on a Roche </w:t>
+      </w:r>
+      <w:proofErr w:type="spellStart"/>
       <w:r>
         <w:rPr>
           <w:rFonts w:ascii="Arial" w:hAnsi="Arial" w:cs="Arial"/>
           <w:color w:val="333333"/>
         </w:rPr>
-        <w:t xml:space="preserve">Signal intensities of the .cel files were then normalized using RMA processing (Bolstad et al., 2003; Irizarry et al., 2003). </w:t>
+        <w:t>LightCycler</w:t>
+      </w:r>
+      <w:proofErr w:type="spellEnd"/>
+      <w:r>
+        <w:rPr>
+          <w:rFonts w:ascii="Arial" w:hAnsi="Arial" w:cs="Arial"/>
+          <w:color w:val="333333"/>
+        </w:rPr>
+        <w:t xml:space="preserve"> 480 (the array includes house-keeping genes for data normalization, RT and PCR controls). </w:t>
+      </w:r>
+      <w:r>
+        <w:rPr>
+          <w:rFonts w:ascii="Arial" w:hAnsi="Arial" w:cs="Arial"/>
+          <w:color w:val="333333"/>
+        </w:rPr>
+        <w:t>Signal intensities of the .</w:t>
+      </w:r>
+      <w:proofErr w:type="spellStart"/>
+      <w:r>
+        <w:rPr>
+          <w:rFonts w:ascii="Arial" w:hAnsi="Arial" w:cs="Arial"/>
+          <w:color w:val="333333"/>
+        </w:rPr>
+        <w:t>cel</w:t>
+      </w:r>
+      <w:proofErr w:type="spellEnd"/>
+      <w:r>
+        <w:rPr>
+          <w:rFonts w:ascii="Arial" w:hAnsi="Arial" w:cs="Arial"/>
+          <w:color w:val="333333"/>
+        </w:rPr>
+        <w:t xml:space="preserve"> files were then normalized using RMA processing (</w:t>
+      </w:r>
+      <w:proofErr w:type="spellStart"/>
+      <w:r>
+        <w:rPr>
+          <w:rFonts w:ascii="Arial" w:hAnsi="Arial" w:cs="Arial"/>
+          <w:color w:val="333333"/>
+        </w:rPr>
+        <w:t>Bolstad</w:t>
+      </w:r>
+      <w:proofErr w:type="spellEnd"/>
+      <w:r>
+        <w:rPr>
+          <w:rFonts w:ascii="Arial" w:hAnsi="Arial" w:cs="Arial"/>
+          <w:color w:val="333333"/>
+        </w:rPr>
+        <w:t xml:space="preserve"> et al., 2003; Irizarry et al., 2003). </w:t>
       </w:r>
     </w:p>
     <w:p>
@@ -6229,12 +7120,21 @@
         <w:lastRenderedPageBreak/>
         <w:t xml:space="preserve">were on </w:t>
       </w:r>
+      <w:proofErr w:type="spellStart"/>
       <w:r>
         <w:rPr>
           <w:rFonts w:ascii="Arial" w:hAnsi="Arial" w:cs="Arial"/>
           <w:color w:val="333333"/>
         </w:rPr>
-        <w:t xml:space="preserve">GeneChip® Human Gene 1.1 ST Array Plate of the Affymetrix Human Gene Focus Microarray: </w:t>
+        <w:t>GeneChip</w:t>
+      </w:r>
+      <w:proofErr w:type="spellEnd"/>
+      <w:r>
+        <w:rPr>
+          <w:rFonts w:ascii="Arial" w:hAnsi="Arial" w:cs="Arial"/>
+          <w:color w:val="333333"/>
+        </w:rPr>
+        <w:t xml:space="preserve">® Human Gene 1.1 ST Array Plate of the Affymetrix Human Gene Focus Microarray: </w:t>
       </w:r>
       <w:r>
         <w:rPr>
@@ -6275,25 +7175,61 @@
         <w:rPr>
           <w:rFonts w:ascii="Arial" w:hAnsi="Arial" w:cs="Arial"/>
         </w:rPr>
-        <w:t xml:space="preserve">We used compositional regression (Aichison 1982) as implemented in R by </w:t>
+        <w:t>We used compositional regression (</w:t>
+      </w:r>
+      <w:proofErr w:type="spellStart"/>
+      <w:r>
+        <w:rPr>
+          <w:rFonts w:ascii="Arial" w:hAnsi="Arial" w:cs="Arial"/>
+        </w:rPr>
+        <w:t>Aichison</w:t>
+      </w:r>
+      <w:proofErr w:type="spellEnd"/>
+      <w:r>
+        <w:rPr>
+          <w:rFonts w:ascii="Arial" w:hAnsi="Arial" w:cs="Arial"/>
+        </w:rPr>
+        <w:t xml:space="preserve"> 1982) as implemented in R by </w:t>
       </w:r>
       <w:r>
         <w:rPr>
           <w:rFonts w:ascii="Arial" w:hAnsi="Arial"/>
         </w:rPr>
-        <w:t>Van Der Boogaart</w:t>
-      </w:r>
+        <w:t xml:space="preserve">Van Der </w:t>
+      </w:r>
+      <w:proofErr w:type="spellStart"/>
       <w:r>
         <w:rPr>
           <w:rFonts w:ascii="Arial" w:hAnsi="Arial"/>
         </w:rPr>
+        <w:t>Boogaart</w:t>
+      </w:r>
+      <w:proofErr w:type="spellEnd"/>
+      <w:r>
+        <w:rPr>
+          <w:rFonts w:ascii="Arial" w:hAnsi="Arial"/>
+        </w:rPr>
         <w:t xml:space="preserve"> </w:t>
       </w:r>
       <w:r>
         <w:rPr>
           <w:rFonts w:ascii="Arial" w:hAnsi="Arial"/>
         </w:rPr>
-        <w:t>&amp; Tolosana-Delgado (2006</w:t>
+        <w:t xml:space="preserve">&amp; </w:t>
+      </w:r>
+      <w:proofErr w:type="spellStart"/>
+      <w:r>
+        <w:rPr>
+          <w:rFonts w:ascii="Arial" w:hAnsi="Arial"/>
+        </w:rPr>
+        <w:t>Tolosana</w:t>
+      </w:r>
+      <w:proofErr w:type="spellEnd"/>
+      <w:r>
+        <w:rPr>
+          <w:rFonts w:ascii="Arial" w:hAnsi="Arial"/>
+        </w:rPr>
+        <w:t>-Delgado (2006</w:t>
       </w:r>
       <w:r>
         <w:rPr>
@@ -6350,7 +7286,21 @@
         <w:rPr>
           <w:rFonts w:ascii="Arial" w:hAnsi="Arial" w:cs="Arial"/>
         </w:rPr>
-        <w:t xml:space="preserve"> framework of TeLiS (Cole et al 2005), with the most up</w:t>
+        <w:t xml:space="preserve"> framework of </w:t>
+      </w:r>
+      <w:proofErr w:type="spellStart"/>
+      <w:r>
+        <w:rPr>
+          <w:rFonts w:ascii="Arial" w:hAnsi="Arial" w:cs="Arial"/>
+        </w:rPr>
+        <w:t>TeLiS</w:t>
+      </w:r>
+      <w:proofErr w:type="spellEnd"/>
+      <w:r>
+        <w:rPr>
+          <w:rFonts w:ascii="Arial" w:hAnsi="Arial" w:cs="Arial"/>
+        </w:rPr>
+        <w:t xml:space="preserve"> (Cole et al 2005), with the most up</w:t>
       </w:r>
       <w:r>
         <w:rPr>
@@ -6380,13 +7330,27 @@
         <w:rPr>
           <w:rFonts w:ascii="Arial" w:hAnsi="Arial" w:cs="Arial"/>
         </w:rPr>
-        <w:t>the R suite, B</w:t>
-      </w:r>
-      <w:r>
-        <w:rPr>
-          <w:rFonts w:ascii="Arial" w:hAnsi="Arial" w:cs="Arial"/>
-        </w:rPr>
-        <w:t xml:space="preserve">iomart. </w:t>
+        <w:t xml:space="preserve">the R suite, </w:t>
+      </w:r>
+      <w:proofErr w:type="spellStart"/>
+      <w:r>
+        <w:rPr>
+          <w:rFonts w:ascii="Arial" w:hAnsi="Arial" w:cs="Arial"/>
+        </w:rPr>
+        <w:t>B</w:t>
+      </w:r>
+      <w:r>
+        <w:rPr>
+          <w:rFonts w:ascii="Arial" w:hAnsi="Arial" w:cs="Arial"/>
+        </w:rPr>
+        <w:t>iomart</w:t>
+      </w:r>
+      <w:proofErr w:type="spellEnd"/>
+      <w:r>
+        <w:rPr>
+          <w:rFonts w:ascii="Arial" w:hAnsi="Arial" w:cs="Arial"/>
+        </w:rPr>
+        <w:t xml:space="preserve">. </w:t>
       </w:r>
       <w:r>
         <w:rPr>
@@ -6400,6 +7364,7 @@
         </w:rPr>
         <w:t xml:space="preserve">In </w:t>
       </w:r>
+      <w:proofErr w:type="spellStart"/>
       <w:r>
         <w:rPr>
           <w:rFonts w:ascii="Arial" w:hAnsi="Arial" w:cs="Arial"/>
@@ -6410,7 +7375,28 @@
         <w:rPr>
           <w:rFonts w:ascii="Arial" w:hAnsi="Arial" w:cs="Arial"/>
         </w:rPr>
-        <w:t>iomart nomenclature, “NF-kB” is identified with NFKB1 or NFKB2. AP-1 is called JUN. ISRE is identified with the set of motifs including IRF2, IRF3, IRF4, 5, 7, 8, 9. CREB is identified with CREB3 or CREB3L1. GR is called NR3C1. This leaves us with 13 regulators plus one complex CEBPG::CREB3L1 (CEBPG_CREB3L1), as follows: “CEBPG_CREB3L1”, “CREB3”, “CREB3L1”, “IRF2”, “IRF3”, “IRF4”, “IRF5”, “IRF7”, “IRF8”, “IRF9”, “JUN”, “NFKB1”, “NFKB2”, “NR3C1”.</w:t>
+        <w:t>iomart</w:t>
+      </w:r>
+      <w:proofErr w:type="spellEnd"/>
+      <w:r>
+        <w:rPr>
+          <w:rFonts w:ascii="Arial" w:hAnsi="Arial" w:cs="Arial"/>
+        </w:rPr>
+        <w:t xml:space="preserve"> nomenclature, “NF-kB” is identified with NFKB1 or NFKB2. AP-1 is called JUN. ISRE is identified with the set of motifs including IRF2, IRF3, IRF4, 5, 7, 8, 9. CREB is identified with CREB3 or CREB3L1. GR is called NR3C1. This leaves us with 13 regulators plus one complex </w:t>
+      </w:r>
+      <w:proofErr w:type="gramStart"/>
+      <w:r>
+        <w:rPr>
+          <w:rFonts w:ascii="Arial" w:hAnsi="Arial" w:cs="Arial"/>
+        </w:rPr>
+        <w:t>CEBPG::</w:t>
+      </w:r>
+      <w:proofErr w:type="gramEnd"/>
+      <w:r>
+        <w:rPr>
+          <w:rFonts w:ascii="Arial" w:hAnsi="Arial" w:cs="Arial"/>
+        </w:rPr>
+        <w:t>CREB3L1 (CEBPG_CREB3L1), as follows: “CEBPG_CREB3L1”, “CREB3”, “CREB3L1”, “IRF2”, “IRF3”, “IRF4”, “IRF5”, “IRF7”, “IRF8”, “IRF9”, “JUN”, “NFKB1”, “NFKB2”, “NR3C1”.</w:t>
       </w:r>
       <w:r>
         <w:rPr>
@@ -6428,14 +7414,42 @@
         <w:rPr>
           <w:rFonts w:ascii="Arial" w:hAnsi="Arial" w:cs="Arial"/>
         </w:rPr>
-        <w:t xml:space="preserve">e conducted promoter-based bioinformatics analyses of TF-binding motif (TFBM) prevalence for a pre-specified set of TFs involved in inflammation (NF-κB and AP-1), IFN response </w:t>
+        <w:t>e conducted promoter-based bioinformatics analyses of TF-binding motif (TFBM) prevalence for a pre-specified set of TFs involved in inflammation (NF-</w:t>
+      </w:r>
+      <w:proofErr w:type="spellStart"/>
+      <w:r>
+        <w:rPr>
+          <w:rFonts w:ascii="Arial" w:hAnsi="Arial" w:cs="Arial"/>
+        </w:rPr>
+        <w:t>κB</w:t>
+      </w:r>
+      <w:proofErr w:type="spellEnd"/>
+      <w:r>
+        <w:rPr>
+          <w:rFonts w:ascii="Arial" w:hAnsi="Arial" w:cs="Arial"/>
+        </w:rPr>
+        <w:t xml:space="preserve"> and AP-1), IFN response </w:t>
       </w:r>
       <w:r>
         <w:rPr>
           <w:rFonts w:ascii="Arial" w:hAnsi="Arial" w:cs="Arial"/>
         </w:rPr>
         <w:lastRenderedPageBreak/>
-        <w:t>(interferon-stimulated response elements; ISRE), SNS activity (CREB, which mediates SNS-induced β-adrenergic signaling), and glucocorticoid signaling (glucocorticoid receptor; GR), using TeLiS (Cole, 2004)</w:t>
+        <w:t xml:space="preserve">(interferon-stimulated response elements; ISRE), SNS activity (CREB, which mediates SNS-induced β-adrenergic signaling), and glucocorticoid signaling (glucocorticoid receptor; GR), using </w:t>
+      </w:r>
+      <w:proofErr w:type="spellStart"/>
+      <w:r>
+        <w:rPr>
+          <w:rFonts w:ascii="Arial" w:hAnsi="Arial" w:cs="Arial"/>
+        </w:rPr>
+        <w:t>TeLiS</w:t>
+      </w:r>
+      <w:proofErr w:type="spellEnd"/>
+      <w:r>
+        <w:rPr>
+          <w:rFonts w:ascii="Arial" w:hAnsi="Arial" w:cs="Arial"/>
+        </w:rPr>
+        <w:t xml:space="preserve"> (Cole, 2004)</w:t>
       </w:r>
       <w:r>
         <w:rPr>
@@ -6492,9 +7506,11 @@
             <w:pPr>
               <w:pStyle w:val="Compact"/>
             </w:pPr>
+            <w:proofErr w:type="spellStart"/>
             <w:r>
               <w:t>gene_set</w:t>
             </w:r>
+            <w:proofErr w:type="spellEnd"/>
           </w:p>
         </w:tc>
         <w:tc>
@@ -6564,9 +7580,11 @@
               <w:pStyle w:val="Compact"/>
               <w:jc w:val="right"/>
             </w:pPr>
+            <w:proofErr w:type="spellStart"/>
             <w:r>
               <w:t>Std.dev</w:t>
             </w:r>
+            <w:proofErr w:type="spellEnd"/>
           </w:p>
         </w:tc>
         <w:tc>
@@ -6583,8 +7601,13 @@
               <w:jc w:val="right"/>
             </w:pPr>
             <w:r>
-              <w:t>#Cov</w:t>
+              <w:t>#</w:t>
             </w:r>
+            <w:proofErr w:type="spellStart"/>
+            <w:r>
+              <w:t>Cov</w:t>
+            </w:r>
+            <w:proofErr w:type="spellEnd"/>
           </w:p>
         </w:tc>
       </w:tr>
@@ -6980,9 +8003,11 @@
             <w:pPr>
               <w:pStyle w:val="Compact"/>
             </w:pPr>
+            <w:proofErr w:type="spellStart"/>
             <w:r>
               <w:t>gene_set</w:t>
             </w:r>
+            <w:proofErr w:type="spellEnd"/>
           </w:p>
         </w:tc>
         <w:tc>
@@ -7052,9 +8077,11 @@
               <w:pStyle w:val="Compact"/>
               <w:jc w:val="right"/>
             </w:pPr>
+            <w:proofErr w:type="spellStart"/>
             <w:r>
               <w:t>Std.dev</w:t>
             </w:r>
+            <w:proofErr w:type="spellEnd"/>
           </w:p>
         </w:tc>
         <w:tc>
@@ -7071,8 +8098,13 @@
               <w:jc w:val="right"/>
             </w:pPr>
             <w:r>
-              <w:t>#Cov</w:t>
+              <w:t>#</w:t>
             </w:r>
+            <w:proofErr w:type="spellStart"/>
+            <w:r>
+              <w:t>Cov</w:t>
+            </w:r>
+            <w:proofErr w:type="spellEnd"/>
           </w:p>
         </w:tc>
       </w:tr>
@@ -7498,7 +8530,7 @@
         </w:rPr>
         <w:t xml:space="preserve">(5), 1014-1020. Retrieved from </w:t>
       </w:r>
-      <w:hyperlink r:id="rId9" w:history="1">
+      <w:hyperlink r:id="rId8" w:history="1">
         <w:r>
           <w:rPr>
             <w:rStyle w:val="Hyperlink"/>
@@ -7541,7 +8573,7 @@
         </w:rPr>
         <w:t xml:space="preserve">(1), 38-43. Retrieved from </w:t>
       </w:r>
-      <w:hyperlink r:id="rId10" w:history="1">
+      <w:hyperlink r:id="rId9" w:history="1">
         <w:r>
           <w:rPr>
             <w:rStyle w:val="Hyperlink"/>
@@ -7584,7 +8616,7 @@
         </w:rPr>
         <w:t xml:space="preserve">(8), e1004601. Retrieved from </w:t>
       </w:r>
-      <w:hyperlink r:id="rId11" w:history="1">
+      <w:hyperlink r:id="rId10" w:history="1">
         <w:r>
           <w:rPr>
             <w:rStyle w:val="Hyperlink"/>
@@ -7627,7 +8659,7 @@
         </w:rPr>
         <w:t xml:space="preserve">(11), e207. Retrieved from </w:t>
       </w:r>
-      <w:hyperlink r:id="rId12" w:history="1">
+      <w:hyperlink r:id="rId11" w:history="1">
         <w:r>
           <w:rPr>
             <w:rStyle w:val="Hyperlink"/>
@@ -7734,7 +8766,7 @@
         </w:rPr>
         <w:t xml:space="preserve">(1), 142-156. Retrieved from </w:t>
       </w:r>
-      <w:hyperlink r:id="rId13" w:history="1">
+      <w:hyperlink r:id="rId12" w:history="1">
         <w:r>
           <w:rPr>
             <w:rStyle w:val="Hyperlink"/>
@@ -7777,7 +8809,7 @@
         </w:rPr>
         <w:t xml:space="preserve">(1), 1-9. Retrieved from </w:t>
       </w:r>
-      <w:hyperlink r:id="rId14" w:history="1">
+      <w:hyperlink r:id="rId13" w:history="1">
         <w:r>
           <w:rPr>
             <w:rStyle w:val="Hyperlink"/>
@@ -7820,7 +8852,7 @@
         </w:rPr>
         <w:t xml:space="preserve">(1), 23-32. Retrieved from </w:t>
       </w:r>
-      <w:hyperlink r:id="rId15" w:history="1">
+      <w:hyperlink r:id="rId14" w:history="1">
         <w:r>
           <w:rPr>
             <w:rStyle w:val="Hyperlink"/>
@@ -7863,7 +8895,7 @@
         </w:rPr>
         <w:t xml:space="preserve">(1), 96-108. Retrieved from </w:t>
       </w:r>
-      <w:hyperlink r:id="rId16" w:history="1">
+      <w:hyperlink r:id="rId15" w:history="1">
         <w:r>
           <w:rPr>
             <w:rStyle w:val="Hyperlink"/>
@@ -7906,7 +8938,7 @@
         </w:rPr>
         <w:t xml:space="preserve">(2), 181-192. Retrieved from </w:t>
       </w:r>
-      <w:hyperlink r:id="rId17" w:history="1">
+      <w:hyperlink r:id="rId16" w:history="1">
         <w:r>
           <w:rPr>
             <w:rStyle w:val="Hyperlink"/>
@@ -7949,7 +8981,7 @@
         </w:rPr>
         <w:t xml:space="preserve">, 119-127. Retrieved from </w:t>
       </w:r>
-      <w:hyperlink r:id="rId18" w:history="1">
+      <w:hyperlink r:id="rId17" w:history="1">
         <w:r>
           <w:rPr>
             <w:rStyle w:val="Hyperlink"/>
@@ -7964,7 +8996,7 @@
         </w:rPr>
         <w:t>. doi:</w:t>
       </w:r>
-      <w:hyperlink r:id="rId19" w:history="1">
+      <w:hyperlink r:id="rId18" w:history="1">
         <w:r>
           <w:rPr>
             <w:rStyle w:val="Hyperlink"/>
@@ -8015,7 +9047,7 @@
                     <pic:cNvPicPr/>
                   </pic:nvPicPr>
                   <pic:blipFill>
-                    <a:blip r:embed="rId20"/>
+                    <a:blip r:embed="rId19"/>
                     <a:stretch>
                       <a:fillRect/>
                     </a:stretch>
@@ -8044,8 +9076,8 @@
       </w:pPr>
     </w:p>
     <w:sectPr>
-      <w:headerReference w:type="even" r:id="rId21"/>
-      <w:headerReference w:type="default" r:id="rId22"/>
+      <w:headerReference w:type="even" r:id="rId20"/>
+      <w:headerReference w:type="default" r:id="rId21"/>
       <w:pgSz w:w="12240" w:h="15840"/>
       <w:pgMar w:top="1440" w:right="1440" w:bottom="1440" w:left="1440" w:header="708" w:footer="708" w:gutter="0"/>
       <w:pgNumType w:start="1"/>
@@ -8358,6 +9390,17 @@
     <w:abstractNumId w:val="0"/>
   </w:num>
 </w:numbering>
+</file>
+
+<file path=word/people.xml><?xml version="1.0" encoding="utf-8"?>
+<w15:people xmlns:wpc="http://schemas.microsoft.com/office/word/2010/wordprocessingCanvas" xmlns:cx="http://schemas.microsoft.com/office/drawing/2014/chartex" xmlns:cx1="http://schemas.microsoft.com/office/drawing/2015/9/8/chartex" xmlns:cx2="http://schemas.microsoft.com/office/drawing/2015/10/21/chartex" xmlns:cx3="http://schemas.microsoft.com/office/drawing/2016/5/9/chartex" xmlns:cx4="http://schemas.microsoft.com/office/drawing/2016/5/10/chartex" xmlns:cx5="http://schemas.microsoft.com/office/drawing/2016/5/11/chartex" xmlns:cx6="http://schemas.microsoft.com/office/drawing/2016/5/12/chartex" xmlns:cx7="http://schemas.microsoft.com/office/drawing/2016/5/13/chartex" xmlns:cx8="http://schemas.microsoft.com/office/drawing/2016/5/14/chartex" xmlns:mc="http://schemas.openxmlformats.org/markup-compatibility/2006" xmlns:aink="http://schemas.microsoft.com/office/drawing/2016/ink" xmlns:am3d="http://schemas.microsoft.com/office/drawing/2017/model3d" xmlns:o="urn:schemas-microsoft-com:office:office" xmlns:r="http://schemas.openxmlformats.org/officeDocument/2006/relationships" xmlns:m="http://schemas.openxmlformats.org/officeDocument/2006/math" xmlns:v="urn:schemas-microsoft-com:vml" xmlns:wp14="http://schemas.microsoft.com/office/word/2010/wordprocessingDrawing" xmlns:wp="http://schemas.openxmlformats.org/drawingml/2006/wordprocessingDrawing" xmlns:w10="urn:schemas-microsoft-com:office:word" xmlns:w="http://schemas.openxmlformats.org/wordprocessingml/2006/main" xmlns:w14="http://schemas.microsoft.com/office/word/2010/wordml" xmlns:w15="http://schemas.microsoft.com/office/word/2012/wordml" xmlns:w16cid="http://schemas.microsoft.com/office/word/2016/wordml/cid" xmlns:w16se="http://schemas.microsoft.com/office/word/2015/wordml/symex" xmlns:wpg="http://schemas.microsoft.com/office/word/2010/wordprocessingGroup" xmlns:wpi="http://schemas.microsoft.com/office/word/2010/wordprocessingInk" xmlns:wne="http://schemas.microsoft.com/office/word/2006/wordml" xmlns:wps="http://schemas.microsoft.com/office/word/2010/wordprocessingShape" mc:Ignorable="w14 w15 w16se w16cid wp14">
+  <w15:person w15:author="Microsoft Office User">
+    <w15:presenceInfo w15:providerId="None" w15:userId="Microsoft Office User"/>
+  </w15:person>
+  <w15:person w15:author="MJS">
+    <w15:presenceInfo w15:providerId="None" w15:userId="MJS"/>
+  </w15:person>
+</w15:people>
 </file>
 
 <file path=word/styles.xml><?xml version="1.0" encoding="utf-8"?>
@@ -9402,7 +10445,7 @@
 </file>
 
 <file path=customXml/itemProps1.xml><?xml version="1.0" encoding="utf-8"?>
-<ds:datastoreItem xmlns:ds="http://schemas.openxmlformats.org/officeDocument/2006/customXml" ds:itemID="{1FD3C880-E535-E44F-B26B-2E11CA56E17E}">
+<ds:datastoreItem xmlns:ds="http://schemas.openxmlformats.org/officeDocument/2006/customXml" ds:itemID="{DEA2229D-450D-9041-8537-BA1D1A906137}">
   <ds:schemaRefs>
     <ds:schemaRef ds:uri="http://schemas.openxmlformats.org/officeDocument/2006/bibliography"/>
   </ds:schemaRefs>
